--- a/Daspro/smt 1/Laprak/week 3/LaporanP3_1E_Ghoffar Abdul Ja'far.docx
+++ b/Daspro/smt 1/Laprak/week 3/LaporanP3_1E_Ghoffar Abdul Ja'far.docx
@@ -14,9 +14,6 @@
           <w:szCs w:val="40"/>
         </w:rPr>
       </w:pPr>
-      <w:bookmarkStart w:id="0" w:name="_GoBack"/>
-      <w:bookmarkEnd w:id="0"/>
-      <w:proofErr w:type="spellStart"/>
       <w:r>
         <w:rPr>
           <w:rFonts w:ascii="Times New Roman" w:hAnsi="Times New Roman" w:cs="Times New Roman"/>
@@ -25,10 +22,13 @@
           <w:sz w:val="40"/>
           <w:szCs w:val="40"/>
         </w:rPr>
-        <w:t>Laporan</w:t>
-      </w:r>
-      <w:proofErr w:type="spellEnd"/>
-      <w:r>
+        <w:t>Laporan Hasil Praktikum Dasar Pemrograman</w:t>
+      </w:r>
+    </w:p>
+    <w:p>
+      <w:pPr>
+        <w:spacing w:line="360" w:lineRule="auto"/>
+        <w:jc w:val="center"/>
         <w:rPr>
           <w:rFonts w:ascii="Times New Roman" w:hAnsi="Times New Roman" w:cs="Times New Roman"/>
           <w:b/>
@@ -36,9 +36,7 @@
           <w:sz w:val="40"/>
           <w:szCs w:val="40"/>
         </w:rPr>
-        <w:t xml:space="preserve"> Hasil </w:t>
-      </w:r>
-      <w:proofErr w:type="spellStart"/>
+      </w:pPr>
       <w:r>
         <w:rPr>
           <w:rFonts w:ascii="Times New Roman" w:hAnsi="Times New Roman" w:cs="Times New Roman"/>
@@ -47,9 +45,8 @@
           <w:sz w:val="40"/>
           <w:szCs w:val="40"/>
         </w:rPr>
-        <w:t>Praktikum</w:t>
-      </w:r>
-      <w:proofErr w:type="spellEnd"/>
+        <w:t>Latihan-</w:t>
+      </w:r>
       <w:r>
         <w:rPr>
           <w:rFonts w:ascii="Times New Roman" w:hAnsi="Times New Roman" w:cs="Times New Roman"/>
@@ -58,9 +55,8 @@
           <w:sz w:val="40"/>
           <w:szCs w:val="40"/>
         </w:rPr>
-        <w:t xml:space="preserve"> Dasar </w:t>
-      </w:r>
-      <w:proofErr w:type="spellStart"/>
+        <w:t>3</w:t>
+      </w:r>
       <w:r>
         <w:rPr>
           <w:rFonts w:ascii="Times New Roman" w:hAnsi="Times New Roman" w:cs="Times New Roman"/>
@@ -69,98 +65,8 @@
           <w:sz w:val="40"/>
           <w:szCs w:val="40"/>
         </w:rPr>
-        <w:t>Pemrograman</w:t>
-      </w:r>
-      <w:proofErr w:type="spellEnd"/>
-    </w:p>
-    <w:p>
-      <w:pPr>
-        <w:spacing w:line="360" w:lineRule="auto"/>
-        <w:jc w:val="center"/>
-        <w:rPr>
-          <w:rFonts w:ascii="Times New Roman" w:hAnsi="Times New Roman" w:cs="Times New Roman"/>
-          <w:b/>
-          <w:bCs/>
-          <w:sz w:val="40"/>
-          <w:szCs w:val="40"/>
-        </w:rPr>
-      </w:pPr>
-      <w:r>
-        <w:rPr>
-          <w:rFonts w:ascii="Times New Roman" w:hAnsi="Times New Roman" w:cs="Times New Roman"/>
-          <w:b/>
-          <w:bCs/>
-          <w:sz w:val="40"/>
-          <w:szCs w:val="40"/>
-        </w:rPr>
-        <w:t>Latihan-</w:t>
-      </w:r>
-      <w:proofErr w:type="gramStart"/>
-      <w:r>
-        <w:rPr>
-          <w:rFonts w:ascii="Times New Roman" w:hAnsi="Times New Roman" w:cs="Times New Roman"/>
-          <w:b/>
-          <w:bCs/>
-          <w:sz w:val="40"/>
-          <w:szCs w:val="40"/>
-        </w:rPr>
-        <w:t>3</w:t>
-      </w:r>
-      <w:r>
-        <w:rPr>
-          <w:rFonts w:ascii="Times New Roman" w:hAnsi="Times New Roman" w:cs="Times New Roman"/>
-          <w:b/>
-          <w:bCs/>
-          <w:sz w:val="40"/>
-          <w:szCs w:val="40"/>
-        </w:rPr>
-        <w:t xml:space="preserve"> :</w:t>
-      </w:r>
-      <w:proofErr w:type="gramEnd"/>
-      <w:r>
-        <w:rPr>
-          <w:rFonts w:ascii="Times New Roman" w:hAnsi="Times New Roman" w:cs="Times New Roman"/>
-          <w:b/>
-          <w:bCs/>
-          <w:sz w:val="40"/>
-          <w:szCs w:val="40"/>
-        </w:rPr>
-        <w:t xml:space="preserve"> </w:t>
-      </w:r>
-      <w:proofErr w:type="spellStart"/>
-      <w:r>
-        <w:rPr>
-          <w:rFonts w:ascii="Times New Roman" w:hAnsi="Times New Roman" w:cs="Times New Roman"/>
-          <w:b/>
-          <w:bCs/>
-          <w:sz w:val="40"/>
-          <w:szCs w:val="40"/>
-        </w:rPr>
-        <w:t>Praktikum</w:t>
-      </w:r>
-      <w:proofErr w:type="spellEnd"/>
-      <w:r>
-        <w:rPr>
-          <w:rFonts w:ascii="Times New Roman" w:hAnsi="Times New Roman" w:cs="Times New Roman"/>
-          <w:b/>
-          <w:bCs/>
-          <w:sz w:val="40"/>
-          <w:szCs w:val="40"/>
-        </w:rPr>
-        <w:t xml:space="preserve"> Dasar </w:t>
-      </w:r>
-      <w:proofErr w:type="spellStart"/>
-      <w:r>
-        <w:rPr>
-          <w:rFonts w:ascii="Times New Roman" w:hAnsi="Times New Roman" w:cs="Times New Roman"/>
-          <w:b/>
-          <w:bCs/>
-          <w:sz w:val="40"/>
-          <w:szCs w:val="40"/>
-        </w:rPr>
-        <w:t>Pemrograman</w:t>
-      </w:r>
-      <w:proofErr w:type="spellEnd"/>
+        <w:t xml:space="preserve"> : Praktikum Dasar Pemrograman</w:t>
+      </w:r>
     </w:p>
     <w:p>
       <w:pPr>
@@ -316,36 +222,8 @@
                 <w:sz w:val="24"/>
                 <w:szCs w:val="24"/>
               </w:rPr>
-              <w:t xml:space="preserve">: </w:t>
+              <w:t>: Ghoffar Abdul Ja’far</w:t>
             </w:r>
-            <w:proofErr w:type="spellStart"/>
-            <w:r>
-              <w:rPr>
-                <w:rFonts w:ascii="Times New Roman" w:hAnsi="Times New Roman" w:cs="Times New Roman"/>
-                <w:sz w:val="24"/>
-                <w:szCs w:val="24"/>
-              </w:rPr>
-              <w:t>Ghoffar</w:t>
-            </w:r>
-            <w:proofErr w:type="spellEnd"/>
-            <w:r>
-              <w:rPr>
-                <w:rFonts w:ascii="Times New Roman" w:hAnsi="Times New Roman" w:cs="Times New Roman"/>
-                <w:sz w:val="24"/>
-                <w:szCs w:val="24"/>
-              </w:rPr>
-              <w:t xml:space="preserve"> Abdul </w:t>
-            </w:r>
-            <w:proofErr w:type="spellStart"/>
-            <w:r>
-              <w:rPr>
-                <w:rFonts w:ascii="Times New Roman" w:hAnsi="Times New Roman" w:cs="Times New Roman"/>
-                <w:sz w:val="24"/>
-                <w:szCs w:val="24"/>
-              </w:rPr>
-              <w:t>Ja’far</w:t>
-            </w:r>
-            <w:proofErr w:type="spellEnd"/>
           </w:p>
         </w:tc>
       </w:tr>
@@ -561,86 +439,8 @@
           <w:szCs w:val="24"/>
         </w:rPr>
         <w:lastRenderedPageBreak/>
-        <w:t xml:space="preserve">2.1 </w:t>
-      </w:r>
-      <w:proofErr w:type="spellStart"/>
-      <w:r>
-        <w:rPr>
-          <w:rFonts w:ascii="Times New Roman" w:hAnsi="Times New Roman" w:cs="Times New Roman"/>
-          <w:b/>
-          <w:bCs/>
-          <w:sz w:val="24"/>
-          <w:szCs w:val="24"/>
-        </w:rPr>
-        <w:t>Percobaan</w:t>
-      </w:r>
-      <w:proofErr w:type="spellEnd"/>
-      <w:r>
-        <w:rPr>
-          <w:rFonts w:ascii="Times New Roman" w:hAnsi="Times New Roman" w:cs="Times New Roman"/>
-          <w:b/>
-          <w:bCs/>
-          <w:sz w:val="24"/>
-          <w:szCs w:val="24"/>
-        </w:rPr>
-        <w:t xml:space="preserve"> </w:t>
-      </w:r>
-      <w:proofErr w:type="gramStart"/>
-      <w:r>
-        <w:rPr>
-          <w:rFonts w:ascii="Times New Roman" w:hAnsi="Times New Roman" w:cs="Times New Roman"/>
-          <w:b/>
-          <w:bCs/>
-          <w:sz w:val="24"/>
-          <w:szCs w:val="24"/>
-        </w:rPr>
-        <w:t>1 :</w:t>
-      </w:r>
-      <w:proofErr w:type="gramEnd"/>
-      <w:r>
-        <w:rPr>
-          <w:rFonts w:ascii="Times New Roman" w:hAnsi="Times New Roman" w:cs="Times New Roman"/>
-          <w:b/>
-          <w:bCs/>
-          <w:sz w:val="24"/>
-          <w:szCs w:val="24"/>
-        </w:rPr>
-        <w:t xml:space="preserve"> </w:t>
-      </w:r>
-      <w:proofErr w:type="spellStart"/>
-      <w:r>
-        <w:rPr>
-          <w:rFonts w:ascii="Times New Roman" w:hAnsi="Times New Roman" w:cs="Times New Roman"/>
-          <w:b/>
-          <w:bCs/>
-          <w:sz w:val="24"/>
-          <w:szCs w:val="24"/>
-        </w:rPr>
-        <w:t>Penggunaan</w:t>
-      </w:r>
-      <w:proofErr w:type="spellEnd"/>
-      <w:r>
-        <w:rPr>
-          <w:rFonts w:ascii="Times New Roman" w:hAnsi="Times New Roman" w:cs="Times New Roman"/>
-          <w:b/>
-          <w:bCs/>
-          <w:sz w:val="24"/>
-          <w:szCs w:val="24"/>
-        </w:rPr>
-        <w:t xml:space="preserve"> </w:t>
-      </w:r>
-      <w:proofErr w:type="spellStart"/>
-      <w:r>
-        <w:rPr>
-          <w:rFonts w:ascii="Times New Roman" w:hAnsi="Times New Roman" w:cs="Times New Roman"/>
-          <w:b/>
-          <w:bCs/>
-          <w:sz w:val="24"/>
-          <w:szCs w:val="24"/>
-        </w:rPr>
-        <w:t>Variabel</w:t>
-      </w:r>
-      <w:proofErr w:type="spellEnd"/>
+        <w:t>2.1 Percobaan 1 : Penggunaan Variabel</w:t>
+      </w:r>
     </w:p>
     <w:p>
       <w:pPr>
@@ -1301,33 +1101,11 @@
           </mc:Fallback>
         </mc:AlternateContent>
       </w:r>
-      <w:proofErr w:type="spellStart"/>
-      <w:r>
-        <w:rPr>
-          <w:rFonts w:ascii="Times New Roman" w:hAnsi="Times New Roman" w:cs="Times New Roman"/>
-        </w:rPr>
-        <w:t>Menuliskan</w:t>
-      </w:r>
-      <w:proofErr w:type="spellEnd"/>
-      <w:r>
-        <w:rPr>
-          <w:rFonts w:ascii="Times New Roman" w:hAnsi="Times New Roman" w:cs="Times New Roman"/>
-        </w:rPr>
-        <w:t xml:space="preserve"> </w:t>
-      </w:r>
-      <w:proofErr w:type="spellStart"/>
-      <w:r>
-        <w:rPr>
-          <w:rFonts w:ascii="Times New Roman" w:hAnsi="Times New Roman" w:cs="Times New Roman"/>
-        </w:rPr>
-        <w:t>kode</w:t>
-      </w:r>
-      <w:proofErr w:type="spellEnd"/>
-      <w:r>
-        <w:rPr>
-          <w:rFonts w:ascii="Times New Roman" w:hAnsi="Times New Roman" w:cs="Times New Roman"/>
-        </w:rPr>
-        <w:t xml:space="preserve"> program</w:t>
+      <w:r>
+        <w:rPr>
+          <w:rFonts w:ascii="Times New Roman" w:hAnsi="Times New Roman" w:cs="Times New Roman"/>
+        </w:rPr>
+        <w:t>Menuliskan kode program</w:t>
       </w:r>
     </w:p>
     <w:p>
@@ -1346,21 +1124,7 @@
         <w:rPr>
           <w:rFonts w:ascii="Times New Roman" w:hAnsi="Times New Roman" w:cs="Times New Roman"/>
         </w:rPr>
-        <w:t xml:space="preserve">Hasil </w:t>
-      </w:r>
-      <w:proofErr w:type="spellStart"/>
-      <w:r>
-        <w:rPr>
-          <w:rFonts w:ascii="Times New Roman" w:hAnsi="Times New Roman" w:cs="Times New Roman"/>
-        </w:rPr>
-        <w:t>dari</w:t>
-      </w:r>
-      <w:proofErr w:type="spellEnd"/>
-      <w:r>
-        <w:rPr>
-          <w:rFonts w:ascii="Times New Roman" w:hAnsi="Times New Roman" w:cs="Times New Roman"/>
-        </w:rPr>
-        <w:t xml:space="preserve"> code program</w:t>
+        <w:t>Hasil dari code program</w:t>
       </w:r>
     </w:p>
     <w:p>
@@ -1529,15 +1293,7 @@
                                 <w:sz w:val="20"/>
                                 <w:szCs w:val="20"/>
                               </w:rPr>
-                              <w:t xml:space="preserve"> = "</w:t>
-                            </w:r>
-                            <w:r>
-                              <w:rPr>
-                                <w:rFonts w:ascii="Courier New" w:hAnsi="Courier New" w:cs="Courier New"/>
-                                <w:sz w:val="20"/>
-                                <w:szCs w:val="20"/>
-                              </w:rPr>
-                              <w:t>Bermain Petak Umpet";</w:t>
+                              <w:t xml:space="preserve"> = "Bermain Petak Umpet";</w:t>
                             </w:r>
                           </w:p>
                           <w:p>
@@ -1665,15 +1421,7 @@
                           <w:sz w:val="20"/>
                           <w:szCs w:val="20"/>
                         </w:rPr>
-                        <w:t xml:space="preserve"> = "</w:t>
-                      </w:r>
-                      <w:r>
-                        <w:rPr>
-                          <w:rFonts w:ascii="Courier New" w:hAnsi="Courier New" w:cs="Courier New"/>
-                          <w:sz w:val="20"/>
-                          <w:szCs w:val="20"/>
-                        </w:rPr>
-                        <w:t>Bermain Petak Umpet";</w:t>
+                        <w:t xml:space="preserve"> = "Bermain Petak Umpet";</w:t>
                       </w:r>
                     </w:p>
                     <w:p>
@@ -1756,131 +1504,11 @@
           </mc:Fallback>
         </mc:AlternateContent>
       </w:r>
-      <w:proofErr w:type="spellStart"/>
-      <w:r>
-        <w:rPr>
-          <w:rFonts w:ascii="Times New Roman" w:hAnsi="Times New Roman" w:cs="Times New Roman"/>
-        </w:rPr>
-        <w:t>Silakan</w:t>
-      </w:r>
-      <w:proofErr w:type="spellEnd"/>
-      <w:r>
-        <w:rPr>
-          <w:rFonts w:ascii="Times New Roman" w:hAnsi="Times New Roman" w:cs="Times New Roman"/>
-        </w:rPr>
-        <w:t xml:space="preserve"> Anda </w:t>
-      </w:r>
-      <w:proofErr w:type="spellStart"/>
-      <w:r>
-        <w:rPr>
-          <w:rFonts w:ascii="Times New Roman" w:hAnsi="Times New Roman" w:cs="Times New Roman"/>
-        </w:rPr>
-        <w:t>ubah</w:t>
-      </w:r>
-      <w:proofErr w:type="spellEnd"/>
-      <w:r>
-        <w:rPr>
-          <w:rFonts w:ascii="Times New Roman" w:hAnsi="Times New Roman" w:cs="Times New Roman"/>
-        </w:rPr>
-        <w:t xml:space="preserve"> </w:t>
-      </w:r>
-      <w:proofErr w:type="spellStart"/>
-      <w:r>
-        <w:rPr>
-          <w:rFonts w:ascii="Times New Roman" w:hAnsi="Times New Roman" w:cs="Times New Roman"/>
-        </w:rPr>
-        <w:t>nama</w:t>
-      </w:r>
-      <w:proofErr w:type="spellEnd"/>
-      <w:r>
-        <w:rPr>
-          <w:rFonts w:ascii="Times New Roman" w:hAnsi="Times New Roman" w:cs="Times New Roman"/>
-        </w:rPr>
-        <w:t xml:space="preserve"> </w:t>
-      </w:r>
-      <w:proofErr w:type="spellStart"/>
-      <w:r>
-        <w:rPr>
-          <w:rFonts w:ascii="Times New Roman" w:hAnsi="Times New Roman" w:cs="Times New Roman"/>
-        </w:rPr>
-        <w:t>variabel</w:t>
-      </w:r>
-      <w:proofErr w:type="spellEnd"/>
-      <w:r>
-        <w:rPr>
-          <w:rFonts w:ascii="Times New Roman" w:hAnsi="Times New Roman" w:cs="Times New Roman"/>
-        </w:rPr>
-        <w:t xml:space="preserve"> </w:t>
-      </w:r>
-      <w:proofErr w:type="spellStart"/>
-      <w:r>
-        <w:rPr>
-          <w:rFonts w:ascii="Times New Roman" w:hAnsi="Times New Roman" w:cs="Times New Roman"/>
-        </w:rPr>
-        <w:t>sehingga</w:t>
-      </w:r>
-      <w:proofErr w:type="spellEnd"/>
-      <w:r>
-        <w:rPr>
-          <w:rFonts w:ascii="Times New Roman" w:hAnsi="Times New Roman" w:cs="Times New Roman"/>
-        </w:rPr>
-        <w:t xml:space="preserve"> model </w:t>
-      </w:r>
-      <w:proofErr w:type="spellStart"/>
-      <w:r>
-        <w:rPr>
-          <w:rFonts w:ascii="Times New Roman" w:hAnsi="Times New Roman" w:cs="Times New Roman"/>
-        </w:rPr>
-        <w:t>penamaan</w:t>
-      </w:r>
-      <w:proofErr w:type="spellEnd"/>
-      <w:r>
-        <w:rPr>
-          <w:rFonts w:ascii="Times New Roman" w:hAnsi="Times New Roman" w:cs="Times New Roman"/>
-        </w:rPr>
-        <w:t xml:space="preserve"> </w:t>
-      </w:r>
-      <w:proofErr w:type="spellStart"/>
-      <w:r>
-        <w:rPr>
-          <w:rFonts w:ascii="Times New Roman" w:hAnsi="Times New Roman" w:cs="Times New Roman"/>
-        </w:rPr>
-        <w:t>variabel</w:t>
-      </w:r>
-      <w:proofErr w:type="spellEnd"/>
-      <w:r>
-        <w:rPr>
-          <w:rFonts w:ascii="Times New Roman" w:hAnsi="Times New Roman" w:cs="Times New Roman"/>
-        </w:rPr>
-        <w:t xml:space="preserve"> </w:t>
-      </w:r>
-      <w:proofErr w:type="spellStart"/>
-      <w:r>
-        <w:rPr>
-          <w:rFonts w:ascii="Times New Roman" w:hAnsi="Times New Roman" w:cs="Times New Roman"/>
-        </w:rPr>
-        <w:t>menjadi</w:t>
-      </w:r>
-      <w:proofErr w:type="spellEnd"/>
-      <w:r>
-        <w:rPr>
-          <w:rFonts w:ascii="Times New Roman" w:hAnsi="Times New Roman" w:cs="Times New Roman"/>
-        </w:rPr>
-        <w:t xml:space="preserve"> </w:t>
-      </w:r>
-      <w:proofErr w:type="spellStart"/>
-      <w:r>
-        <w:rPr>
-          <w:rFonts w:ascii="Times New Roman" w:hAnsi="Times New Roman" w:cs="Times New Roman"/>
-        </w:rPr>
-        <w:t>baik</w:t>
-      </w:r>
-      <w:proofErr w:type="spellEnd"/>
-      <w:r>
-        <w:rPr>
-          <w:rFonts w:ascii="Times New Roman" w:hAnsi="Times New Roman" w:cs="Times New Roman"/>
-        </w:rPr>
-        <w:t xml:space="preserve"> dan benar!</w:t>
+      <w:r>
+        <w:rPr>
+          <w:rFonts w:ascii="Times New Roman" w:hAnsi="Times New Roman" w:cs="Times New Roman"/>
+        </w:rPr>
+        <w:t>Silakan Anda ubah nama variabel sehingga model penamaan variabel menjadi baik dan benar!</w:t>
       </w:r>
     </w:p>
     <w:p>
@@ -1895,33 +1523,11 @@
           <w:rFonts w:ascii="Times New Roman" w:hAnsi="Times New Roman" w:cs="Times New Roman"/>
         </w:rPr>
       </w:pPr>
-      <w:proofErr w:type="spellStart"/>
-      <w:r>
-        <w:rPr>
-          <w:rFonts w:ascii="Times New Roman" w:hAnsi="Times New Roman" w:cs="Times New Roman"/>
-        </w:rPr>
-        <w:t>Untuk</w:t>
-      </w:r>
-      <w:proofErr w:type="spellEnd"/>
-      <w:r>
-        <w:rPr>
-          <w:rFonts w:ascii="Times New Roman" w:hAnsi="Times New Roman" w:cs="Times New Roman"/>
-        </w:rPr>
-        <w:t xml:space="preserve"> apakah %s pada statement </w:t>
-      </w:r>
-      <w:proofErr w:type="spellStart"/>
-      <w:r>
-        <w:rPr>
-          <w:rFonts w:ascii="Times New Roman" w:hAnsi="Times New Roman" w:cs="Times New Roman"/>
-        </w:rPr>
-        <w:t>dibawah</w:t>
-      </w:r>
-      <w:proofErr w:type="spellEnd"/>
-      <w:r>
-        <w:rPr>
-          <w:rFonts w:ascii="Times New Roman" w:hAnsi="Times New Roman" w:cs="Times New Roman"/>
-        </w:rPr>
-        <w:t xml:space="preserve"> ini?</w:t>
+      <w:r>
+        <w:rPr>
+          <w:rFonts w:ascii="Times New Roman" w:hAnsi="Times New Roman" w:cs="Times New Roman"/>
+        </w:rPr>
+        <w:t>Untuk apakah %s pada statement dibawah ini?</w:t>
       </w:r>
     </w:p>
     <w:p>
@@ -1932,61 +1538,11 @@
           <w:rFonts w:ascii="Times New Roman" w:hAnsi="Times New Roman" w:cs="Times New Roman"/>
         </w:rPr>
       </w:pPr>
-      <w:proofErr w:type="spellStart"/>
-      <w:r>
-        <w:t>System.out.println</w:t>
-      </w:r>
-      <w:proofErr w:type="spellEnd"/>
-      <w:r>
-        <w:t>(</w:t>
-      </w:r>
-      <w:proofErr w:type="spellStart"/>
-      <w:r>
-        <w:t>String.format</w:t>
-      </w:r>
-      <w:proofErr w:type="spellEnd"/>
-      <w:r>
-        <w:t xml:space="preserve">("Saya </w:t>
-      </w:r>
-      <w:proofErr w:type="spellStart"/>
-      <w:r>
-        <w:t>beripk</w:t>
-      </w:r>
-      <w:proofErr w:type="spellEnd"/>
-      <w:r>
-        <w:t xml:space="preserve"> %s, </w:t>
-      </w:r>
-      <w:proofErr w:type="spellStart"/>
-      <w:r>
-        <w:t>dengan</w:t>
-      </w:r>
-      <w:proofErr w:type="spellEnd"/>
-      <w:r>
-        <w:t xml:space="preserve"> </w:t>
-      </w:r>
-      <w:proofErr w:type="spellStart"/>
-      <w:r>
-        <w:t>tinggi</w:t>
-      </w:r>
-      <w:proofErr w:type="spellEnd"/>
-      <w:r>
-        <w:t xml:space="preserve"> badan %s", $</w:t>
-      </w:r>
-      <w:proofErr w:type="spellStart"/>
-      <w:r>
-        <w:t>ipk</w:t>
-      </w:r>
-      <w:proofErr w:type="spellEnd"/>
-      <w:r>
-        <w:t xml:space="preserve">, </w:t>
-      </w:r>
-      <w:proofErr w:type="spellStart"/>
-      <w:r>
-        <w:t>tinggi</w:t>
-      </w:r>
-      <w:proofErr w:type="spellEnd"/>
-      <w:r>
-        <w:t>));</w:t>
+      <w:r>
+        <w:rPr>
+          <w:rFonts w:ascii="Times New Roman" w:hAnsi="Times New Roman" w:cs="Times New Roman"/>
+        </w:rPr>
+        <w:t>System.out.println(String.format("Saya beripk %s, dengan tinggi badan %s", $ipk, tinggi));</w:t>
       </w:r>
     </w:p>
     <w:p>
@@ -2007,105 +1563,19 @@
         <w:rPr>
           <w:rFonts w:ascii="Times New Roman" w:hAnsi="Times New Roman" w:cs="Times New Roman"/>
         </w:rPr>
-        <w:t xml:space="preserve"> yang </w:t>
-      </w:r>
-      <w:proofErr w:type="spellStart"/>
-      <w:r>
-        <w:rPr>
-          <w:rFonts w:ascii="Times New Roman" w:hAnsi="Times New Roman" w:cs="Times New Roman"/>
-        </w:rPr>
-        <w:t>digunakan</w:t>
-      </w:r>
-      <w:proofErr w:type="spellEnd"/>
-      <w:r>
-        <w:rPr>
-          <w:rFonts w:ascii="Times New Roman" w:hAnsi="Times New Roman" w:cs="Times New Roman"/>
-        </w:rPr>
-        <w:t xml:space="preserve"> </w:t>
-      </w:r>
-      <w:proofErr w:type="spellStart"/>
-      <w:r>
-        <w:rPr>
-          <w:rFonts w:ascii="Times New Roman" w:hAnsi="Times New Roman" w:cs="Times New Roman"/>
-        </w:rPr>
-        <w:t>untuk</w:t>
-      </w:r>
-      <w:proofErr w:type="spellEnd"/>
-      <w:r>
-        <w:rPr>
-          <w:rFonts w:ascii="Times New Roman" w:hAnsi="Times New Roman" w:cs="Times New Roman"/>
-        </w:rPr>
-        <w:t xml:space="preserve"> </w:t>
-      </w:r>
-      <w:proofErr w:type="spellStart"/>
-      <w:r>
-        <w:rPr>
-          <w:rFonts w:ascii="Times New Roman" w:hAnsi="Times New Roman" w:cs="Times New Roman"/>
-        </w:rPr>
-        <w:t>menampilkan</w:t>
-      </w:r>
-      <w:proofErr w:type="spellEnd"/>
-      <w:r>
-        <w:rPr>
-          <w:rFonts w:ascii="Times New Roman" w:hAnsi="Times New Roman" w:cs="Times New Roman"/>
-        </w:rPr>
-        <w:t xml:space="preserve"> </w:t>
-      </w:r>
-      <w:proofErr w:type="spellStart"/>
-      <w:r>
-        <w:rPr>
-          <w:rFonts w:ascii="Times New Roman" w:hAnsi="Times New Roman" w:cs="Times New Roman"/>
-        </w:rPr>
-        <w:t>nilai</w:t>
-      </w:r>
-      <w:proofErr w:type="spellEnd"/>
-      <w:r>
-        <w:rPr>
-          <w:rFonts w:ascii="Times New Roman" w:hAnsi="Times New Roman" w:cs="Times New Roman"/>
-        </w:rPr>
-        <w:t xml:space="preserve"> </w:t>
-      </w:r>
-      <w:proofErr w:type="spellStart"/>
-      <w:r>
-        <w:rPr>
-          <w:rFonts w:ascii="Times New Roman" w:hAnsi="Times New Roman" w:cs="Times New Roman"/>
-        </w:rPr>
-        <w:t>dari</w:t>
-      </w:r>
-      <w:proofErr w:type="spellEnd"/>
-      <w:r>
-        <w:rPr>
-          <w:rFonts w:ascii="Times New Roman" w:hAnsi="Times New Roman" w:cs="Times New Roman"/>
-        </w:rPr>
-        <w:t xml:space="preserve"> </w:t>
-      </w:r>
-      <w:proofErr w:type="spellStart"/>
-      <w:r>
-        <w:rPr>
-          <w:rFonts w:ascii="Times New Roman" w:hAnsi="Times New Roman" w:cs="Times New Roman"/>
-        </w:rPr>
-        <w:t>vaiabel</w:t>
-      </w:r>
-      <w:proofErr w:type="spellEnd"/>
-      <w:r>
-        <w:rPr>
-          <w:rFonts w:ascii="Times New Roman" w:hAnsi="Times New Roman" w:cs="Times New Roman"/>
-        </w:rPr>
-        <w:t xml:space="preserve"> ke </w:t>
-      </w:r>
-      <w:proofErr w:type="spellStart"/>
-      <w:r>
-        <w:rPr>
-          <w:rFonts w:ascii="Times New Roman" w:hAnsi="Times New Roman" w:cs="Times New Roman"/>
-        </w:rPr>
-        <w:t>dalam</w:t>
-      </w:r>
-      <w:proofErr w:type="spellEnd"/>
-      <w:r>
-        <w:rPr>
-          <w:rFonts w:ascii="Times New Roman" w:hAnsi="Times New Roman" w:cs="Times New Roman"/>
-        </w:rPr>
-        <w:t xml:space="preserve"> string</w:t>
+        <w:t xml:space="preserve"> yang digunakan </w:t>
+      </w:r>
+      <w:r>
+        <w:rPr>
+          <w:rFonts w:ascii="Times New Roman" w:hAnsi="Times New Roman" w:cs="Times New Roman"/>
+        </w:rPr>
+        <w:t xml:space="preserve">untuk menampilkan nilai </w:t>
+      </w:r>
+      <w:r>
+        <w:rPr>
+          <w:rFonts w:ascii="Times New Roman" w:hAnsi="Times New Roman" w:cs="Times New Roman"/>
+        </w:rPr>
+        <w:t>dari vaiabel ke dalam string</w:t>
       </w:r>
       <w:r>
         <w:rPr>
@@ -2134,95 +1604,7 @@
           <w:szCs w:val="24"/>
         </w:rPr>
         <w:lastRenderedPageBreak/>
-        <w:t xml:space="preserve">2.2 </w:t>
-      </w:r>
-      <w:proofErr w:type="spellStart"/>
-      <w:r>
-        <w:rPr>
-          <w:rFonts w:ascii="Times New Roman" w:hAnsi="Times New Roman" w:cs="Times New Roman"/>
-          <w:b/>
-          <w:bCs/>
-          <w:sz w:val="24"/>
-          <w:szCs w:val="24"/>
-        </w:rPr>
-        <w:t>Percobaan</w:t>
-      </w:r>
-      <w:proofErr w:type="spellEnd"/>
-      <w:r>
-        <w:rPr>
-          <w:rFonts w:ascii="Times New Roman" w:hAnsi="Times New Roman" w:cs="Times New Roman"/>
-          <w:b/>
-          <w:bCs/>
-          <w:sz w:val="24"/>
-          <w:szCs w:val="24"/>
-        </w:rPr>
-        <w:t xml:space="preserve"> </w:t>
-      </w:r>
-      <w:proofErr w:type="gramStart"/>
-      <w:r>
-        <w:rPr>
-          <w:rFonts w:ascii="Times New Roman" w:hAnsi="Times New Roman" w:cs="Times New Roman"/>
-          <w:b/>
-          <w:bCs/>
-          <w:sz w:val="24"/>
-          <w:szCs w:val="24"/>
-        </w:rPr>
-        <w:t>2 :</w:t>
-      </w:r>
-      <w:proofErr w:type="gramEnd"/>
-      <w:r>
-        <w:rPr>
-          <w:rFonts w:ascii="Times New Roman" w:hAnsi="Times New Roman" w:cs="Times New Roman"/>
-          <w:b/>
-          <w:bCs/>
-          <w:sz w:val="24"/>
-          <w:szCs w:val="24"/>
-        </w:rPr>
-        <w:t xml:space="preserve"> </w:t>
-      </w:r>
-      <w:proofErr w:type="spellStart"/>
-      <w:r>
-        <w:rPr>
-          <w:rFonts w:ascii="Times New Roman" w:hAnsi="Times New Roman" w:cs="Times New Roman"/>
-          <w:b/>
-          <w:bCs/>
-          <w:sz w:val="24"/>
-          <w:szCs w:val="24"/>
-        </w:rPr>
-        <w:t>Penggunaan</w:t>
-      </w:r>
-      <w:proofErr w:type="spellEnd"/>
-      <w:r>
-        <w:rPr>
-          <w:rFonts w:ascii="Times New Roman" w:hAnsi="Times New Roman" w:cs="Times New Roman"/>
-          <w:b/>
-          <w:bCs/>
-          <w:sz w:val="24"/>
-          <w:szCs w:val="24"/>
-        </w:rPr>
-        <w:t xml:space="preserve"> </w:t>
-      </w:r>
-      <w:proofErr w:type="spellStart"/>
-      <w:r>
-        <w:rPr>
-          <w:rFonts w:ascii="Times New Roman" w:hAnsi="Times New Roman" w:cs="Times New Roman"/>
-          <w:b/>
-          <w:bCs/>
-          <w:sz w:val="24"/>
-          <w:szCs w:val="24"/>
-        </w:rPr>
-        <w:t>Tipe</w:t>
-      </w:r>
-      <w:proofErr w:type="spellEnd"/>
-      <w:r>
-        <w:rPr>
-          <w:rFonts w:ascii="Times New Roman" w:hAnsi="Times New Roman" w:cs="Times New Roman"/>
-          <w:b/>
-          <w:bCs/>
-          <w:sz w:val="24"/>
-          <w:szCs w:val="24"/>
-        </w:rPr>
-        <w:t xml:space="preserve"> Data</w:t>
+        <w:t>2.2 Percobaan 2 : Penggunaan Tipe Data</w:t>
       </w:r>
     </w:p>
     <w:p>
@@ -2321,23 +1703,7 @@
                                 <w:sz w:val="20"/>
                                 <w:szCs w:val="20"/>
                               </w:rPr>
-                              <w:t xml:space="preserve">    public static void </w:t>
-                            </w:r>
-                            <w:r>
-                              <w:rPr>
-                                <w:rFonts w:ascii="Courier New" w:hAnsi="Courier New" w:cs="Courier New"/>
-                                <w:sz w:val="20"/>
-                                <w:szCs w:val="20"/>
-                              </w:rPr>
-                              <w:t xml:space="preserve">main(String </w:t>
-                            </w:r>
-                            <w:r>
-                              <w:rPr>
-                                <w:rFonts w:ascii="Courier New" w:hAnsi="Courier New" w:cs="Courier New"/>
-                                <w:sz w:val="20"/>
-                                <w:szCs w:val="20"/>
-                              </w:rPr>
-                              <w:t>args</w:t>
+                              <w:t xml:space="preserve">    public static void main(String args</w:t>
                             </w:r>
                             <w:r>
                               <w:rPr>
@@ -2768,23 +2134,7 @@
                           <w:sz w:val="20"/>
                           <w:szCs w:val="20"/>
                         </w:rPr>
-                        <w:t xml:space="preserve">    public static void </w:t>
-                      </w:r>
-                      <w:r>
-                        <w:rPr>
-                          <w:rFonts w:ascii="Courier New" w:hAnsi="Courier New" w:cs="Courier New"/>
-                          <w:sz w:val="20"/>
-                          <w:szCs w:val="20"/>
-                        </w:rPr>
-                        <w:t xml:space="preserve">main(String </w:t>
-                      </w:r>
-                      <w:r>
-                        <w:rPr>
-                          <w:rFonts w:ascii="Courier New" w:hAnsi="Courier New" w:cs="Courier New"/>
-                          <w:sz w:val="20"/>
-                          <w:szCs w:val="20"/>
-                        </w:rPr>
-                        <w:t>args</w:t>
+                        <w:t xml:space="preserve">    public static void main(String args</w:t>
                       </w:r>
                       <w:r>
                         <w:rPr>
@@ -3168,33 +2518,11 @@
           </mc:Fallback>
         </mc:AlternateContent>
       </w:r>
-      <w:proofErr w:type="spellStart"/>
-      <w:r>
-        <w:rPr>
-          <w:rFonts w:ascii="Times New Roman" w:hAnsi="Times New Roman" w:cs="Times New Roman"/>
-        </w:rPr>
-        <w:t>Menulis</w:t>
-      </w:r>
-      <w:proofErr w:type="spellEnd"/>
-      <w:r>
-        <w:rPr>
-          <w:rFonts w:ascii="Times New Roman" w:hAnsi="Times New Roman" w:cs="Times New Roman"/>
-        </w:rPr>
-        <w:t xml:space="preserve"> </w:t>
-      </w:r>
-      <w:proofErr w:type="spellStart"/>
-      <w:r>
-        <w:rPr>
-          <w:rFonts w:ascii="Times New Roman" w:hAnsi="Times New Roman" w:cs="Times New Roman"/>
-        </w:rPr>
-        <w:t>kode</w:t>
-      </w:r>
-      <w:proofErr w:type="spellEnd"/>
-      <w:r>
-        <w:rPr>
-          <w:rFonts w:ascii="Times New Roman" w:hAnsi="Times New Roman" w:cs="Times New Roman"/>
-        </w:rPr>
-        <w:t xml:space="preserve"> program</w:t>
+      <w:r>
+        <w:rPr>
+          <w:rFonts w:ascii="Times New Roman" w:hAnsi="Times New Roman" w:cs="Times New Roman"/>
+        </w:rPr>
+        <w:t>Menulis kode program</w:t>
       </w:r>
     </w:p>
     <w:p>
@@ -3213,21 +2541,7 @@
         <w:rPr>
           <w:rFonts w:ascii="Times New Roman" w:hAnsi="Times New Roman" w:cs="Times New Roman"/>
         </w:rPr>
-        <w:t xml:space="preserve">Hasil </w:t>
-      </w:r>
-      <w:proofErr w:type="spellStart"/>
-      <w:r>
-        <w:rPr>
-          <w:rFonts w:ascii="Times New Roman" w:hAnsi="Times New Roman" w:cs="Times New Roman"/>
-        </w:rPr>
-        <w:t>kode</w:t>
-      </w:r>
-      <w:proofErr w:type="spellEnd"/>
-      <w:r>
-        <w:rPr>
-          <w:rFonts w:ascii="Times New Roman" w:hAnsi="Times New Roman" w:cs="Times New Roman"/>
-        </w:rPr>
-        <w:t xml:space="preserve"> program</w:t>
+        <w:t>Hasil kode program</w:t>
       </w:r>
     </w:p>
     <w:p>
@@ -3369,100 +2683,32 @@
           <w:rFonts w:ascii="Times New Roman" w:hAnsi="Times New Roman" w:cs="Times New Roman"/>
         </w:rPr>
       </w:pPr>
-      <w:proofErr w:type="spellStart"/>
-      <w:r>
-        <w:rPr>
-          <w:rFonts w:ascii="Times New Roman" w:hAnsi="Times New Roman" w:cs="Times New Roman"/>
-        </w:rPr>
-        <w:t>Mengapa</w:t>
-      </w:r>
-      <w:proofErr w:type="spellEnd"/>
+      <w:r>
+        <w:rPr>
+          <w:rFonts w:ascii="Times New Roman" w:hAnsi="Times New Roman" w:cs="Times New Roman"/>
+        </w:rPr>
+        <w:t>Mengapa ketika menampilkan nilai</w:t>
+      </w:r>
       <w:r>
         <w:rPr>
           <w:rFonts w:ascii="Times New Roman" w:hAnsi="Times New Roman" w:cs="Times New Roman"/>
         </w:rPr>
         <w:t xml:space="preserve"> </w:t>
       </w:r>
-      <w:proofErr w:type="spellStart"/>
-      <w:r>
-        <w:rPr>
-          <w:rFonts w:ascii="Times New Roman" w:hAnsi="Times New Roman" w:cs="Times New Roman"/>
-        </w:rPr>
-        <w:t>ketika</w:t>
-      </w:r>
-      <w:proofErr w:type="spellEnd"/>
-      <w:r>
-        <w:rPr>
-          <w:rFonts w:ascii="Times New Roman" w:hAnsi="Times New Roman" w:cs="Times New Roman"/>
-        </w:rPr>
-        <w:t xml:space="preserve"> </w:t>
-      </w:r>
-      <w:proofErr w:type="spellStart"/>
-      <w:r>
-        <w:rPr>
-          <w:rFonts w:ascii="Times New Roman" w:hAnsi="Times New Roman" w:cs="Times New Roman"/>
-        </w:rPr>
-        <w:t>menampilkan</w:t>
-      </w:r>
-      <w:proofErr w:type="spellEnd"/>
-      <w:r>
-        <w:rPr>
-          <w:rFonts w:ascii="Times New Roman" w:hAnsi="Times New Roman" w:cs="Times New Roman"/>
-        </w:rPr>
-        <w:t xml:space="preserve"> </w:t>
-      </w:r>
-      <w:proofErr w:type="spellStart"/>
-      <w:r>
-        <w:rPr>
-          <w:rFonts w:ascii="Times New Roman" w:hAnsi="Times New Roman" w:cs="Times New Roman"/>
-        </w:rPr>
-        <w:t>nilai</w:t>
-      </w:r>
-      <w:proofErr w:type="spellEnd"/>
-      <w:r>
-        <w:rPr>
-          <w:rFonts w:ascii="Times New Roman" w:hAnsi="Times New Roman" w:cs="Times New Roman"/>
-        </w:rPr>
-        <w:t xml:space="preserve"> </w:t>
-      </w:r>
-      <w:proofErr w:type="spellStart"/>
-      <w:r>
-        <w:rPr>
-          <w:rFonts w:ascii="Courier New" w:hAnsi="Courier New" w:cs="Courier New"/>
+      <w:r>
+        <w:rPr>
+          <w:rFonts w:ascii="Times New Roman" w:hAnsi="Times New Roman" w:cs="Times New Roman"/>
           <w:sz w:val="20"/>
           <w:szCs w:val="20"/>
         </w:rPr>
         <w:t>golonganDarah</w:t>
       </w:r>
-      <w:proofErr w:type="spellEnd"/>
-      <w:r>
-        <w:rPr>
-          <w:rFonts w:ascii="Times New Roman" w:hAnsi="Times New Roman" w:cs="Times New Roman"/>
-        </w:rPr>
-        <w:t xml:space="preserve"> </w:t>
-      </w:r>
-      <w:proofErr w:type="spellStart"/>
-      <w:r>
-        <w:rPr>
-          <w:rFonts w:ascii="Times New Roman" w:hAnsi="Times New Roman" w:cs="Times New Roman"/>
-        </w:rPr>
-        <w:t>hasilnya</w:t>
-      </w:r>
-      <w:proofErr w:type="spellEnd"/>
-      <w:r>
-        <w:rPr>
-          <w:rFonts w:ascii="Times New Roman" w:hAnsi="Times New Roman" w:cs="Times New Roman"/>
-        </w:rPr>
-        <w:t xml:space="preserve"> bukan </w:t>
-      </w:r>
-      <w:proofErr w:type="gramStart"/>
-      <w:r>
-        <w:rPr>
-          <w:rFonts w:ascii="Times New Roman" w:hAnsi="Times New Roman" w:cs="Times New Roman"/>
-        </w:rPr>
-        <w:t>A ?</w:t>
-      </w:r>
-      <w:proofErr w:type="gramEnd"/>
+      <w:r>
+        <w:rPr>
+          <w:rFonts w:ascii="Times New Roman" w:hAnsi="Times New Roman" w:cs="Times New Roman"/>
+        </w:rPr>
+        <w:t xml:space="preserve"> hasilnya bukan A ?</w:t>
+      </w:r>
     </w:p>
     <w:p>
       <w:pPr>
@@ -3476,39 +2722,11 @@
         <w:rPr>
           <w:rFonts w:ascii="Times New Roman" w:hAnsi="Times New Roman" w:cs="Times New Roman"/>
         </w:rPr>
-        <w:t xml:space="preserve">= </w:t>
-      </w:r>
-      <w:proofErr w:type="spellStart"/>
-      <w:r>
-        <w:rPr>
-          <w:rFonts w:ascii="Times New Roman" w:hAnsi="Times New Roman" w:cs="Times New Roman"/>
-        </w:rPr>
-        <w:t>karena</w:t>
-      </w:r>
-      <w:proofErr w:type="spellEnd"/>
-      <w:r>
-        <w:rPr>
-          <w:rFonts w:ascii="Times New Roman" w:hAnsi="Times New Roman" w:cs="Times New Roman"/>
-        </w:rPr>
-        <w:t xml:space="preserve"> </w:t>
-      </w:r>
-      <w:proofErr w:type="spellStart"/>
-      <w:r>
-        <w:rPr>
-          <w:rFonts w:ascii="Times New Roman" w:hAnsi="Times New Roman" w:cs="Times New Roman"/>
-        </w:rPr>
-        <w:t>adanya</w:t>
-      </w:r>
-      <w:proofErr w:type="spellEnd"/>
-      <w:r>
-        <w:rPr>
-          <w:rFonts w:ascii="Times New Roman" w:hAnsi="Times New Roman" w:cs="Times New Roman"/>
-        </w:rPr>
-        <w:t xml:space="preserve"> </w:t>
-      </w:r>
-      <w:r>
-        <w:rPr>
-          <w:rFonts w:ascii="Courier New" w:hAnsi="Courier New" w:cs="Courier New"/>
+        <w:t xml:space="preserve">= karena adanya </w:t>
+      </w:r>
+      <w:r>
+        <w:rPr>
+          <w:rFonts w:ascii="Times New Roman" w:hAnsi="Times New Roman" w:cs="Times New Roman"/>
           <w:sz w:val="20"/>
           <w:szCs w:val="20"/>
         </w:rPr>
@@ -3518,93 +2736,21 @@
         <w:rPr>
           <w:rFonts w:ascii="Times New Roman" w:hAnsi="Times New Roman" w:cs="Times New Roman"/>
         </w:rPr>
-        <w:t xml:space="preserve"> </w:t>
-      </w:r>
-      <w:proofErr w:type="spellStart"/>
-      <w:r>
-        <w:rPr>
-          <w:rFonts w:ascii="Times New Roman" w:hAnsi="Times New Roman" w:cs="Times New Roman"/>
-        </w:rPr>
-        <w:t>saat</w:t>
-      </w:r>
-      <w:proofErr w:type="spellEnd"/>
-      <w:r>
-        <w:rPr>
-          <w:rFonts w:ascii="Times New Roman" w:hAnsi="Times New Roman" w:cs="Times New Roman"/>
-        </w:rPr>
-        <w:t xml:space="preserve"> </w:t>
-      </w:r>
-      <w:proofErr w:type="spellStart"/>
-      <w:r>
-        <w:rPr>
-          <w:rFonts w:ascii="Times New Roman" w:hAnsi="Times New Roman" w:cs="Times New Roman"/>
-        </w:rPr>
-        <w:t>ditampilkan</w:t>
-      </w:r>
-      <w:proofErr w:type="spellEnd"/>
-      <w:r>
-        <w:rPr>
-          <w:rFonts w:ascii="Times New Roman" w:hAnsi="Times New Roman" w:cs="Times New Roman"/>
-        </w:rPr>
-        <w:t xml:space="preserve"> </w:t>
-      </w:r>
-      <w:proofErr w:type="spellStart"/>
-      <w:r>
-        <w:rPr>
-          <w:rFonts w:ascii="Times New Roman" w:hAnsi="Times New Roman" w:cs="Times New Roman"/>
-        </w:rPr>
-        <w:t>maka</w:t>
-      </w:r>
-      <w:proofErr w:type="spellEnd"/>
-      <w:r>
-        <w:rPr>
-          <w:rFonts w:ascii="Times New Roman" w:hAnsi="Times New Roman" w:cs="Times New Roman"/>
-        </w:rPr>
-        <w:t xml:space="preserve"> variable </w:t>
-      </w:r>
-      <w:proofErr w:type="spellStart"/>
-      <w:r>
-        <w:rPr>
-          <w:rFonts w:ascii="Courier New" w:hAnsi="Courier New" w:cs="Courier New"/>
+        <w:t xml:space="preserve"> saat ditampilkan maka variable </w:t>
+      </w:r>
+      <w:r>
+        <w:rPr>
+          <w:rFonts w:ascii="Times New Roman" w:hAnsi="Times New Roman" w:cs="Times New Roman"/>
           <w:sz w:val="20"/>
           <w:szCs w:val="20"/>
         </w:rPr>
         <w:t>golonganDarah</w:t>
       </w:r>
-      <w:proofErr w:type="spellEnd"/>
-      <w:r>
-        <w:rPr>
-          <w:rFonts w:ascii="Times New Roman" w:hAnsi="Times New Roman" w:cs="Times New Roman"/>
-        </w:rPr>
-        <w:t xml:space="preserve"> yang </w:t>
-      </w:r>
-      <w:proofErr w:type="spellStart"/>
-      <w:r>
-        <w:rPr>
-          <w:rFonts w:ascii="Times New Roman" w:hAnsi="Times New Roman" w:cs="Times New Roman"/>
-        </w:rPr>
-        <w:t>mengubah</w:t>
-      </w:r>
-      <w:proofErr w:type="spellEnd"/>
-      <w:r>
-        <w:rPr>
-          <w:rFonts w:ascii="Times New Roman" w:hAnsi="Times New Roman" w:cs="Times New Roman"/>
-        </w:rPr>
-        <w:t xml:space="preserve"> char </w:t>
-      </w:r>
-      <w:proofErr w:type="spellStart"/>
-      <w:r>
-        <w:rPr>
-          <w:rFonts w:ascii="Times New Roman" w:hAnsi="Times New Roman" w:cs="Times New Roman"/>
-        </w:rPr>
-        <w:t>menjadi</w:t>
-      </w:r>
-      <w:proofErr w:type="spellEnd"/>
-      <w:r>
-        <w:rPr>
-          <w:rFonts w:ascii="Times New Roman" w:hAnsi="Times New Roman" w:cs="Times New Roman"/>
-        </w:rPr>
-        <w:t xml:space="preserve"> byte</w:t>
+      <w:r>
+        <w:rPr>
+          <w:rFonts w:ascii="Times New Roman" w:hAnsi="Times New Roman" w:cs="Times New Roman"/>
+        </w:rPr>
+        <w:t xml:space="preserve"> yang mengubah char menjadi byte</w:t>
       </w:r>
     </w:p>
     <w:p>
@@ -3619,159 +2765,11 @@
           <w:rFonts w:ascii="Times New Roman" w:hAnsi="Times New Roman" w:cs="Times New Roman"/>
         </w:rPr>
       </w:pPr>
-      <w:proofErr w:type="spellStart"/>
-      <w:r>
-        <w:rPr>
-          <w:rFonts w:ascii="Times New Roman" w:hAnsi="Times New Roman" w:cs="Times New Roman"/>
-        </w:rPr>
-        <w:t>Apa</w:t>
-      </w:r>
-      <w:proofErr w:type="spellEnd"/>
-      <w:r>
-        <w:rPr>
-          <w:rFonts w:ascii="Times New Roman" w:hAnsi="Times New Roman" w:cs="Times New Roman"/>
-        </w:rPr>
-        <w:t xml:space="preserve"> </w:t>
-      </w:r>
-      <w:proofErr w:type="spellStart"/>
-      <w:r>
-        <w:rPr>
-          <w:rFonts w:ascii="Times New Roman" w:hAnsi="Times New Roman" w:cs="Times New Roman"/>
-        </w:rPr>
-        <w:t>maksud</w:t>
-      </w:r>
-      <w:proofErr w:type="spellEnd"/>
-      <w:r>
-        <w:rPr>
-          <w:rFonts w:ascii="Times New Roman" w:hAnsi="Times New Roman" w:cs="Times New Roman"/>
-        </w:rPr>
-        <w:t xml:space="preserve"> </w:t>
-      </w:r>
-      <w:proofErr w:type="spellStart"/>
-      <w:r>
-        <w:rPr>
-          <w:rFonts w:ascii="Times New Roman" w:hAnsi="Times New Roman" w:cs="Times New Roman"/>
-        </w:rPr>
-        <w:t>sintak</w:t>
-      </w:r>
-      <w:proofErr w:type="spellEnd"/>
-      <w:r>
-        <w:rPr>
-          <w:rFonts w:ascii="Times New Roman" w:hAnsi="Times New Roman" w:cs="Times New Roman"/>
-        </w:rPr>
-        <w:t xml:space="preserve"> byte </w:t>
-      </w:r>
-      <w:proofErr w:type="spellStart"/>
-      <w:r>
-        <w:rPr>
-          <w:rFonts w:ascii="Times New Roman" w:hAnsi="Times New Roman" w:cs="Times New Roman"/>
-        </w:rPr>
-        <w:t>jarak</w:t>
-      </w:r>
-      <w:proofErr w:type="spellEnd"/>
-      <w:r>
-        <w:rPr>
-          <w:rFonts w:ascii="Times New Roman" w:hAnsi="Times New Roman" w:cs="Times New Roman"/>
-        </w:rPr>
-        <w:t xml:space="preserve"> = (byte) </w:t>
-      </w:r>
-      <w:proofErr w:type="gramStart"/>
-      <w:r>
-        <w:rPr>
-          <w:rFonts w:ascii="Times New Roman" w:hAnsi="Times New Roman" w:cs="Times New Roman"/>
-        </w:rPr>
-        <w:t>130 ?</w:t>
-      </w:r>
-      <w:proofErr w:type="gramEnd"/>
-      <w:r>
-        <w:rPr>
-          <w:rFonts w:ascii="Times New Roman" w:hAnsi="Times New Roman" w:cs="Times New Roman"/>
-        </w:rPr>
-        <w:t xml:space="preserve"> </w:t>
-      </w:r>
-      <w:proofErr w:type="spellStart"/>
-      <w:r>
-        <w:rPr>
-          <w:rFonts w:ascii="Times New Roman" w:hAnsi="Times New Roman" w:cs="Times New Roman"/>
-        </w:rPr>
-        <w:t>kemudian</w:t>
-      </w:r>
-      <w:proofErr w:type="spellEnd"/>
-      <w:r>
-        <w:rPr>
-          <w:rFonts w:ascii="Times New Roman" w:hAnsi="Times New Roman" w:cs="Times New Roman"/>
-        </w:rPr>
-        <w:t xml:space="preserve"> </w:t>
-      </w:r>
-      <w:proofErr w:type="spellStart"/>
-      <w:r>
-        <w:rPr>
-          <w:rFonts w:ascii="Times New Roman" w:hAnsi="Times New Roman" w:cs="Times New Roman"/>
-        </w:rPr>
-        <w:t>mengapa</w:t>
-      </w:r>
-      <w:proofErr w:type="spellEnd"/>
-      <w:r>
-        <w:rPr>
-          <w:rFonts w:ascii="Times New Roman" w:hAnsi="Times New Roman" w:cs="Times New Roman"/>
-        </w:rPr>
-        <w:t xml:space="preserve"> </w:t>
-      </w:r>
-      <w:proofErr w:type="spellStart"/>
-      <w:r>
-        <w:rPr>
-          <w:rFonts w:ascii="Times New Roman" w:hAnsi="Times New Roman" w:cs="Times New Roman"/>
-        </w:rPr>
-        <w:t>ketika</w:t>
-      </w:r>
-      <w:proofErr w:type="spellEnd"/>
-      <w:r>
-        <w:rPr>
-          <w:rFonts w:ascii="Times New Roman" w:hAnsi="Times New Roman" w:cs="Times New Roman"/>
-        </w:rPr>
-        <w:t xml:space="preserve"> </w:t>
-      </w:r>
-      <w:proofErr w:type="spellStart"/>
-      <w:r>
-        <w:rPr>
-          <w:rFonts w:ascii="Times New Roman" w:hAnsi="Times New Roman" w:cs="Times New Roman"/>
-        </w:rPr>
-        <w:t>ditampilkan</w:t>
-      </w:r>
-      <w:proofErr w:type="spellEnd"/>
-      <w:r>
-        <w:rPr>
-          <w:rFonts w:ascii="Times New Roman" w:hAnsi="Times New Roman" w:cs="Times New Roman"/>
-        </w:rPr>
-        <w:t xml:space="preserve"> </w:t>
-      </w:r>
-      <w:proofErr w:type="spellStart"/>
-      <w:r>
-        <w:rPr>
-          <w:rFonts w:ascii="Times New Roman" w:hAnsi="Times New Roman" w:cs="Times New Roman"/>
-        </w:rPr>
-        <w:t>hasilnya</w:t>
-      </w:r>
-      <w:proofErr w:type="spellEnd"/>
-      <w:r>
-        <w:rPr>
-          <w:rFonts w:ascii="Times New Roman" w:hAnsi="Times New Roman" w:cs="Times New Roman"/>
-        </w:rPr>
-        <w:t xml:space="preserve"> </w:t>
-      </w:r>
-      <w:proofErr w:type="spellStart"/>
-      <w:r>
-        <w:rPr>
-          <w:rFonts w:ascii="Times New Roman" w:hAnsi="Times New Roman" w:cs="Times New Roman"/>
-        </w:rPr>
-        <w:t>berubah</w:t>
-      </w:r>
-      <w:proofErr w:type="spellEnd"/>
-      <w:r>
-        <w:rPr>
-          <w:rFonts w:ascii="Times New Roman" w:hAnsi="Times New Roman" w:cs="Times New Roman"/>
-        </w:rPr>
-        <w:t>?</w:t>
+      <w:r>
+        <w:rPr>
+          <w:rFonts w:ascii="Times New Roman" w:hAnsi="Times New Roman" w:cs="Times New Roman"/>
+        </w:rPr>
+        <w:t>Apa maksud sintak byte jarak = (byte) 130 ? kemudian mengapa ketika ditampilkan hasilnya berubah?</w:t>
       </w:r>
     </w:p>
     <w:p>
@@ -3796,427 +2794,17 @@
       </w:r>
       <w:r>
         <w:rPr>
-          <w:rFonts w:ascii="Courier New" w:hAnsi="Courier New" w:cs="Courier New"/>
+          <w:rFonts w:ascii="Times New Roman" w:hAnsi="Times New Roman" w:cs="Times New Roman"/>
           <w:sz w:val="20"/>
           <w:szCs w:val="20"/>
         </w:rPr>
-        <w:t xml:space="preserve">byte </w:t>
-      </w:r>
-      <w:proofErr w:type="spellStart"/>
-      <w:r>
-        <w:rPr>
-          <w:rFonts w:ascii="Courier New" w:hAnsi="Courier New" w:cs="Courier New"/>
-          <w:sz w:val="20"/>
-          <w:szCs w:val="20"/>
-        </w:rPr>
-        <w:t>jarak</w:t>
-      </w:r>
-      <w:proofErr w:type="spellEnd"/>
-      <w:r>
-        <w:rPr>
-          <w:rFonts w:ascii="Courier New" w:hAnsi="Courier New" w:cs="Courier New"/>
-          <w:sz w:val="20"/>
-          <w:szCs w:val="20"/>
-        </w:rPr>
-        <w:t xml:space="preserve"> = (byte) 130;</w:t>
-      </w:r>
-      <w:r>
-        <w:rPr>
-          <w:rFonts w:ascii="Times New Roman" w:hAnsi="Times New Roman" w:cs="Times New Roman"/>
-        </w:rPr>
-        <w:t xml:space="preserve"> </w:t>
-      </w:r>
-      <w:proofErr w:type="spellStart"/>
-      <w:r>
-        <w:rPr>
-          <w:rFonts w:ascii="Times New Roman" w:hAnsi="Times New Roman" w:cs="Times New Roman"/>
-        </w:rPr>
-        <w:t>akan</w:t>
-      </w:r>
-      <w:proofErr w:type="spellEnd"/>
-      <w:r>
-        <w:rPr>
-          <w:rFonts w:ascii="Times New Roman" w:hAnsi="Times New Roman" w:cs="Times New Roman"/>
-        </w:rPr>
-        <w:t xml:space="preserve"> </w:t>
-      </w:r>
-      <w:proofErr w:type="spellStart"/>
-      <w:r>
-        <w:rPr>
-          <w:rFonts w:ascii="Times New Roman" w:hAnsi="Times New Roman" w:cs="Times New Roman"/>
-        </w:rPr>
-        <w:t>menghasilkan</w:t>
-      </w:r>
-      <w:proofErr w:type="spellEnd"/>
-      <w:r>
-        <w:rPr>
-          <w:rFonts w:ascii="Times New Roman" w:hAnsi="Times New Roman" w:cs="Times New Roman"/>
-        </w:rPr>
-        <w:t xml:space="preserve"> </w:t>
-      </w:r>
-      <w:proofErr w:type="spellStart"/>
-      <w:r>
-        <w:rPr>
-          <w:rFonts w:ascii="Times New Roman" w:hAnsi="Times New Roman" w:cs="Times New Roman"/>
-        </w:rPr>
-        <w:t>jarak</w:t>
-      </w:r>
-      <w:proofErr w:type="spellEnd"/>
-      <w:r>
-        <w:rPr>
-          <w:rFonts w:ascii="Times New Roman" w:hAnsi="Times New Roman" w:cs="Times New Roman"/>
-        </w:rPr>
-        <w:t xml:space="preserve"> </w:t>
-      </w:r>
-      <w:proofErr w:type="spellStart"/>
-      <w:r>
-        <w:rPr>
-          <w:rFonts w:ascii="Times New Roman" w:hAnsi="Times New Roman" w:cs="Times New Roman"/>
-        </w:rPr>
-        <w:t>dengan</w:t>
-      </w:r>
-      <w:proofErr w:type="spellEnd"/>
-      <w:r>
-        <w:rPr>
-          <w:rFonts w:ascii="Times New Roman" w:hAnsi="Times New Roman" w:cs="Times New Roman"/>
-        </w:rPr>
-        <w:t xml:space="preserve"> </w:t>
-      </w:r>
-      <w:proofErr w:type="spellStart"/>
-      <w:r>
-        <w:rPr>
-          <w:rFonts w:ascii="Times New Roman" w:hAnsi="Times New Roman" w:cs="Times New Roman"/>
-        </w:rPr>
-        <w:t>nilai</w:t>
-      </w:r>
-      <w:proofErr w:type="spellEnd"/>
-      <w:r>
-        <w:rPr>
-          <w:rFonts w:ascii="Times New Roman" w:hAnsi="Times New Roman" w:cs="Times New Roman"/>
-        </w:rPr>
-        <w:t xml:space="preserve"> -126 </w:t>
-      </w:r>
-      <w:proofErr w:type="spellStart"/>
-      <w:r>
-        <w:rPr>
-          <w:rFonts w:ascii="Times New Roman" w:hAnsi="Times New Roman" w:cs="Times New Roman"/>
-        </w:rPr>
-        <w:t>karena</w:t>
-      </w:r>
-      <w:proofErr w:type="spellEnd"/>
-      <w:r>
-        <w:rPr>
-          <w:rFonts w:ascii="Times New Roman" w:hAnsi="Times New Roman" w:cs="Times New Roman"/>
-        </w:rPr>
-        <w:t xml:space="preserve"> 130 </w:t>
-      </w:r>
-      <w:proofErr w:type="spellStart"/>
-      <w:r>
-        <w:rPr>
-          <w:rFonts w:ascii="Times New Roman" w:hAnsi="Times New Roman" w:cs="Times New Roman"/>
-        </w:rPr>
-        <w:t>melebihi</w:t>
-      </w:r>
-      <w:proofErr w:type="spellEnd"/>
-      <w:r>
-        <w:rPr>
-          <w:rFonts w:ascii="Times New Roman" w:hAnsi="Times New Roman" w:cs="Times New Roman"/>
-        </w:rPr>
-        <w:t xml:space="preserve"> </w:t>
-      </w:r>
-      <w:proofErr w:type="spellStart"/>
-      <w:r>
-        <w:rPr>
-          <w:rFonts w:ascii="Times New Roman" w:hAnsi="Times New Roman" w:cs="Times New Roman"/>
-        </w:rPr>
-        <w:t>batas</w:t>
-      </w:r>
-      <w:proofErr w:type="spellEnd"/>
-      <w:r>
-        <w:rPr>
-          <w:rFonts w:ascii="Times New Roman" w:hAnsi="Times New Roman" w:cs="Times New Roman"/>
-        </w:rPr>
-        <w:t xml:space="preserve"> </w:t>
-      </w:r>
-      <w:proofErr w:type="spellStart"/>
-      <w:r>
-        <w:rPr>
-          <w:rFonts w:ascii="Times New Roman" w:hAnsi="Times New Roman" w:cs="Times New Roman"/>
-        </w:rPr>
-        <w:t>atas</w:t>
-      </w:r>
-      <w:proofErr w:type="spellEnd"/>
-      <w:r>
-        <w:rPr>
-          <w:rFonts w:ascii="Times New Roman" w:hAnsi="Times New Roman" w:cs="Times New Roman"/>
-        </w:rPr>
-        <w:t xml:space="preserve"> </w:t>
-      </w:r>
-      <w:proofErr w:type="spellStart"/>
-      <w:r>
-        <w:rPr>
-          <w:rFonts w:ascii="Times New Roman" w:hAnsi="Times New Roman" w:cs="Times New Roman"/>
-        </w:rPr>
-        <w:t>rentang</w:t>
-      </w:r>
-      <w:proofErr w:type="spellEnd"/>
-      <w:r>
-        <w:rPr>
-          <w:rFonts w:ascii="Times New Roman" w:hAnsi="Times New Roman" w:cs="Times New Roman"/>
-        </w:rPr>
-        <w:t xml:space="preserve"> </w:t>
-      </w:r>
-      <w:proofErr w:type="spellStart"/>
-      <w:r>
-        <w:rPr>
-          <w:rFonts w:ascii="Times New Roman" w:hAnsi="Times New Roman" w:cs="Times New Roman"/>
-        </w:rPr>
-        <w:t>nilai</w:t>
-      </w:r>
-      <w:proofErr w:type="spellEnd"/>
-      <w:r>
-        <w:rPr>
-          <w:rFonts w:ascii="Times New Roman" w:hAnsi="Times New Roman" w:cs="Times New Roman"/>
-        </w:rPr>
-        <w:t xml:space="preserve"> byte, dan </w:t>
-      </w:r>
-      <w:proofErr w:type="spellStart"/>
-      <w:r>
-        <w:rPr>
-          <w:rFonts w:ascii="Times New Roman" w:hAnsi="Times New Roman" w:cs="Times New Roman"/>
-        </w:rPr>
-        <w:t>nilai</w:t>
-      </w:r>
-      <w:proofErr w:type="spellEnd"/>
-      <w:r>
-        <w:rPr>
-          <w:rFonts w:ascii="Times New Roman" w:hAnsi="Times New Roman" w:cs="Times New Roman"/>
-        </w:rPr>
-        <w:t xml:space="preserve"> </w:t>
-      </w:r>
-      <w:proofErr w:type="spellStart"/>
-      <w:r>
-        <w:rPr>
-          <w:rFonts w:ascii="Times New Roman" w:hAnsi="Times New Roman" w:cs="Times New Roman"/>
-        </w:rPr>
-        <w:t>tersebut</w:t>
-      </w:r>
-      <w:proofErr w:type="spellEnd"/>
-      <w:r>
-        <w:rPr>
-          <w:rFonts w:ascii="Times New Roman" w:hAnsi="Times New Roman" w:cs="Times New Roman"/>
-        </w:rPr>
-        <w:t xml:space="preserve"> </w:t>
-      </w:r>
-      <w:proofErr w:type="spellStart"/>
-      <w:r>
-        <w:rPr>
-          <w:rFonts w:ascii="Times New Roman" w:hAnsi="Times New Roman" w:cs="Times New Roman"/>
-        </w:rPr>
-        <w:t>akan</w:t>
-      </w:r>
-      <w:proofErr w:type="spellEnd"/>
-      <w:r>
-        <w:rPr>
-          <w:rFonts w:ascii="Times New Roman" w:hAnsi="Times New Roman" w:cs="Times New Roman"/>
-        </w:rPr>
-        <w:t xml:space="preserve"> "</w:t>
-      </w:r>
-      <w:proofErr w:type="spellStart"/>
-      <w:r>
-        <w:rPr>
-          <w:rFonts w:ascii="Times New Roman" w:hAnsi="Times New Roman" w:cs="Times New Roman"/>
-        </w:rPr>
-        <w:t>melompat</w:t>
-      </w:r>
-      <w:proofErr w:type="spellEnd"/>
-      <w:r>
-        <w:rPr>
-          <w:rFonts w:ascii="Times New Roman" w:hAnsi="Times New Roman" w:cs="Times New Roman"/>
-        </w:rPr>
-        <w:t xml:space="preserve">" </w:t>
-      </w:r>
-      <w:proofErr w:type="spellStart"/>
-      <w:r>
-        <w:rPr>
-          <w:rFonts w:ascii="Times New Roman" w:hAnsi="Times New Roman" w:cs="Times New Roman"/>
-        </w:rPr>
-        <w:t>kembali</w:t>
-      </w:r>
-      <w:proofErr w:type="spellEnd"/>
-      <w:r>
-        <w:rPr>
-          <w:rFonts w:ascii="Times New Roman" w:hAnsi="Times New Roman" w:cs="Times New Roman"/>
-        </w:rPr>
-        <w:t xml:space="preserve"> ke </w:t>
-      </w:r>
-      <w:proofErr w:type="spellStart"/>
-      <w:r>
-        <w:rPr>
-          <w:rFonts w:ascii="Times New Roman" w:hAnsi="Times New Roman" w:cs="Times New Roman"/>
-        </w:rPr>
-        <w:t>nilai</w:t>
-      </w:r>
-      <w:proofErr w:type="spellEnd"/>
-      <w:r>
-        <w:rPr>
-          <w:rFonts w:ascii="Times New Roman" w:hAnsi="Times New Roman" w:cs="Times New Roman"/>
-        </w:rPr>
-        <w:t xml:space="preserve"> -128, </w:t>
-      </w:r>
-      <w:proofErr w:type="spellStart"/>
-      <w:r>
-        <w:rPr>
-          <w:rFonts w:ascii="Times New Roman" w:hAnsi="Times New Roman" w:cs="Times New Roman"/>
-        </w:rPr>
-        <w:t>kemudian</w:t>
-      </w:r>
-      <w:proofErr w:type="spellEnd"/>
-      <w:r>
-        <w:rPr>
-          <w:rFonts w:ascii="Times New Roman" w:hAnsi="Times New Roman" w:cs="Times New Roman"/>
-        </w:rPr>
-        <w:t xml:space="preserve"> </w:t>
-      </w:r>
-      <w:proofErr w:type="spellStart"/>
-      <w:r>
-        <w:rPr>
-          <w:rFonts w:ascii="Times New Roman" w:hAnsi="Times New Roman" w:cs="Times New Roman"/>
-        </w:rPr>
-        <w:t>ditambah</w:t>
-      </w:r>
-      <w:proofErr w:type="spellEnd"/>
-      <w:r>
-        <w:rPr>
-          <w:rFonts w:ascii="Times New Roman" w:hAnsi="Times New Roman" w:cs="Times New Roman"/>
-        </w:rPr>
-        <w:t xml:space="preserve"> </w:t>
-      </w:r>
-      <w:proofErr w:type="spellStart"/>
-      <w:r>
-        <w:rPr>
-          <w:rFonts w:ascii="Times New Roman" w:hAnsi="Times New Roman" w:cs="Times New Roman"/>
-        </w:rPr>
-        <w:t>dengan</w:t>
-      </w:r>
-      <w:proofErr w:type="spellEnd"/>
-      <w:r>
-        <w:rPr>
-          <w:rFonts w:ascii="Times New Roman" w:hAnsi="Times New Roman" w:cs="Times New Roman"/>
-        </w:rPr>
-        <w:t xml:space="preserve"> 2 (</w:t>
-      </w:r>
-      <w:proofErr w:type="spellStart"/>
-      <w:r>
-        <w:rPr>
-          <w:rFonts w:ascii="Times New Roman" w:hAnsi="Times New Roman" w:cs="Times New Roman"/>
-        </w:rPr>
-        <w:t>karena</w:t>
-      </w:r>
-      <w:proofErr w:type="spellEnd"/>
-      <w:r>
-        <w:rPr>
-          <w:rFonts w:ascii="Times New Roman" w:hAnsi="Times New Roman" w:cs="Times New Roman"/>
-        </w:rPr>
-        <w:t xml:space="preserve"> </w:t>
-      </w:r>
-      <w:proofErr w:type="spellStart"/>
-      <w:r>
-        <w:rPr>
-          <w:rFonts w:ascii="Times New Roman" w:hAnsi="Times New Roman" w:cs="Times New Roman"/>
-        </w:rPr>
-        <w:t>rentang</w:t>
-      </w:r>
-      <w:proofErr w:type="spellEnd"/>
-      <w:r>
-        <w:rPr>
-          <w:rFonts w:ascii="Times New Roman" w:hAnsi="Times New Roman" w:cs="Times New Roman"/>
-        </w:rPr>
-        <w:t xml:space="preserve"> </w:t>
-      </w:r>
-      <w:proofErr w:type="spellStart"/>
-      <w:r>
-        <w:rPr>
-          <w:rFonts w:ascii="Times New Roman" w:hAnsi="Times New Roman" w:cs="Times New Roman"/>
-        </w:rPr>
-        <w:t>nilai</w:t>
-      </w:r>
-      <w:proofErr w:type="spellEnd"/>
-      <w:r>
-        <w:rPr>
-          <w:rFonts w:ascii="Times New Roman" w:hAnsi="Times New Roman" w:cs="Times New Roman"/>
-        </w:rPr>
-        <w:t xml:space="preserve"> </w:t>
-      </w:r>
-      <w:proofErr w:type="spellStart"/>
-      <w:r>
-        <w:rPr>
-          <w:rFonts w:ascii="Times New Roman" w:hAnsi="Times New Roman" w:cs="Times New Roman"/>
-        </w:rPr>
-        <w:t>dari</w:t>
-      </w:r>
-      <w:proofErr w:type="spellEnd"/>
-      <w:r>
-        <w:rPr>
-          <w:rFonts w:ascii="Times New Roman" w:hAnsi="Times New Roman" w:cs="Times New Roman"/>
-        </w:rPr>
-        <w:t xml:space="preserve"> -128 </w:t>
-      </w:r>
-      <w:proofErr w:type="spellStart"/>
-      <w:r>
-        <w:rPr>
-          <w:rFonts w:ascii="Times New Roman" w:hAnsi="Times New Roman" w:cs="Times New Roman"/>
-        </w:rPr>
-        <w:t>hingga</w:t>
-      </w:r>
-      <w:proofErr w:type="spellEnd"/>
-      <w:r>
-        <w:rPr>
-          <w:rFonts w:ascii="Times New Roman" w:hAnsi="Times New Roman" w:cs="Times New Roman"/>
-        </w:rPr>
-        <w:t xml:space="preserve"> 127), </w:t>
-      </w:r>
-      <w:proofErr w:type="spellStart"/>
-      <w:r>
-        <w:rPr>
-          <w:rFonts w:ascii="Times New Roman" w:hAnsi="Times New Roman" w:cs="Times New Roman"/>
-        </w:rPr>
-        <w:t>sehingga</w:t>
-      </w:r>
-      <w:proofErr w:type="spellEnd"/>
-      <w:r>
-        <w:rPr>
-          <w:rFonts w:ascii="Times New Roman" w:hAnsi="Times New Roman" w:cs="Times New Roman"/>
-        </w:rPr>
-        <w:t xml:space="preserve"> </w:t>
-      </w:r>
-      <w:proofErr w:type="spellStart"/>
-      <w:r>
-        <w:rPr>
-          <w:rFonts w:ascii="Times New Roman" w:hAnsi="Times New Roman" w:cs="Times New Roman"/>
-        </w:rPr>
-        <w:t>hasilnya</w:t>
-      </w:r>
-      <w:proofErr w:type="spellEnd"/>
-      <w:r>
-        <w:rPr>
-          <w:rFonts w:ascii="Times New Roman" w:hAnsi="Times New Roman" w:cs="Times New Roman"/>
-        </w:rPr>
-        <w:t xml:space="preserve"> </w:t>
-      </w:r>
-      <w:proofErr w:type="spellStart"/>
-      <w:r>
-        <w:rPr>
-          <w:rFonts w:ascii="Times New Roman" w:hAnsi="Times New Roman" w:cs="Times New Roman"/>
-        </w:rPr>
-        <w:t>adalah</w:t>
-      </w:r>
-      <w:proofErr w:type="spellEnd"/>
-      <w:r>
-        <w:rPr>
-          <w:rFonts w:ascii="Times New Roman" w:hAnsi="Times New Roman" w:cs="Times New Roman"/>
-        </w:rPr>
-        <w:t xml:space="preserve"> -126.</w:t>
+        <w:t>byte jarak = (byte) 130;</w:t>
+      </w:r>
+      <w:r>
+        <w:rPr>
+          <w:rFonts w:ascii="Times New Roman" w:hAnsi="Times New Roman" w:cs="Times New Roman"/>
+        </w:rPr>
+        <w:t xml:space="preserve"> akan menghasilkan jarak dengan nilai -126 karena 130 melebihi batas atas rentang nilai byte, dan nilai tersebut akan "melompat" kembali ke nilai -128, kemudian ditambah dengan 2 (karena rentang nilai dari -128 hingga 127), sehingga hasilnya adalah -126.</w:t>
       </w:r>
     </w:p>
     <w:p>
@@ -4235,119 +2823,7 @@
         <w:rPr>
           <w:rFonts w:ascii="Times New Roman" w:hAnsi="Times New Roman" w:cs="Times New Roman"/>
         </w:rPr>
-        <w:t xml:space="preserve">Pada float </w:t>
-      </w:r>
-      <w:proofErr w:type="spellStart"/>
-      <w:r>
-        <w:rPr>
-          <w:rFonts w:ascii="Times New Roman" w:hAnsi="Times New Roman" w:cs="Times New Roman"/>
-        </w:rPr>
-        <w:t>suhu</w:t>
-      </w:r>
-      <w:proofErr w:type="spellEnd"/>
-      <w:r>
-        <w:rPr>
-          <w:rFonts w:ascii="Times New Roman" w:hAnsi="Times New Roman" w:cs="Times New Roman"/>
-        </w:rPr>
-        <w:t xml:space="preserve"> = </w:t>
-      </w:r>
-      <w:proofErr w:type="gramStart"/>
-      <w:r>
-        <w:rPr>
-          <w:rFonts w:ascii="Times New Roman" w:hAnsi="Times New Roman" w:cs="Times New Roman"/>
-        </w:rPr>
-        <w:t>60.50F;,</w:t>
-      </w:r>
-      <w:proofErr w:type="gramEnd"/>
-      <w:r>
-        <w:rPr>
-          <w:rFonts w:ascii="Times New Roman" w:hAnsi="Times New Roman" w:cs="Times New Roman"/>
-        </w:rPr>
-        <w:t xml:space="preserve">silakan </w:t>
-      </w:r>
-      <w:proofErr w:type="spellStart"/>
-      <w:r>
-        <w:rPr>
-          <w:rFonts w:ascii="Times New Roman" w:hAnsi="Times New Roman" w:cs="Times New Roman"/>
-        </w:rPr>
-        <w:t>hilangkan</w:t>
-      </w:r>
-      <w:proofErr w:type="spellEnd"/>
-      <w:r>
-        <w:rPr>
-          <w:rFonts w:ascii="Times New Roman" w:hAnsi="Times New Roman" w:cs="Times New Roman"/>
-        </w:rPr>
-        <w:t xml:space="preserve"> F </w:t>
-      </w:r>
-      <w:proofErr w:type="spellStart"/>
-      <w:r>
-        <w:rPr>
-          <w:rFonts w:ascii="Times New Roman" w:hAnsi="Times New Roman" w:cs="Times New Roman"/>
-        </w:rPr>
-        <w:t>kemudian</w:t>
-      </w:r>
-      <w:proofErr w:type="spellEnd"/>
-      <w:r>
-        <w:rPr>
-          <w:rFonts w:ascii="Times New Roman" w:hAnsi="Times New Roman" w:cs="Times New Roman"/>
-        </w:rPr>
-        <w:t xml:space="preserve"> </w:t>
-      </w:r>
-      <w:proofErr w:type="spellStart"/>
-      <w:r>
-        <w:rPr>
-          <w:rFonts w:ascii="Times New Roman" w:hAnsi="Times New Roman" w:cs="Times New Roman"/>
-        </w:rPr>
-        <w:t>jalankan</w:t>
-      </w:r>
-      <w:proofErr w:type="spellEnd"/>
-      <w:r>
-        <w:rPr>
-          <w:rFonts w:ascii="Times New Roman" w:hAnsi="Times New Roman" w:cs="Times New Roman"/>
-        </w:rPr>
-        <w:t xml:space="preserve"> </w:t>
-      </w:r>
-      <w:proofErr w:type="spellStart"/>
-      <w:r>
-        <w:rPr>
-          <w:rFonts w:ascii="Times New Roman" w:hAnsi="Times New Roman" w:cs="Times New Roman"/>
-        </w:rPr>
-        <w:t>kembali</w:t>
-      </w:r>
-      <w:proofErr w:type="spellEnd"/>
-      <w:r>
-        <w:rPr>
-          <w:rFonts w:ascii="Times New Roman" w:hAnsi="Times New Roman" w:cs="Times New Roman"/>
-        </w:rPr>
-        <w:t xml:space="preserve">. </w:t>
-      </w:r>
-      <w:proofErr w:type="spellStart"/>
-      <w:r>
-        <w:rPr>
-          <w:rFonts w:ascii="Times New Roman" w:hAnsi="Times New Roman" w:cs="Times New Roman"/>
-        </w:rPr>
-        <w:t>Apa</w:t>
-      </w:r>
-      <w:proofErr w:type="spellEnd"/>
-      <w:r>
-        <w:rPr>
-          <w:rFonts w:ascii="Times New Roman" w:hAnsi="Times New Roman" w:cs="Times New Roman"/>
-        </w:rPr>
-        <w:t xml:space="preserve"> yang </w:t>
-      </w:r>
-      <w:proofErr w:type="spellStart"/>
-      <w:r>
-        <w:rPr>
-          <w:rFonts w:ascii="Times New Roman" w:hAnsi="Times New Roman" w:cs="Times New Roman"/>
-        </w:rPr>
-        <w:t>terjadi</w:t>
-      </w:r>
-      <w:proofErr w:type="spellEnd"/>
-      <w:r>
-        <w:rPr>
-          <w:rFonts w:ascii="Times New Roman" w:hAnsi="Times New Roman" w:cs="Times New Roman"/>
-        </w:rPr>
-        <w:t>?</w:t>
+        <w:t>Pada float suhu = 60.50F;,silakan hilangkan F kemudian jalankan kembali. Apa yang terjadi?</w:t>
       </w:r>
     </w:p>
     <w:p>
@@ -4368,133 +2844,7 @@
         <w:rPr>
           <w:rFonts w:ascii="Times New Roman" w:hAnsi="Times New Roman" w:cs="Times New Roman"/>
         </w:rPr>
-        <w:t xml:space="preserve"> program </w:t>
-      </w:r>
-      <w:proofErr w:type="spellStart"/>
-      <w:r>
-        <w:rPr>
-          <w:rFonts w:ascii="Times New Roman" w:hAnsi="Times New Roman" w:cs="Times New Roman"/>
-        </w:rPr>
-        <w:t>akan</w:t>
-      </w:r>
-      <w:proofErr w:type="spellEnd"/>
-      <w:r>
-        <w:rPr>
-          <w:rFonts w:ascii="Times New Roman" w:hAnsi="Times New Roman" w:cs="Times New Roman"/>
-        </w:rPr>
-        <w:t xml:space="preserve"> </w:t>
-      </w:r>
-      <w:proofErr w:type="spellStart"/>
-      <w:r>
-        <w:rPr>
-          <w:rFonts w:ascii="Times New Roman" w:hAnsi="Times New Roman" w:cs="Times New Roman"/>
-        </w:rPr>
-        <w:t>mengalami</w:t>
-      </w:r>
-      <w:proofErr w:type="spellEnd"/>
-      <w:r>
-        <w:rPr>
-          <w:rFonts w:ascii="Times New Roman" w:hAnsi="Times New Roman" w:cs="Times New Roman"/>
-        </w:rPr>
-        <w:t xml:space="preserve"> error </w:t>
-      </w:r>
-      <w:proofErr w:type="spellStart"/>
-      <w:r>
-        <w:rPr>
-          <w:rFonts w:ascii="Times New Roman" w:hAnsi="Times New Roman" w:cs="Times New Roman"/>
-        </w:rPr>
-        <w:t>karena</w:t>
-      </w:r>
-      <w:proofErr w:type="spellEnd"/>
-      <w:r>
-        <w:rPr>
-          <w:rFonts w:ascii="Times New Roman" w:hAnsi="Times New Roman" w:cs="Times New Roman"/>
-        </w:rPr>
-        <w:t xml:space="preserve"> F </w:t>
-      </w:r>
-      <w:proofErr w:type="spellStart"/>
-      <w:r>
-        <w:rPr>
-          <w:rFonts w:ascii="Times New Roman" w:hAnsi="Times New Roman" w:cs="Times New Roman"/>
-        </w:rPr>
-        <w:t>adalah</w:t>
-      </w:r>
-      <w:proofErr w:type="spellEnd"/>
-      <w:r>
-        <w:rPr>
-          <w:rFonts w:ascii="Times New Roman" w:hAnsi="Times New Roman" w:cs="Times New Roman"/>
-        </w:rPr>
-        <w:t xml:space="preserve"> </w:t>
-      </w:r>
-      <w:proofErr w:type="spellStart"/>
-      <w:r>
-        <w:rPr>
-          <w:rFonts w:ascii="Times New Roman" w:hAnsi="Times New Roman" w:cs="Times New Roman"/>
-        </w:rPr>
-        <w:t>penanda</w:t>
-      </w:r>
-      <w:proofErr w:type="spellEnd"/>
-      <w:r>
-        <w:rPr>
-          <w:rFonts w:ascii="Times New Roman" w:hAnsi="Times New Roman" w:cs="Times New Roman"/>
-        </w:rPr>
-        <w:t xml:space="preserve"> </w:t>
-      </w:r>
-      <w:proofErr w:type="spellStart"/>
-      <w:r>
-        <w:rPr>
-          <w:rFonts w:ascii="Times New Roman" w:hAnsi="Times New Roman" w:cs="Times New Roman"/>
-        </w:rPr>
-        <w:t>bahwa</w:t>
-      </w:r>
-      <w:proofErr w:type="spellEnd"/>
-      <w:r>
-        <w:rPr>
-          <w:rFonts w:ascii="Times New Roman" w:hAnsi="Times New Roman" w:cs="Times New Roman"/>
-        </w:rPr>
-        <w:t xml:space="preserve"> itu </w:t>
-      </w:r>
-      <w:proofErr w:type="spellStart"/>
-      <w:r>
-        <w:rPr>
-          <w:rFonts w:ascii="Times New Roman" w:hAnsi="Times New Roman" w:cs="Times New Roman"/>
-        </w:rPr>
-        <w:t>nilai</w:t>
-      </w:r>
-      <w:proofErr w:type="spellEnd"/>
-      <w:r>
-        <w:rPr>
-          <w:rFonts w:ascii="Times New Roman" w:hAnsi="Times New Roman" w:cs="Times New Roman"/>
-        </w:rPr>
-        <w:t xml:space="preserve"> yang </w:t>
-      </w:r>
-      <w:proofErr w:type="spellStart"/>
-      <w:r>
-        <w:rPr>
-          <w:rFonts w:ascii="Times New Roman" w:hAnsi="Times New Roman" w:cs="Times New Roman"/>
-        </w:rPr>
-        <w:t>ada</w:t>
-      </w:r>
-      <w:proofErr w:type="spellEnd"/>
-      <w:r>
-        <w:rPr>
-          <w:rFonts w:ascii="Times New Roman" w:hAnsi="Times New Roman" w:cs="Times New Roman"/>
-        </w:rPr>
-        <w:t xml:space="preserve"> </w:t>
-      </w:r>
-      <w:proofErr w:type="spellStart"/>
-      <w:r>
-        <w:rPr>
-          <w:rFonts w:ascii="Times New Roman" w:hAnsi="Times New Roman" w:cs="Times New Roman"/>
-        </w:rPr>
-        <w:t>berupa</w:t>
-      </w:r>
-      <w:proofErr w:type="spellEnd"/>
-      <w:r>
-        <w:rPr>
-          <w:rFonts w:ascii="Times New Roman" w:hAnsi="Times New Roman" w:cs="Times New Roman"/>
-        </w:rPr>
-        <w:t xml:space="preserve"> float</w:t>
+        <w:t xml:space="preserve"> program akan mengalami error karena F adalah penanda bahwa itu nilai yang ada berupa float</w:t>
       </w:r>
     </w:p>
     <w:p>
@@ -4509,103 +2859,11 @@
           <w:rFonts w:ascii="Times New Roman" w:hAnsi="Times New Roman" w:cs="Times New Roman"/>
         </w:rPr>
       </w:pPr>
-      <w:proofErr w:type="spellStart"/>
-      <w:r>
-        <w:rPr>
-          <w:rFonts w:ascii="Times New Roman" w:hAnsi="Times New Roman" w:cs="Times New Roman"/>
-        </w:rPr>
-        <w:t>Mengapa</w:t>
-      </w:r>
-      <w:proofErr w:type="spellEnd"/>
-      <w:r>
-        <w:rPr>
-          <w:rFonts w:ascii="Times New Roman" w:hAnsi="Times New Roman" w:cs="Times New Roman"/>
-        </w:rPr>
-        <w:t xml:space="preserve"> </w:t>
-      </w:r>
-      <w:proofErr w:type="spellStart"/>
-      <w:r>
-        <w:rPr>
-          <w:rFonts w:ascii="Times New Roman" w:hAnsi="Times New Roman" w:cs="Times New Roman"/>
-        </w:rPr>
-        <w:t>ketika</w:t>
-      </w:r>
-      <w:proofErr w:type="spellEnd"/>
-      <w:r>
-        <w:rPr>
-          <w:rFonts w:ascii="Times New Roman" w:hAnsi="Times New Roman" w:cs="Times New Roman"/>
-        </w:rPr>
-        <w:t xml:space="preserve"> </w:t>
-      </w:r>
-      <w:proofErr w:type="spellStart"/>
-      <w:r>
-        <w:rPr>
-          <w:rFonts w:ascii="Times New Roman" w:hAnsi="Times New Roman" w:cs="Times New Roman"/>
-        </w:rPr>
-        <w:t>menampilkan</w:t>
-      </w:r>
-      <w:proofErr w:type="spellEnd"/>
-      <w:r>
-        <w:rPr>
-          <w:rFonts w:ascii="Times New Roman" w:hAnsi="Times New Roman" w:cs="Times New Roman"/>
-        </w:rPr>
-        <w:t xml:space="preserve"> </w:t>
-      </w:r>
-      <w:proofErr w:type="spellStart"/>
-      <w:r>
-        <w:rPr>
-          <w:rFonts w:ascii="Times New Roman" w:hAnsi="Times New Roman" w:cs="Times New Roman"/>
-        </w:rPr>
-        <w:t>nilai</w:t>
-      </w:r>
-      <w:proofErr w:type="spellEnd"/>
-      <w:r>
-        <w:rPr>
-          <w:rFonts w:ascii="Times New Roman" w:hAnsi="Times New Roman" w:cs="Times New Roman"/>
-        </w:rPr>
-        <w:t xml:space="preserve"> </w:t>
-      </w:r>
-      <w:proofErr w:type="spellStart"/>
-      <w:r>
-        <w:rPr>
-          <w:rFonts w:ascii="Times New Roman" w:hAnsi="Times New Roman" w:cs="Times New Roman"/>
-        </w:rPr>
-        <w:t>berat</w:t>
-      </w:r>
-      <w:proofErr w:type="spellEnd"/>
-      <w:r>
-        <w:rPr>
-          <w:rFonts w:ascii="Times New Roman" w:hAnsi="Times New Roman" w:cs="Times New Roman"/>
-        </w:rPr>
-        <w:t xml:space="preserve">, </w:t>
-      </w:r>
-      <w:proofErr w:type="spellStart"/>
-      <w:r>
-        <w:rPr>
-          <w:rFonts w:ascii="Times New Roman" w:hAnsi="Times New Roman" w:cs="Times New Roman"/>
-        </w:rPr>
-        <w:t>hasilnya</w:t>
-      </w:r>
-      <w:proofErr w:type="spellEnd"/>
-      <w:r>
-        <w:rPr>
-          <w:rFonts w:ascii="Times New Roman" w:hAnsi="Times New Roman" w:cs="Times New Roman"/>
-        </w:rPr>
-        <w:t xml:space="preserve"> </w:t>
-      </w:r>
-      <w:proofErr w:type="spellStart"/>
-      <w:r>
-        <w:rPr>
-          <w:rFonts w:ascii="Times New Roman" w:hAnsi="Times New Roman" w:cs="Times New Roman"/>
-        </w:rPr>
-        <w:t>berubah</w:t>
-      </w:r>
-      <w:proofErr w:type="spellEnd"/>
-      <w:r>
-        <w:rPr>
-          <w:rFonts w:ascii="Times New Roman" w:hAnsi="Times New Roman" w:cs="Times New Roman"/>
-        </w:rPr>
-        <w:t>?</w:t>
+      <w:r>
+        <w:rPr>
+          <w:rFonts w:ascii="Times New Roman" w:hAnsi="Times New Roman" w:cs="Times New Roman"/>
+        </w:rPr>
+        <w:t>Mengapa ketika menampilkan nilai berat, hasilnya berubah?</w:t>
       </w:r>
     </w:p>
     <w:p>
@@ -4620,226 +2878,8 @@
         <w:rPr>
           <w:rFonts w:ascii="Times New Roman" w:hAnsi="Times New Roman" w:cs="Times New Roman"/>
         </w:rPr>
-        <w:t xml:space="preserve">= </w:t>
-      </w:r>
-      <w:proofErr w:type="spellStart"/>
-      <w:r>
-        <w:rPr>
-          <w:rFonts w:ascii="Times New Roman" w:hAnsi="Times New Roman" w:cs="Times New Roman"/>
-        </w:rPr>
-        <w:t>karena</w:t>
-      </w:r>
-      <w:proofErr w:type="spellEnd"/>
-      <w:r>
-        <w:rPr>
-          <w:rFonts w:ascii="Times New Roman" w:hAnsi="Times New Roman" w:cs="Times New Roman"/>
-        </w:rPr>
-        <w:t xml:space="preserve"> </w:t>
-      </w:r>
-      <w:proofErr w:type="spellStart"/>
-      <w:r>
-        <w:rPr>
-          <w:rFonts w:ascii="Times New Roman" w:hAnsi="Times New Roman" w:cs="Times New Roman"/>
-        </w:rPr>
-        <w:t>tipe</w:t>
-      </w:r>
-      <w:proofErr w:type="spellEnd"/>
-      <w:r>
-        <w:rPr>
-          <w:rFonts w:ascii="Times New Roman" w:hAnsi="Times New Roman" w:cs="Times New Roman"/>
-        </w:rPr>
-        <w:t xml:space="preserve"> data </w:t>
-      </w:r>
-      <w:proofErr w:type="spellStart"/>
-      <w:r>
-        <w:rPr>
-          <w:rFonts w:ascii="Times New Roman" w:hAnsi="Times New Roman" w:cs="Times New Roman"/>
-        </w:rPr>
-        <w:t>diubah</w:t>
-      </w:r>
-      <w:proofErr w:type="spellEnd"/>
-      <w:r>
-        <w:rPr>
-          <w:rFonts w:ascii="Times New Roman" w:hAnsi="Times New Roman" w:cs="Times New Roman"/>
-        </w:rPr>
-        <w:t xml:space="preserve"> yang </w:t>
-      </w:r>
-      <w:proofErr w:type="spellStart"/>
-      <w:r>
-        <w:rPr>
-          <w:rFonts w:ascii="Times New Roman" w:hAnsi="Times New Roman" w:cs="Times New Roman"/>
-        </w:rPr>
-        <w:t>semula</w:t>
-      </w:r>
-      <w:proofErr w:type="spellEnd"/>
-      <w:r>
-        <w:rPr>
-          <w:rFonts w:ascii="Times New Roman" w:hAnsi="Times New Roman" w:cs="Times New Roman"/>
-        </w:rPr>
-        <w:t xml:space="preserve"> double </w:t>
-      </w:r>
-      <w:proofErr w:type="spellStart"/>
-      <w:r>
-        <w:rPr>
-          <w:rFonts w:ascii="Times New Roman" w:hAnsi="Times New Roman" w:cs="Times New Roman"/>
-        </w:rPr>
-        <w:t>menjadi</w:t>
-      </w:r>
-      <w:proofErr w:type="spellEnd"/>
-      <w:r>
-        <w:rPr>
-          <w:rFonts w:ascii="Times New Roman" w:hAnsi="Times New Roman" w:cs="Times New Roman"/>
-        </w:rPr>
-        <w:t xml:space="preserve"> float pada </w:t>
-      </w:r>
-      <w:proofErr w:type="spellStart"/>
-      <w:r>
-        <w:rPr>
-          <w:rFonts w:ascii="Times New Roman" w:hAnsi="Times New Roman" w:cs="Times New Roman"/>
-        </w:rPr>
-        <w:t>saat</w:t>
-      </w:r>
-      <w:proofErr w:type="spellEnd"/>
-      <w:r>
-        <w:rPr>
-          <w:rFonts w:ascii="Times New Roman" w:hAnsi="Times New Roman" w:cs="Times New Roman"/>
-        </w:rPr>
-        <w:t xml:space="preserve"> </w:t>
-      </w:r>
-      <w:proofErr w:type="spellStart"/>
-      <w:r>
-        <w:rPr>
-          <w:rFonts w:ascii="Times New Roman" w:hAnsi="Times New Roman" w:cs="Times New Roman"/>
-        </w:rPr>
-        <w:t>ditampilkan</w:t>
-      </w:r>
-      <w:proofErr w:type="spellEnd"/>
-      <w:r>
-        <w:rPr>
-          <w:rFonts w:ascii="Times New Roman" w:hAnsi="Times New Roman" w:cs="Times New Roman"/>
-        </w:rPr>
-        <w:t xml:space="preserve">, </w:t>
-      </w:r>
-      <w:proofErr w:type="spellStart"/>
-      <w:r>
-        <w:rPr>
-          <w:rFonts w:ascii="Times New Roman" w:hAnsi="Times New Roman" w:cs="Times New Roman"/>
-        </w:rPr>
-        <w:t>karena</w:t>
-      </w:r>
-      <w:proofErr w:type="spellEnd"/>
-      <w:r>
-        <w:rPr>
-          <w:rFonts w:ascii="Times New Roman" w:hAnsi="Times New Roman" w:cs="Times New Roman"/>
-        </w:rPr>
-        <w:t xml:space="preserve"> </w:t>
-      </w:r>
-      <w:proofErr w:type="spellStart"/>
-      <w:r>
-        <w:rPr>
-          <w:rFonts w:ascii="Times New Roman" w:hAnsi="Times New Roman" w:cs="Times New Roman"/>
-        </w:rPr>
-        <w:t>perbedaan</w:t>
-      </w:r>
-      <w:proofErr w:type="spellEnd"/>
-      <w:r>
-        <w:rPr>
-          <w:rFonts w:ascii="Times New Roman" w:hAnsi="Times New Roman" w:cs="Times New Roman"/>
-        </w:rPr>
-        <w:t xml:space="preserve"> </w:t>
-      </w:r>
-      <w:proofErr w:type="spellStart"/>
-      <w:r>
-        <w:rPr>
-          <w:rFonts w:ascii="Times New Roman" w:hAnsi="Times New Roman" w:cs="Times New Roman"/>
-        </w:rPr>
-        <w:t>ukuran</w:t>
-      </w:r>
-      <w:proofErr w:type="spellEnd"/>
-      <w:r>
-        <w:rPr>
-          <w:rFonts w:ascii="Times New Roman" w:hAnsi="Times New Roman" w:cs="Times New Roman"/>
-        </w:rPr>
-        <w:t xml:space="preserve"> </w:t>
-      </w:r>
-      <w:proofErr w:type="spellStart"/>
-      <w:r>
-        <w:rPr>
-          <w:rFonts w:ascii="Times New Roman" w:hAnsi="Times New Roman" w:cs="Times New Roman"/>
-        </w:rPr>
-        <w:t>dari</w:t>
-      </w:r>
-      <w:proofErr w:type="spellEnd"/>
-      <w:r>
-        <w:rPr>
-          <w:rFonts w:ascii="Times New Roman" w:hAnsi="Times New Roman" w:cs="Times New Roman"/>
-        </w:rPr>
-        <w:t xml:space="preserve"> double dan float yang </w:t>
-      </w:r>
-      <w:proofErr w:type="spellStart"/>
-      <w:r>
-        <w:rPr>
-          <w:rFonts w:ascii="Times New Roman" w:hAnsi="Times New Roman" w:cs="Times New Roman"/>
-        </w:rPr>
-        <w:t>membuat</w:t>
-      </w:r>
-      <w:proofErr w:type="spellEnd"/>
-      <w:r>
-        <w:rPr>
-          <w:rFonts w:ascii="Times New Roman" w:hAnsi="Times New Roman" w:cs="Times New Roman"/>
-        </w:rPr>
-        <w:t xml:space="preserve"> </w:t>
-      </w:r>
-      <w:proofErr w:type="spellStart"/>
-      <w:r>
-        <w:rPr>
-          <w:rFonts w:ascii="Times New Roman" w:hAnsi="Times New Roman" w:cs="Times New Roman"/>
-        </w:rPr>
-        <w:t>nilai</w:t>
-      </w:r>
-      <w:proofErr w:type="spellEnd"/>
-      <w:r>
-        <w:rPr>
-          <w:rFonts w:ascii="Times New Roman" w:hAnsi="Times New Roman" w:cs="Times New Roman"/>
-        </w:rPr>
-        <w:t xml:space="preserve"> </w:t>
-      </w:r>
-      <w:proofErr w:type="spellStart"/>
-      <w:r>
-        <w:rPr>
-          <w:rFonts w:ascii="Times New Roman" w:hAnsi="Times New Roman" w:cs="Times New Roman"/>
-        </w:rPr>
-        <w:t>berat</w:t>
-      </w:r>
-      <w:proofErr w:type="spellEnd"/>
-      <w:r>
-        <w:rPr>
-          <w:rFonts w:ascii="Times New Roman" w:hAnsi="Times New Roman" w:cs="Times New Roman"/>
-        </w:rPr>
-        <w:t xml:space="preserve"> </w:t>
-      </w:r>
-      <w:proofErr w:type="spellStart"/>
-      <w:r>
-        <w:rPr>
-          <w:rFonts w:ascii="Times New Roman" w:hAnsi="Times New Roman" w:cs="Times New Roman"/>
-        </w:rPr>
-        <w:t>menjadi</w:t>
-      </w:r>
-      <w:proofErr w:type="spellEnd"/>
-      <w:r>
-        <w:rPr>
-          <w:rFonts w:ascii="Times New Roman" w:hAnsi="Times New Roman" w:cs="Times New Roman"/>
-        </w:rPr>
-        <w:t xml:space="preserve"> </w:t>
-      </w:r>
-      <w:proofErr w:type="spellStart"/>
-      <w:r>
-        <w:rPr>
-          <w:rFonts w:ascii="Times New Roman" w:hAnsi="Times New Roman" w:cs="Times New Roman"/>
-        </w:rPr>
-        <w:t>berubah</w:t>
-      </w:r>
-      <w:proofErr w:type="spellEnd"/>
+        <w:t>= karena tipe data diubah yang semula double menjadi float pada saat ditampilkan, karena perbedaan ukuran dari double dan float yang membuat nilai berat menjadi berubah</w:t>
+      </w:r>
     </w:p>
     <w:p>
       <w:pPr>
@@ -4853,103 +2893,11 @@
           <w:rFonts w:ascii="Times New Roman" w:hAnsi="Times New Roman" w:cs="Times New Roman"/>
         </w:rPr>
       </w:pPr>
-      <w:proofErr w:type="spellStart"/>
-      <w:r>
-        <w:rPr>
-          <w:rFonts w:ascii="Times New Roman" w:hAnsi="Times New Roman" w:cs="Times New Roman"/>
-        </w:rPr>
-        <w:t>Maksud</w:t>
-      </w:r>
-      <w:proofErr w:type="spellEnd"/>
-      <w:r>
-        <w:rPr>
-          <w:rFonts w:ascii="Times New Roman" w:hAnsi="Times New Roman" w:cs="Times New Roman"/>
-        </w:rPr>
-        <w:t xml:space="preserve"> </w:t>
-      </w:r>
-      <w:proofErr w:type="spellStart"/>
-      <w:r>
-        <w:rPr>
-          <w:rFonts w:ascii="Times New Roman" w:hAnsi="Times New Roman" w:cs="Times New Roman"/>
-        </w:rPr>
-        <w:t>inisialisasi</w:t>
-      </w:r>
-      <w:proofErr w:type="spellEnd"/>
-      <w:r>
-        <w:rPr>
-          <w:rFonts w:ascii="Times New Roman" w:hAnsi="Times New Roman" w:cs="Times New Roman"/>
-        </w:rPr>
-        <w:t xml:space="preserve"> 0x10 pada </w:t>
-      </w:r>
-      <w:proofErr w:type="spellStart"/>
-      <w:r>
-        <w:rPr>
-          <w:rFonts w:ascii="Times New Roman" w:hAnsi="Times New Roman" w:cs="Times New Roman"/>
-        </w:rPr>
-        <w:t>variabel</w:t>
-      </w:r>
-      <w:proofErr w:type="spellEnd"/>
-      <w:r>
-        <w:rPr>
-          <w:rFonts w:ascii="Times New Roman" w:hAnsi="Times New Roman" w:cs="Times New Roman"/>
-        </w:rPr>
-        <w:t xml:space="preserve"> </w:t>
-      </w:r>
-      <w:proofErr w:type="spellStart"/>
-      <w:r>
-        <w:rPr>
-          <w:rFonts w:ascii="Times New Roman" w:hAnsi="Times New Roman" w:cs="Times New Roman"/>
-        </w:rPr>
-        <w:t>angkaDesimal</w:t>
-      </w:r>
-      <w:proofErr w:type="spellEnd"/>
-      <w:r>
-        <w:rPr>
-          <w:rFonts w:ascii="Times New Roman" w:hAnsi="Times New Roman" w:cs="Times New Roman"/>
-        </w:rPr>
-        <w:t xml:space="preserve"> </w:t>
-      </w:r>
-      <w:proofErr w:type="spellStart"/>
-      <w:r>
-        <w:rPr>
-          <w:rFonts w:ascii="Times New Roman" w:hAnsi="Times New Roman" w:cs="Times New Roman"/>
-        </w:rPr>
-        <w:t>digunakan</w:t>
-      </w:r>
-      <w:proofErr w:type="spellEnd"/>
-      <w:r>
-        <w:rPr>
-          <w:rFonts w:ascii="Times New Roman" w:hAnsi="Times New Roman" w:cs="Times New Roman"/>
-        </w:rPr>
-        <w:t xml:space="preserve"> </w:t>
-      </w:r>
-      <w:proofErr w:type="spellStart"/>
-      <w:r>
-        <w:rPr>
-          <w:rFonts w:ascii="Times New Roman" w:hAnsi="Times New Roman" w:cs="Times New Roman"/>
-        </w:rPr>
-        <w:t>untuk</w:t>
-      </w:r>
-      <w:proofErr w:type="spellEnd"/>
-      <w:r>
-        <w:rPr>
-          <w:rFonts w:ascii="Times New Roman" w:hAnsi="Times New Roman" w:cs="Times New Roman"/>
-        </w:rPr>
-        <w:t xml:space="preserve"> </w:t>
-      </w:r>
-      <w:proofErr w:type="spellStart"/>
-      <w:r>
-        <w:rPr>
-          <w:rFonts w:ascii="Times New Roman" w:hAnsi="Times New Roman" w:cs="Times New Roman"/>
-        </w:rPr>
-        <w:t>apa</w:t>
-      </w:r>
-      <w:proofErr w:type="spellEnd"/>
-      <w:r>
-        <w:rPr>
-          <w:rFonts w:ascii="Times New Roman" w:hAnsi="Times New Roman" w:cs="Times New Roman"/>
-        </w:rPr>
-        <w:t>?</w:t>
+      <w:r>
+        <w:rPr>
+          <w:rFonts w:ascii="Times New Roman" w:hAnsi="Times New Roman" w:cs="Times New Roman"/>
+        </w:rPr>
+        <w:t>Maksud inisialisasi 0x10 pada variabel angkaDesimal digunakan untuk apa?</w:t>
       </w:r>
     </w:p>
     <w:p>
@@ -4964,231 +2912,7 @@
         <w:rPr>
           <w:rFonts w:ascii="Times New Roman" w:hAnsi="Times New Roman" w:cs="Times New Roman"/>
         </w:rPr>
-        <w:t xml:space="preserve">= </w:t>
-      </w:r>
-      <w:proofErr w:type="spellStart"/>
-      <w:r>
-        <w:rPr>
-          <w:rFonts w:ascii="Times New Roman" w:hAnsi="Times New Roman" w:cs="Times New Roman"/>
-        </w:rPr>
-        <w:t>Inisialisasi</w:t>
-      </w:r>
-      <w:proofErr w:type="spellEnd"/>
-      <w:r>
-        <w:rPr>
-          <w:rFonts w:ascii="Times New Roman" w:hAnsi="Times New Roman" w:cs="Times New Roman"/>
-        </w:rPr>
-        <w:t xml:space="preserve"> </w:t>
-      </w:r>
-      <w:proofErr w:type="spellStart"/>
-      <w:r>
-        <w:rPr>
-          <w:rFonts w:ascii="Times New Roman" w:hAnsi="Times New Roman" w:cs="Times New Roman"/>
-        </w:rPr>
-        <w:t>nilai</w:t>
-      </w:r>
-      <w:proofErr w:type="spellEnd"/>
-      <w:r>
-        <w:rPr>
-          <w:rFonts w:ascii="Times New Roman" w:hAnsi="Times New Roman" w:cs="Times New Roman"/>
-        </w:rPr>
-        <w:t xml:space="preserve"> 0x10 pada </w:t>
-      </w:r>
-      <w:proofErr w:type="spellStart"/>
-      <w:r>
-        <w:rPr>
-          <w:rFonts w:ascii="Times New Roman" w:hAnsi="Times New Roman" w:cs="Times New Roman"/>
-        </w:rPr>
-        <w:t>variabel</w:t>
-      </w:r>
-      <w:proofErr w:type="spellEnd"/>
-      <w:r>
-        <w:rPr>
-          <w:rFonts w:ascii="Times New Roman" w:hAnsi="Times New Roman" w:cs="Times New Roman"/>
-        </w:rPr>
-        <w:t xml:space="preserve"> </w:t>
-      </w:r>
-      <w:proofErr w:type="spellStart"/>
-      <w:r>
-        <w:rPr>
-          <w:rFonts w:ascii="Times New Roman" w:hAnsi="Times New Roman" w:cs="Times New Roman"/>
-        </w:rPr>
-        <w:t>angkaDesimal</w:t>
-      </w:r>
-      <w:proofErr w:type="spellEnd"/>
-      <w:r>
-        <w:rPr>
-          <w:rFonts w:ascii="Times New Roman" w:hAnsi="Times New Roman" w:cs="Times New Roman"/>
-        </w:rPr>
-        <w:t xml:space="preserve"> </w:t>
-      </w:r>
-      <w:proofErr w:type="spellStart"/>
-      <w:r>
-        <w:rPr>
-          <w:rFonts w:ascii="Times New Roman" w:hAnsi="Times New Roman" w:cs="Times New Roman"/>
-        </w:rPr>
-        <w:t>mengatur</w:t>
-      </w:r>
-      <w:proofErr w:type="spellEnd"/>
-      <w:r>
-        <w:rPr>
-          <w:rFonts w:ascii="Times New Roman" w:hAnsi="Times New Roman" w:cs="Times New Roman"/>
-        </w:rPr>
-        <w:t xml:space="preserve"> </w:t>
-      </w:r>
-      <w:proofErr w:type="spellStart"/>
-      <w:r>
-        <w:rPr>
-          <w:rFonts w:ascii="Times New Roman" w:hAnsi="Times New Roman" w:cs="Times New Roman"/>
-        </w:rPr>
-        <w:t>nilai</w:t>
-      </w:r>
-      <w:proofErr w:type="spellEnd"/>
-      <w:r>
-        <w:rPr>
-          <w:rFonts w:ascii="Times New Roman" w:hAnsi="Times New Roman" w:cs="Times New Roman"/>
-        </w:rPr>
-        <w:t xml:space="preserve"> awal </w:t>
-      </w:r>
-      <w:proofErr w:type="spellStart"/>
-      <w:r>
-        <w:rPr>
-          <w:rFonts w:ascii="Times New Roman" w:hAnsi="Times New Roman" w:cs="Times New Roman"/>
-        </w:rPr>
-        <w:t>variabel</w:t>
-      </w:r>
-      <w:proofErr w:type="spellEnd"/>
-      <w:r>
-        <w:rPr>
-          <w:rFonts w:ascii="Times New Roman" w:hAnsi="Times New Roman" w:cs="Times New Roman"/>
-        </w:rPr>
-        <w:t xml:space="preserve"> </w:t>
-      </w:r>
-      <w:proofErr w:type="spellStart"/>
-      <w:r>
-        <w:rPr>
-          <w:rFonts w:ascii="Times New Roman" w:hAnsi="Times New Roman" w:cs="Times New Roman"/>
-        </w:rPr>
-        <w:t>tersebut</w:t>
-      </w:r>
-      <w:proofErr w:type="spellEnd"/>
-      <w:r>
-        <w:rPr>
-          <w:rFonts w:ascii="Times New Roman" w:hAnsi="Times New Roman" w:cs="Times New Roman"/>
-        </w:rPr>
-        <w:t xml:space="preserve"> ke </w:t>
-      </w:r>
-      <w:proofErr w:type="spellStart"/>
-      <w:r>
-        <w:rPr>
-          <w:rFonts w:ascii="Times New Roman" w:hAnsi="Times New Roman" w:cs="Times New Roman"/>
-        </w:rPr>
-        <w:t>dalam</w:t>
-      </w:r>
-      <w:proofErr w:type="spellEnd"/>
-      <w:r>
-        <w:rPr>
-          <w:rFonts w:ascii="Times New Roman" w:hAnsi="Times New Roman" w:cs="Times New Roman"/>
-        </w:rPr>
-        <w:t xml:space="preserve"> </w:t>
-      </w:r>
-      <w:proofErr w:type="spellStart"/>
-      <w:r>
-        <w:rPr>
-          <w:rFonts w:ascii="Times New Roman" w:hAnsi="Times New Roman" w:cs="Times New Roman"/>
-        </w:rPr>
-        <w:t>bentuk</w:t>
-      </w:r>
-      <w:proofErr w:type="spellEnd"/>
-      <w:r>
-        <w:rPr>
-          <w:rFonts w:ascii="Times New Roman" w:hAnsi="Times New Roman" w:cs="Times New Roman"/>
-        </w:rPr>
-        <w:t xml:space="preserve"> </w:t>
-      </w:r>
-      <w:proofErr w:type="spellStart"/>
-      <w:r>
-        <w:rPr>
-          <w:rFonts w:ascii="Times New Roman" w:hAnsi="Times New Roman" w:cs="Times New Roman"/>
-        </w:rPr>
-        <w:t>bilangan</w:t>
-      </w:r>
-      <w:proofErr w:type="spellEnd"/>
-      <w:r>
-        <w:rPr>
-          <w:rFonts w:ascii="Times New Roman" w:hAnsi="Times New Roman" w:cs="Times New Roman"/>
-        </w:rPr>
-        <w:t xml:space="preserve"> </w:t>
-      </w:r>
-      <w:proofErr w:type="spellStart"/>
-      <w:r>
-        <w:rPr>
-          <w:rFonts w:ascii="Times New Roman" w:hAnsi="Times New Roman" w:cs="Times New Roman"/>
-        </w:rPr>
-        <w:t>heksadesimal</w:t>
-      </w:r>
-      <w:proofErr w:type="spellEnd"/>
-      <w:r>
-        <w:rPr>
-          <w:rFonts w:ascii="Times New Roman" w:hAnsi="Times New Roman" w:cs="Times New Roman"/>
-        </w:rPr>
-        <w:t xml:space="preserve">. Nilai </w:t>
-      </w:r>
-      <w:proofErr w:type="spellStart"/>
-      <w:r>
-        <w:rPr>
-          <w:rFonts w:ascii="Times New Roman" w:hAnsi="Times New Roman" w:cs="Times New Roman"/>
-        </w:rPr>
-        <w:t>heksadesimal</w:t>
-      </w:r>
-      <w:proofErr w:type="spellEnd"/>
-      <w:r>
-        <w:rPr>
-          <w:rFonts w:ascii="Times New Roman" w:hAnsi="Times New Roman" w:cs="Times New Roman"/>
-        </w:rPr>
-        <w:t xml:space="preserve"> "0x10" </w:t>
-      </w:r>
-      <w:proofErr w:type="spellStart"/>
-      <w:r>
-        <w:rPr>
-          <w:rFonts w:ascii="Times New Roman" w:hAnsi="Times New Roman" w:cs="Times New Roman"/>
-        </w:rPr>
-        <w:t>mewakili</w:t>
-      </w:r>
-      <w:proofErr w:type="spellEnd"/>
-      <w:r>
-        <w:rPr>
-          <w:rFonts w:ascii="Times New Roman" w:hAnsi="Times New Roman" w:cs="Times New Roman"/>
-        </w:rPr>
-        <w:t xml:space="preserve"> </w:t>
-      </w:r>
-      <w:proofErr w:type="spellStart"/>
-      <w:r>
-        <w:rPr>
-          <w:rFonts w:ascii="Times New Roman" w:hAnsi="Times New Roman" w:cs="Times New Roman"/>
-        </w:rPr>
-        <w:t>angka</w:t>
-      </w:r>
-      <w:proofErr w:type="spellEnd"/>
-      <w:r>
-        <w:rPr>
-          <w:rFonts w:ascii="Times New Roman" w:hAnsi="Times New Roman" w:cs="Times New Roman"/>
-        </w:rPr>
-        <w:t xml:space="preserve"> </w:t>
-      </w:r>
-      <w:proofErr w:type="spellStart"/>
-      <w:r>
-        <w:rPr>
-          <w:rFonts w:ascii="Times New Roman" w:hAnsi="Times New Roman" w:cs="Times New Roman"/>
-        </w:rPr>
-        <w:t>desimal</w:t>
-      </w:r>
-      <w:proofErr w:type="spellEnd"/>
-      <w:r>
-        <w:rPr>
-          <w:rFonts w:ascii="Times New Roman" w:hAnsi="Times New Roman" w:cs="Times New Roman"/>
-        </w:rPr>
-        <w:t xml:space="preserve"> 16.</w:t>
+        <w:t>= Inisialisasi nilai 0x10 pada variabel angkaDesimal mengatur nilai awal variabel tersebut ke dalam bentuk bilangan heksadesimal. Nilai heksadesimal "0x10" mewakili angka desimal 16.</w:t>
       </w:r>
       <w:r>
         <w:rPr>
@@ -5217,86 +2941,8 @@
           <w:szCs w:val="24"/>
         </w:rPr>
         <w:lastRenderedPageBreak/>
-        <w:t xml:space="preserve">2.3 </w:t>
-      </w:r>
-      <w:proofErr w:type="spellStart"/>
-      <w:r>
-        <w:rPr>
-          <w:rFonts w:ascii="Times New Roman" w:hAnsi="Times New Roman" w:cs="Times New Roman"/>
-          <w:b/>
-          <w:bCs/>
-          <w:sz w:val="24"/>
-          <w:szCs w:val="24"/>
-        </w:rPr>
-        <w:t>Percobaan</w:t>
-      </w:r>
-      <w:proofErr w:type="spellEnd"/>
-      <w:r>
-        <w:rPr>
-          <w:rFonts w:ascii="Times New Roman" w:hAnsi="Times New Roman" w:cs="Times New Roman"/>
-          <w:b/>
-          <w:bCs/>
-          <w:sz w:val="24"/>
-          <w:szCs w:val="24"/>
-        </w:rPr>
-        <w:t xml:space="preserve"> </w:t>
-      </w:r>
-      <w:proofErr w:type="gramStart"/>
-      <w:r>
-        <w:rPr>
-          <w:rFonts w:ascii="Times New Roman" w:hAnsi="Times New Roman" w:cs="Times New Roman"/>
-          <w:b/>
-          <w:bCs/>
-          <w:sz w:val="24"/>
-          <w:szCs w:val="24"/>
-        </w:rPr>
-        <w:t>3 :</w:t>
-      </w:r>
-      <w:proofErr w:type="gramEnd"/>
-      <w:r>
-        <w:rPr>
-          <w:rFonts w:ascii="Times New Roman" w:hAnsi="Times New Roman" w:cs="Times New Roman"/>
-          <w:b/>
-          <w:bCs/>
-          <w:sz w:val="24"/>
-          <w:szCs w:val="24"/>
-        </w:rPr>
-        <w:t xml:space="preserve"> </w:t>
-      </w:r>
-      <w:proofErr w:type="spellStart"/>
-      <w:r>
-        <w:rPr>
-          <w:rFonts w:ascii="Times New Roman" w:hAnsi="Times New Roman" w:cs="Times New Roman"/>
-          <w:b/>
-          <w:bCs/>
-          <w:sz w:val="24"/>
-          <w:szCs w:val="24"/>
-        </w:rPr>
-        <w:t>Penggunaan</w:t>
-      </w:r>
-      <w:proofErr w:type="spellEnd"/>
-      <w:r>
-        <w:rPr>
-          <w:rFonts w:ascii="Times New Roman" w:hAnsi="Times New Roman" w:cs="Times New Roman"/>
-          <w:b/>
-          <w:bCs/>
-          <w:sz w:val="24"/>
-          <w:szCs w:val="24"/>
-        </w:rPr>
-        <w:t xml:space="preserve"> </w:t>
-      </w:r>
-      <w:proofErr w:type="spellStart"/>
-      <w:r>
-        <w:rPr>
-          <w:rFonts w:ascii="Times New Roman" w:hAnsi="Times New Roman" w:cs="Times New Roman"/>
-          <w:b/>
-          <w:bCs/>
-          <w:sz w:val="24"/>
-          <w:szCs w:val="24"/>
-        </w:rPr>
-        <w:t>Opeator</w:t>
-      </w:r>
-      <w:proofErr w:type="spellEnd"/>
+        <w:t>2.3 Percobaan 3 : Penggunaan Opeator</w:t>
+      </w:r>
     </w:p>
     <w:p>
       <w:pPr>
@@ -5394,23 +3040,7 @@
                                 <w:sz w:val="20"/>
                                 <w:szCs w:val="20"/>
                               </w:rPr>
-                              <w:t xml:space="preserve">    public static void </w:t>
-                            </w:r>
-                            <w:r>
-                              <w:rPr>
-                                <w:rFonts w:ascii="Courier New" w:hAnsi="Courier New" w:cs="Courier New"/>
-                                <w:sz w:val="20"/>
-                                <w:szCs w:val="20"/>
-                              </w:rPr>
-                              <w:t xml:space="preserve">main(String[] </w:t>
-                            </w:r>
-                            <w:r>
-                              <w:rPr>
-                                <w:rFonts w:ascii="Courier New" w:hAnsi="Courier New" w:cs="Courier New"/>
-                                <w:sz w:val="20"/>
-                                <w:szCs w:val="20"/>
-                              </w:rPr>
-                              <w:t>args) {</w:t>
+                              <w:t xml:space="preserve">    public static void main(String[] args) {</w:t>
                             </w:r>
                           </w:p>
                           <w:p>
@@ -5720,23 +3350,7 @@
                           <w:sz w:val="20"/>
                           <w:szCs w:val="20"/>
                         </w:rPr>
-                        <w:t xml:space="preserve">    public static void </w:t>
-                      </w:r>
-                      <w:r>
-                        <w:rPr>
-                          <w:rFonts w:ascii="Courier New" w:hAnsi="Courier New" w:cs="Courier New"/>
-                          <w:sz w:val="20"/>
-                          <w:szCs w:val="20"/>
-                        </w:rPr>
-                        <w:t xml:space="preserve">main(String[] </w:t>
-                      </w:r>
-                      <w:r>
-                        <w:rPr>
-                          <w:rFonts w:ascii="Courier New" w:hAnsi="Courier New" w:cs="Courier New"/>
-                          <w:sz w:val="20"/>
-                          <w:szCs w:val="20"/>
-                        </w:rPr>
-                        <w:t>args) {</w:t>
+                        <w:t xml:space="preserve">    public static void main(String[] args) {</w:t>
                       </w:r>
                     </w:p>
                     <w:p>
@@ -5999,33 +3613,11 @@
           </mc:Fallback>
         </mc:AlternateContent>
       </w:r>
-      <w:proofErr w:type="spellStart"/>
-      <w:r>
-        <w:rPr>
-          <w:rFonts w:ascii="Times New Roman" w:hAnsi="Times New Roman" w:cs="Times New Roman"/>
-        </w:rPr>
-        <w:t>Menuliskan</w:t>
-      </w:r>
-      <w:proofErr w:type="spellEnd"/>
-      <w:r>
-        <w:rPr>
-          <w:rFonts w:ascii="Times New Roman" w:hAnsi="Times New Roman" w:cs="Times New Roman"/>
-        </w:rPr>
-        <w:t xml:space="preserve"> </w:t>
-      </w:r>
-      <w:proofErr w:type="spellStart"/>
-      <w:r>
-        <w:rPr>
-          <w:rFonts w:ascii="Times New Roman" w:hAnsi="Times New Roman" w:cs="Times New Roman"/>
-        </w:rPr>
-        <w:t>kode</w:t>
-      </w:r>
-      <w:proofErr w:type="spellEnd"/>
-      <w:r>
-        <w:rPr>
-          <w:rFonts w:ascii="Times New Roman" w:hAnsi="Times New Roman" w:cs="Times New Roman"/>
-        </w:rPr>
-        <w:t xml:space="preserve"> program</w:t>
+      <w:r>
+        <w:rPr>
+          <w:rFonts w:ascii="Times New Roman" w:hAnsi="Times New Roman" w:cs="Times New Roman"/>
+        </w:rPr>
+        <w:t>Menuliskan kode program</w:t>
       </w:r>
     </w:p>
     <w:p>
@@ -6044,21 +3636,7 @@
         <w:rPr>
           <w:rFonts w:ascii="Times New Roman" w:hAnsi="Times New Roman" w:cs="Times New Roman"/>
         </w:rPr>
-        <w:t xml:space="preserve">Hasil </w:t>
-      </w:r>
-      <w:proofErr w:type="spellStart"/>
-      <w:r>
-        <w:rPr>
-          <w:rFonts w:ascii="Times New Roman" w:hAnsi="Times New Roman" w:cs="Times New Roman"/>
-        </w:rPr>
-        <w:t>kode</w:t>
-      </w:r>
-      <w:proofErr w:type="spellEnd"/>
-      <w:r>
-        <w:rPr>
-          <w:rFonts w:ascii="Times New Roman" w:hAnsi="Times New Roman" w:cs="Times New Roman"/>
-        </w:rPr>
-        <w:t xml:space="preserve"> program</w:t>
+        <w:t>Hasil kode program</w:t>
       </w:r>
     </w:p>
     <w:p>
@@ -6141,70 +3719,12 @@
           <w:rFonts w:ascii="Times New Roman" w:hAnsi="Times New Roman" w:cs="Times New Roman"/>
         </w:rPr>
       </w:pPr>
-      <w:proofErr w:type="spellStart"/>
-      <w:r>
-        <w:rPr>
-          <w:rFonts w:ascii="Times New Roman" w:hAnsi="Times New Roman" w:cs="Times New Roman"/>
-        </w:rPr>
-        <w:t>Jelaskan</w:t>
-      </w:r>
-      <w:proofErr w:type="spellEnd"/>
-      <w:r>
-        <w:rPr>
-          <w:rFonts w:ascii="Times New Roman" w:hAnsi="Times New Roman" w:cs="Times New Roman"/>
-        </w:rPr>
-        <w:t xml:space="preserve"> menurut </w:t>
-      </w:r>
-      <w:proofErr w:type="spellStart"/>
-      <w:r>
-        <w:rPr>
-          <w:rFonts w:ascii="Times New Roman" w:hAnsi="Times New Roman" w:cs="Times New Roman"/>
-        </w:rPr>
-        <w:t>pendapat</w:t>
-      </w:r>
-      <w:proofErr w:type="spellEnd"/>
-      <w:r>
-        <w:rPr>
-          <w:rFonts w:ascii="Times New Roman" w:hAnsi="Times New Roman" w:cs="Times New Roman"/>
-        </w:rPr>
-        <w:t xml:space="preserve"> Anda </w:t>
-      </w:r>
-      <w:proofErr w:type="spellStart"/>
-      <w:r>
-        <w:rPr>
-          <w:rFonts w:ascii="Times New Roman" w:hAnsi="Times New Roman" w:cs="Times New Roman"/>
-        </w:rPr>
-        <w:t>perbedaan</w:t>
-      </w:r>
-      <w:proofErr w:type="spellEnd"/>
-      <w:r>
-        <w:rPr>
-          <w:rFonts w:ascii="Times New Roman" w:hAnsi="Times New Roman" w:cs="Times New Roman"/>
-        </w:rPr>
-        <w:t xml:space="preserve"> </w:t>
-      </w:r>
-      <w:proofErr w:type="spellStart"/>
-      <w:r>
-        <w:rPr>
-          <w:rFonts w:ascii="Times New Roman" w:hAnsi="Times New Roman" w:cs="Times New Roman"/>
-        </w:rPr>
-        <w:t>antara</w:t>
-      </w:r>
-      <w:proofErr w:type="spellEnd"/>
-      <w:r>
-        <w:rPr>
-          <w:rFonts w:ascii="Times New Roman" w:hAnsi="Times New Roman" w:cs="Times New Roman"/>
-        </w:rPr>
-        <w:t xml:space="preserve"> x++ dan ++</w:t>
-      </w:r>
-      <w:proofErr w:type="gramStart"/>
-      <w:r>
-        <w:rPr>
-          <w:rFonts w:ascii="Times New Roman" w:hAnsi="Times New Roman" w:cs="Times New Roman"/>
-        </w:rPr>
-        <w:t>x ?</w:t>
-      </w:r>
-      <w:proofErr w:type="gramEnd"/>
+      <w:r>
+        <w:rPr>
+          <w:rFonts w:ascii="Times New Roman" w:hAnsi="Times New Roman" w:cs="Times New Roman"/>
+        </w:rPr>
+        <w:t>Jelaskan menurut pendapat Anda perbedaan antara x++ dan ++x ?</w:t>
+      </w:r>
     </w:p>
     <w:p>
       <w:pPr>
@@ -6220,327 +3740,11 @@
         </w:rPr>
         <w:t xml:space="preserve">= </w:t>
       </w:r>
-      <w:proofErr w:type="spellStart"/>
-      <w:r>
-        <w:rPr>
-          <w:rFonts w:ascii="Times New Roman" w:hAnsi="Times New Roman" w:cs="Times New Roman"/>
-        </w:rPr>
-        <w:t>perbedaan</w:t>
-      </w:r>
-      <w:proofErr w:type="spellEnd"/>
-      <w:r>
-        <w:rPr>
-          <w:rFonts w:ascii="Times New Roman" w:hAnsi="Times New Roman" w:cs="Times New Roman"/>
-        </w:rPr>
-        <w:t xml:space="preserve"> </w:t>
-      </w:r>
-      <w:proofErr w:type="spellStart"/>
-      <w:r>
-        <w:rPr>
-          <w:rFonts w:ascii="Times New Roman" w:hAnsi="Times New Roman" w:cs="Times New Roman"/>
-        </w:rPr>
-        <w:t>utama</w:t>
-      </w:r>
-      <w:proofErr w:type="spellEnd"/>
-      <w:r>
-        <w:rPr>
-          <w:rFonts w:ascii="Times New Roman" w:hAnsi="Times New Roman" w:cs="Times New Roman"/>
-        </w:rPr>
-        <w:t xml:space="preserve"> </w:t>
-      </w:r>
-      <w:proofErr w:type="spellStart"/>
-      <w:r>
-        <w:rPr>
-          <w:rFonts w:ascii="Times New Roman" w:hAnsi="Times New Roman" w:cs="Times New Roman"/>
-        </w:rPr>
-        <w:t>antara</w:t>
-      </w:r>
-      <w:proofErr w:type="spellEnd"/>
-      <w:r>
-        <w:rPr>
-          <w:rFonts w:ascii="Times New Roman" w:hAnsi="Times New Roman" w:cs="Times New Roman"/>
-        </w:rPr>
-        <w:t xml:space="preserve"> </w:t>
-      </w:r>
-      <w:proofErr w:type="spellStart"/>
-      <w:r>
-        <w:rPr>
-          <w:rFonts w:ascii="Times New Roman" w:hAnsi="Times New Roman" w:cs="Times New Roman"/>
-        </w:rPr>
-        <w:t>keduanya</w:t>
-      </w:r>
-      <w:proofErr w:type="spellEnd"/>
-      <w:r>
-        <w:rPr>
-          <w:rFonts w:ascii="Times New Roman" w:hAnsi="Times New Roman" w:cs="Times New Roman"/>
-        </w:rPr>
-        <w:t xml:space="preserve"> </w:t>
-      </w:r>
-      <w:proofErr w:type="spellStart"/>
-      <w:r>
-        <w:rPr>
-          <w:rFonts w:ascii="Times New Roman" w:hAnsi="Times New Roman" w:cs="Times New Roman"/>
-        </w:rPr>
-        <w:t>adalah</w:t>
-      </w:r>
-      <w:proofErr w:type="spellEnd"/>
-      <w:r>
-        <w:rPr>
-          <w:rFonts w:ascii="Times New Roman" w:hAnsi="Times New Roman" w:cs="Times New Roman"/>
-        </w:rPr>
-        <w:t xml:space="preserve"> </w:t>
-      </w:r>
-      <w:proofErr w:type="spellStart"/>
-      <w:r>
-        <w:rPr>
-          <w:rFonts w:ascii="Times New Roman" w:hAnsi="Times New Roman" w:cs="Times New Roman"/>
-        </w:rPr>
-        <w:t>kapan</w:t>
-      </w:r>
-      <w:proofErr w:type="spellEnd"/>
-      <w:r>
-        <w:rPr>
-          <w:rFonts w:ascii="Times New Roman" w:hAnsi="Times New Roman" w:cs="Times New Roman"/>
-        </w:rPr>
-        <w:t xml:space="preserve"> </w:t>
-      </w:r>
-      <w:proofErr w:type="spellStart"/>
-      <w:r>
-        <w:rPr>
-          <w:rFonts w:ascii="Times New Roman" w:hAnsi="Times New Roman" w:cs="Times New Roman"/>
-        </w:rPr>
-        <w:t>peningkatan</w:t>
-      </w:r>
-      <w:proofErr w:type="spellEnd"/>
-      <w:r>
-        <w:rPr>
-          <w:rFonts w:ascii="Times New Roman" w:hAnsi="Times New Roman" w:cs="Times New Roman"/>
-        </w:rPr>
-        <w:t xml:space="preserve"> </w:t>
-      </w:r>
-      <w:proofErr w:type="spellStart"/>
-      <w:r>
-        <w:rPr>
-          <w:rFonts w:ascii="Times New Roman" w:hAnsi="Times New Roman" w:cs="Times New Roman"/>
-        </w:rPr>
-        <w:t>nilai</w:t>
-      </w:r>
-      <w:proofErr w:type="spellEnd"/>
-      <w:r>
-        <w:rPr>
-          <w:rFonts w:ascii="Times New Roman" w:hAnsi="Times New Roman" w:cs="Times New Roman"/>
-        </w:rPr>
-        <w:t xml:space="preserve"> x </w:t>
-      </w:r>
-      <w:proofErr w:type="spellStart"/>
-      <w:r>
-        <w:rPr>
-          <w:rFonts w:ascii="Times New Roman" w:hAnsi="Times New Roman" w:cs="Times New Roman"/>
-        </w:rPr>
-        <w:t>terjadi</w:t>
-      </w:r>
-      <w:proofErr w:type="spellEnd"/>
-      <w:r>
-        <w:rPr>
-          <w:rFonts w:ascii="Times New Roman" w:hAnsi="Times New Roman" w:cs="Times New Roman"/>
-        </w:rPr>
-        <w:t xml:space="preserve"> dan </w:t>
-      </w:r>
-      <w:proofErr w:type="spellStart"/>
-      <w:r>
-        <w:rPr>
-          <w:rFonts w:ascii="Times New Roman" w:hAnsi="Times New Roman" w:cs="Times New Roman"/>
-        </w:rPr>
-        <w:t>kapan</w:t>
-      </w:r>
-      <w:proofErr w:type="spellEnd"/>
-      <w:r>
-        <w:rPr>
-          <w:rFonts w:ascii="Times New Roman" w:hAnsi="Times New Roman" w:cs="Times New Roman"/>
-        </w:rPr>
-        <w:t xml:space="preserve"> </w:t>
-      </w:r>
-      <w:proofErr w:type="spellStart"/>
-      <w:r>
-        <w:rPr>
-          <w:rFonts w:ascii="Times New Roman" w:hAnsi="Times New Roman" w:cs="Times New Roman"/>
-        </w:rPr>
-        <w:t>nilai</w:t>
-      </w:r>
-      <w:proofErr w:type="spellEnd"/>
-      <w:r>
-        <w:rPr>
-          <w:rFonts w:ascii="Times New Roman" w:hAnsi="Times New Roman" w:cs="Times New Roman"/>
-        </w:rPr>
-        <w:t xml:space="preserve"> x </w:t>
-      </w:r>
-      <w:proofErr w:type="spellStart"/>
-      <w:r>
-        <w:rPr>
-          <w:rFonts w:ascii="Times New Roman" w:hAnsi="Times New Roman" w:cs="Times New Roman"/>
-        </w:rPr>
-        <w:t>digunakan</w:t>
-      </w:r>
-      <w:proofErr w:type="spellEnd"/>
-      <w:r>
-        <w:rPr>
-          <w:rFonts w:ascii="Times New Roman" w:hAnsi="Times New Roman" w:cs="Times New Roman"/>
-        </w:rPr>
-        <w:t xml:space="preserve"> </w:t>
-      </w:r>
-      <w:proofErr w:type="spellStart"/>
-      <w:r>
-        <w:rPr>
-          <w:rFonts w:ascii="Times New Roman" w:hAnsi="Times New Roman" w:cs="Times New Roman"/>
-        </w:rPr>
-        <w:t>dalam</w:t>
-      </w:r>
-      <w:proofErr w:type="spellEnd"/>
-      <w:r>
-        <w:rPr>
-          <w:rFonts w:ascii="Times New Roman" w:hAnsi="Times New Roman" w:cs="Times New Roman"/>
-        </w:rPr>
-        <w:t xml:space="preserve"> </w:t>
-      </w:r>
-      <w:proofErr w:type="spellStart"/>
-      <w:r>
-        <w:rPr>
-          <w:rFonts w:ascii="Times New Roman" w:hAnsi="Times New Roman" w:cs="Times New Roman"/>
-        </w:rPr>
-        <w:t>ekspresi</w:t>
-      </w:r>
-      <w:proofErr w:type="spellEnd"/>
-      <w:r>
-        <w:rPr>
-          <w:rFonts w:ascii="Times New Roman" w:hAnsi="Times New Roman" w:cs="Times New Roman"/>
-        </w:rPr>
-        <w:t xml:space="preserve">. x++ </w:t>
-      </w:r>
-      <w:proofErr w:type="spellStart"/>
-      <w:r>
-        <w:rPr>
-          <w:rFonts w:ascii="Times New Roman" w:hAnsi="Times New Roman" w:cs="Times New Roman"/>
-        </w:rPr>
-        <w:t>akan</w:t>
-      </w:r>
-      <w:proofErr w:type="spellEnd"/>
-      <w:r>
-        <w:rPr>
-          <w:rFonts w:ascii="Times New Roman" w:hAnsi="Times New Roman" w:cs="Times New Roman"/>
-        </w:rPr>
-        <w:t xml:space="preserve"> </w:t>
-      </w:r>
-      <w:proofErr w:type="spellStart"/>
-      <w:r>
-        <w:rPr>
-          <w:rFonts w:ascii="Times New Roman" w:hAnsi="Times New Roman" w:cs="Times New Roman"/>
-        </w:rPr>
-        <w:t>mengembalikan</w:t>
-      </w:r>
-      <w:proofErr w:type="spellEnd"/>
-      <w:r>
-        <w:rPr>
-          <w:rFonts w:ascii="Times New Roman" w:hAnsi="Times New Roman" w:cs="Times New Roman"/>
-        </w:rPr>
-        <w:t xml:space="preserve"> </w:t>
-      </w:r>
-      <w:proofErr w:type="spellStart"/>
-      <w:r>
-        <w:rPr>
-          <w:rFonts w:ascii="Times New Roman" w:hAnsi="Times New Roman" w:cs="Times New Roman"/>
-        </w:rPr>
-        <w:t>nilai</w:t>
-      </w:r>
-      <w:proofErr w:type="spellEnd"/>
-      <w:r>
-        <w:rPr>
-          <w:rFonts w:ascii="Times New Roman" w:hAnsi="Times New Roman" w:cs="Times New Roman"/>
-        </w:rPr>
-        <w:t xml:space="preserve"> sebelum </w:t>
-      </w:r>
-      <w:proofErr w:type="spellStart"/>
-      <w:r>
-        <w:rPr>
-          <w:rFonts w:ascii="Times New Roman" w:hAnsi="Times New Roman" w:cs="Times New Roman"/>
-        </w:rPr>
-        <w:t>peningkatan</w:t>
-      </w:r>
-      <w:proofErr w:type="spellEnd"/>
-      <w:r>
-        <w:rPr>
-          <w:rFonts w:ascii="Times New Roman" w:hAnsi="Times New Roman" w:cs="Times New Roman"/>
-        </w:rPr>
-        <w:t xml:space="preserve">, </w:t>
-      </w:r>
-      <w:proofErr w:type="spellStart"/>
-      <w:r>
-        <w:rPr>
-          <w:rFonts w:ascii="Times New Roman" w:hAnsi="Times New Roman" w:cs="Times New Roman"/>
-        </w:rPr>
-        <w:t>sedangkan</w:t>
-      </w:r>
-      <w:proofErr w:type="spellEnd"/>
-      <w:r>
-        <w:rPr>
-          <w:rFonts w:ascii="Times New Roman" w:hAnsi="Times New Roman" w:cs="Times New Roman"/>
-        </w:rPr>
-        <w:t xml:space="preserve"> ++x </w:t>
-      </w:r>
-      <w:proofErr w:type="spellStart"/>
-      <w:r>
-        <w:rPr>
-          <w:rFonts w:ascii="Times New Roman" w:hAnsi="Times New Roman" w:cs="Times New Roman"/>
-        </w:rPr>
-        <w:t>akan</w:t>
-      </w:r>
-      <w:proofErr w:type="spellEnd"/>
-      <w:r>
-        <w:rPr>
-          <w:rFonts w:ascii="Times New Roman" w:hAnsi="Times New Roman" w:cs="Times New Roman"/>
-        </w:rPr>
-        <w:t xml:space="preserve"> </w:t>
-      </w:r>
-      <w:proofErr w:type="spellStart"/>
-      <w:r>
-        <w:rPr>
-          <w:rFonts w:ascii="Times New Roman" w:hAnsi="Times New Roman" w:cs="Times New Roman"/>
-        </w:rPr>
-        <w:t>mengembalikan</w:t>
-      </w:r>
-      <w:proofErr w:type="spellEnd"/>
-      <w:r>
-        <w:rPr>
-          <w:rFonts w:ascii="Times New Roman" w:hAnsi="Times New Roman" w:cs="Times New Roman"/>
-        </w:rPr>
-        <w:t xml:space="preserve"> </w:t>
-      </w:r>
-      <w:proofErr w:type="spellStart"/>
-      <w:r>
-        <w:rPr>
-          <w:rFonts w:ascii="Times New Roman" w:hAnsi="Times New Roman" w:cs="Times New Roman"/>
-        </w:rPr>
-        <w:t>nilai</w:t>
-      </w:r>
-      <w:proofErr w:type="spellEnd"/>
-      <w:r>
-        <w:rPr>
-          <w:rFonts w:ascii="Times New Roman" w:hAnsi="Times New Roman" w:cs="Times New Roman"/>
-        </w:rPr>
-        <w:t xml:space="preserve"> setelah </w:t>
-      </w:r>
-      <w:proofErr w:type="spellStart"/>
-      <w:r>
-        <w:rPr>
-          <w:rFonts w:ascii="Times New Roman" w:hAnsi="Times New Roman" w:cs="Times New Roman"/>
-        </w:rPr>
-        <w:t>peningkatan</w:t>
-      </w:r>
-      <w:proofErr w:type="spellEnd"/>
-      <w:r>
-        <w:rPr>
-          <w:rFonts w:ascii="Times New Roman" w:hAnsi="Times New Roman" w:cs="Times New Roman"/>
-        </w:rPr>
-        <w:t>.</w:t>
+      <w:r>
+        <w:rPr>
+          <w:rFonts w:ascii="Times New Roman" w:hAnsi="Times New Roman" w:cs="Times New Roman"/>
+        </w:rPr>
+        <w:t>perbedaan utama antara keduanya adalah kapan peningkatan nilai x terjadi dan kapan nilai x digunakan dalam ekspresi. x++ akan mengembalikan nilai sebelum peningkatan, sedangkan ++x akan mengembalikan nilai setelah peningkatan.</w:t>
       </w:r>
     </w:p>
     <w:p>
@@ -6555,89 +3759,11 @@
           <w:rFonts w:ascii="Times New Roman" w:hAnsi="Times New Roman" w:cs="Times New Roman"/>
         </w:rPr>
       </w:pPr>
-      <w:proofErr w:type="spellStart"/>
-      <w:r>
-        <w:rPr>
-          <w:rFonts w:ascii="Times New Roman" w:hAnsi="Times New Roman" w:cs="Times New Roman"/>
-        </w:rPr>
-        <w:t>Berapa</w:t>
-      </w:r>
-      <w:proofErr w:type="spellEnd"/>
-      <w:r>
-        <w:rPr>
-          <w:rFonts w:ascii="Times New Roman" w:hAnsi="Times New Roman" w:cs="Times New Roman"/>
-        </w:rPr>
-        <w:t xml:space="preserve"> hasil </w:t>
-      </w:r>
-      <w:proofErr w:type="spellStart"/>
-      <w:r>
-        <w:rPr>
-          <w:rFonts w:ascii="Times New Roman" w:hAnsi="Times New Roman" w:cs="Times New Roman"/>
-        </w:rPr>
-        <w:t>dari</w:t>
-      </w:r>
-      <w:proofErr w:type="spellEnd"/>
-      <w:r>
-        <w:rPr>
-          <w:rFonts w:ascii="Times New Roman" w:hAnsi="Times New Roman" w:cs="Times New Roman"/>
-        </w:rPr>
-        <w:t xml:space="preserve"> int z = x ^ y</w:t>
-      </w:r>
-      <w:proofErr w:type="gramStart"/>
-      <w:r>
-        <w:rPr>
-          <w:rFonts w:ascii="Times New Roman" w:hAnsi="Times New Roman" w:cs="Times New Roman"/>
-        </w:rPr>
-        <w:t>; ,</w:t>
-      </w:r>
-      <w:proofErr w:type="gramEnd"/>
-      <w:r>
-        <w:rPr>
-          <w:rFonts w:ascii="Times New Roman" w:hAnsi="Times New Roman" w:cs="Times New Roman"/>
-        </w:rPr>
-        <w:t xml:space="preserve"> </w:t>
-      </w:r>
-      <w:proofErr w:type="spellStart"/>
-      <w:r>
-        <w:rPr>
-          <w:rFonts w:ascii="Times New Roman" w:hAnsi="Times New Roman" w:cs="Times New Roman"/>
-        </w:rPr>
-        <w:t>silakan</w:t>
-      </w:r>
-      <w:proofErr w:type="spellEnd"/>
-      <w:r>
-        <w:rPr>
-          <w:rFonts w:ascii="Times New Roman" w:hAnsi="Times New Roman" w:cs="Times New Roman"/>
-        </w:rPr>
-        <w:t xml:space="preserve"> </w:t>
-      </w:r>
-      <w:proofErr w:type="spellStart"/>
-      <w:r>
-        <w:rPr>
-          <w:rFonts w:ascii="Times New Roman" w:hAnsi="Times New Roman" w:cs="Times New Roman"/>
-        </w:rPr>
-        <w:t>dilakukan</w:t>
-      </w:r>
-      <w:proofErr w:type="spellEnd"/>
-      <w:r>
-        <w:rPr>
-          <w:rFonts w:ascii="Times New Roman" w:hAnsi="Times New Roman" w:cs="Times New Roman"/>
-        </w:rPr>
-        <w:t xml:space="preserve"> </w:t>
-      </w:r>
-      <w:proofErr w:type="spellStart"/>
-      <w:r>
-        <w:rPr>
-          <w:rFonts w:ascii="Times New Roman" w:hAnsi="Times New Roman" w:cs="Times New Roman"/>
-        </w:rPr>
-        <w:t>perhitungan</w:t>
-      </w:r>
-      <w:proofErr w:type="spellEnd"/>
-      <w:r>
-        <w:rPr>
-          <w:rFonts w:ascii="Times New Roman" w:hAnsi="Times New Roman" w:cs="Times New Roman"/>
-        </w:rPr>
-        <w:t xml:space="preserve"> secara manual!</w:t>
+      <w:r>
+        <w:rPr>
+          <w:rFonts w:ascii="Times New Roman" w:hAnsi="Times New Roman" w:cs="Times New Roman"/>
+        </w:rPr>
+        <w:t>Berapa hasil dari int z = x ^ y; , silakan dilakukan perhitungan secara manual!</w:t>
       </w:r>
     </w:p>
     <w:p>
@@ -6648,313 +3774,11 @@
           <w:rFonts w:ascii="Times New Roman" w:hAnsi="Times New Roman" w:cs="Times New Roman"/>
         </w:rPr>
       </w:pPr>
-      <w:proofErr w:type="spellStart"/>
-      <w:r>
-        <w:rPr>
-          <w:rFonts w:ascii="Times New Roman" w:hAnsi="Times New Roman" w:cs="Times New Roman"/>
-        </w:rPr>
-        <w:t>Jika</w:t>
-      </w:r>
-      <w:proofErr w:type="spellEnd"/>
-      <w:r>
-        <w:rPr>
-          <w:rFonts w:ascii="Times New Roman" w:hAnsi="Times New Roman" w:cs="Times New Roman"/>
-        </w:rPr>
-        <w:t xml:space="preserve"> </w:t>
-      </w:r>
-      <w:proofErr w:type="spellStart"/>
-      <w:r>
-        <w:rPr>
-          <w:rFonts w:ascii="Times New Roman" w:hAnsi="Times New Roman" w:cs="Times New Roman"/>
-        </w:rPr>
-        <w:t>variabel</w:t>
-      </w:r>
-      <w:proofErr w:type="spellEnd"/>
-      <w:r>
-        <w:rPr>
-          <w:rFonts w:ascii="Times New Roman" w:hAnsi="Times New Roman" w:cs="Times New Roman"/>
-        </w:rPr>
-        <w:t xml:space="preserve"> x </w:t>
-      </w:r>
-      <w:proofErr w:type="spellStart"/>
-      <w:r>
-        <w:rPr>
-          <w:rFonts w:ascii="Times New Roman" w:hAnsi="Times New Roman" w:cs="Times New Roman"/>
-        </w:rPr>
-        <w:t>memiliki</w:t>
-      </w:r>
-      <w:proofErr w:type="spellEnd"/>
-      <w:r>
-        <w:rPr>
-          <w:rFonts w:ascii="Times New Roman" w:hAnsi="Times New Roman" w:cs="Times New Roman"/>
-        </w:rPr>
-        <w:t xml:space="preserve"> </w:t>
-      </w:r>
-      <w:proofErr w:type="spellStart"/>
-      <w:r>
-        <w:rPr>
-          <w:rFonts w:ascii="Times New Roman" w:hAnsi="Times New Roman" w:cs="Times New Roman"/>
-        </w:rPr>
-        <w:t>nilai</w:t>
-      </w:r>
-      <w:proofErr w:type="spellEnd"/>
-      <w:r>
-        <w:rPr>
-          <w:rFonts w:ascii="Times New Roman" w:hAnsi="Times New Roman" w:cs="Times New Roman"/>
-        </w:rPr>
-        <w:t xml:space="preserve"> 11 dan </w:t>
-      </w:r>
-      <w:proofErr w:type="spellStart"/>
-      <w:r>
-        <w:rPr>
-          <w:rFonts w:ascii="Times New Roman" w:hAnsi="Times New Roman" w:cs="Times New Roman"/>
-        </w:rPr>
-        <w:t>variabel</w:t>
-      </w:r>
-      <w:proofErr w:type="spellEnd"/>
-      <w:r>
-        <w:rPr>
-          <w:rFonts w:ascii="Times New Roman" w:hAnsi="Times New Roman" w:cs="Times New Roman"/>
-        </w:rPr>
-        <w:t xml:space="preserve"> y </w:t>
-      </w:r>
-      <w:proofErr w:type="spellStart"/>
-      <w:r>
-        <w:rPr>
-          <w:rFonts w:ascii="Times New Roman" w:hAnsi="Times New Roman" w:cs="Times New Roman"/>
-        </w:rPr>
-        <w:t>memiliki</w:t>
-      </w:r>
-      <w:proofErr w:type="spellEnd"/>
-      <w:r>
-        <w:rPr>
-          <w:rFonts w:ascii="Times New Roman" w:hAnsi="Times New Roman" w:cs="Times New Roman"/>
-        </w:rPr>
-        <w:t xml:space="preserve"> </w:t>
-      </w:r>
-      <w:proofErr w:type="spellStart"/>
-      <w:r>
-        <w:rPr>
-          <w:rFonts w:ascii="Times New Roman" w:hAnsi="Times New Roman" w:cs="Times New Roman"/>
-        </w:rPr>
-        <w:t>nilai</w:t>
-      </w:r>
-      <w:proofErr w:type="spellEnd"/>
-      <w:r>
-        <w:rPr>
-          <w:rFonts w:ascii="Times New Roman" w:hAnsi="Times New Roman" w:cs="Times New Roman"/>
-        </w:rPr>
-        <w:t xml:space="preserve"> 12, </w:t>
-      </w:r>
-      <w:proofErr w:type="spellStart"/>
-      <w:r>
-        <w:rPr>
-          <w:rFonts w:ascii="Times New Roman" w:hAnsi="Times New Roman" w:cs="Times New Roman"/>
-        </w:rPr>
-        <w:t>maka</w:t>
-      </w:r>
-      <w:proofErr w:type="spellEnd"/>
-      <w:r>
-        <w:rPr>
-          <w:rFonts w:ascii="Times New Roman" w:hAnsi="Times New Roman" w:cs="Times New Roman"/>
-        </w:rPr>
-        <w:t xml:space="preserve"> </w:t>
-      </w:r>
-      <w:proofErr w:type="spellStart"/>
-      <w:r>
-        <w:rPr>
-          <w:rFonts w:ascii="Times New Roman" w:hAnsi="Times New Roman" w:cs="Times New Roman"/>
-        </w:rPr>
-        <w:t>jika</w:t>
-      </w:r>
-      <w:proofErr w:type="spellEnd"/>
-      <w:r>
-        <w:rPr>
-          <w:rFonts w:ascii="Times New Roman" w:hAnsi="Times New Roman" w:cs="Times New Roman"/>
-        </w:rPr>
-        <w:t xml:space="preserve"> di </w:t>
-      </w:r>
-      <w:proofErr w:type="spellStart"/>
-      <w:r>
-        <w:rPr>
-          <w:rFonts w:ascii="Times New Roman" w:hAnsi="Times New Roman" w:cs="Times New Roman"/>
-        </w:rPr>
-        <w:t>konversikan</w:t>
-      </w:r>
-      <w:proofErr w:type="spellEnd"/>
-      <w:r>
-        <w:rPr>
-          <w:rFonts w:ascii="Times New Roman" w:hAnsi="Times New Roman" w:cs="Times New Roman"/>
-        </w:rPr>
-        <w:t xml:space="preserve"> ke </w:t>
-      </w:r>
-      <w:proofErr w:type="spellStart"/>
-      <w:r>
-        <w:rPr>
-          <w:rFonts w:ascii="Times New Roman" w:hAnsi="Times New Roman" w:cs="Times New Roman"/>
-        </w:rPr>
-        <w:t>biner</w:t>
-      </w:r>
-      <w:proofErr w:type="spellEnd"/>
-      <w:r>
-        <w:rPr>
-          <w:rFonts w:ascii="Times New Roman" w:hAnsi="Times New Roman" w:cs="Times New Roman"/>
-        </w:rPr>
-        <w:t xml:space="preserve"> </w:t>
-      </w:r>
-      <w:proofErr w:type="spellStart"/>
-      <w:r>
-        <w:rPr>
-          <w:rFonts w:ascii="Times New Roman" w:hAnsi="Times New Roman" w:cs="Times New Roman"/>
-        </w:rPr>
-        <w:t>maka</w:t>
-      </w:r>
-      <w:proofErr w:type="spellEnd"/>
-      <w:r>
-        <w:rPr>
-          <w:rFonts w:ascii="Times New Roman" w:hAnsi="Times New Roman" w:cs="Times New Roman"/>
-        </w:rPr>
-        <w:t xml:space="preserve"> 11 = 1011 dan 12 = 1100.Operator ^ </w:t>
-      </w:r>
-      <w:proofErr w:type="spellStart"/>
-      <w:r>
-        <w:rPr>
-          <w:rFonts w:ascii="Times New Roman" w:hAnsi="Times New Roman" w:cs="Times New Roman"/>
-        </w:rPr>
-        <w:t>merupakan</w:t>
-      </w:r>
-      <w:proofErr w:type="spellEnd"/>
-      <w:r>
-        <w:rPr>
-          <w:rFonts w:ascii="Times New Roman" w:hAnsi="Times New Roman" w:cs="Times New Roman"/>
-        </w:rPr>
-        <w:t xml:space="preserve"> bitwise XOR yang mana </w:t>
-      </w:r>
-      <w:proofErr w:type="spellStart"/>
-      <w:r>
-        <w:rPr>
-          <w:rFonts w:ascii="Times New Roman" w:hAnsi="Times New Roman" w:cs="Times New Roman"/>
-        </w:rPr>
-        <w:t>nilai</w:t>
-      </w:r>
-      <w:proofErr w:type="spellEnd"/>
-      <w:r>
-        <w:rPr>
-          <w:rFonts w:ascii="Times New Roman" w:hAnsi="Times New Roman" w:cs="Times New Roman"/>
-        </w:rPr>
-        <w:t xml:space="preserve"> bit </w:t>
-      </w:r>
-      <w:proofErr w:type="spellStart"/>
-      <w:r>
-        <w:rPr>
-          <w:rFonts w:ascii="Times New Roman" w:hAnsi="Times New Roman" w:cs="Times New Roman"/>
-        </w:rPr>
-        <w:t>bernilai</w:t>
-      </w:r>
-      <w:proofErr w:type="spellEnd"/>
-      <w:r>
-        <w:rPr>
-          <w:rFonts w:ascii="Times New Roman" w:hAnsi="Times New Roman" w:cs="Times New Roman"/>
-        </w:rPr>
-        <w:t xml:space="preserve"> 1 </w:t>
-      </w:r>
-      <w:proofErr w:type="spellStart"/>
-      <w:r>
-        <w:rPr>
-          <w:rFonts w:ascii="Times New Roman" w:hAnsi="Times New Roman" w:cs="Times New Roman"/>
-        </w:rPr>
-        <w:t>ketika</w:t>
-      </w:r>
-      <w:proofErr w:type="spellEnd"/>
-      <w:r>
-        <w:rPr>
-          <w:rFonts w:ascii="Times New Roman" w:hAnsi="Times New Roman" w:cs="Times New Roman"/>
-        </w:rPr>
-        <w:t xml:space="preserve"> </w:t>
-      </w:r>
-      <w:proofErr w:type="spellStart"/>
-      <w:r>
-        <w:rPr>
-          <w:rFonts w:ascii="Times New Roman" w:hAnsi="Times New Roman" w:cs="Times New Roman"/>
-        </w:rPr>
-        <w:t>ada</w:t>
-      </w:r>
-      <w:proofErr w:type="spellEnd"/>
-      <w:r>
-        <w:rPr>
-          <w:rFonts w:ascii="Times New Roman" w:hAnsi="Times New Roman" w:cs="Times New Roman"/>
-        </w:rPr>
-        <w:t xml:space="preserve"> bit </w:t>
-      </w:r>
-      <w:proofErr w:type="spellStart"/>
-      <w:r>
-        <w:rPr>
-          <w:rFonts w:ascii="Times New Roman" w:hAnsi="Times New Roman" w:cs="Times New Roman"/>
-        </w:rPr>
-        <w:t>bernilai</w:t>
-      </w:r>
-      <w:proofErr w:type="spellEnd"/>
-      <w:r>
-        <w:rPr>
-          <w:rFonts w:ascii="Times New Roman" w:hAnsi="Times New Roman" w:cs="Times New Roman"/>
-        </w:rPr>
-        <w:t xml:space="preserve"> 1 dan 0, </w:t>
-      </w:r>
-      <w:proofErr w:type="spellStart"/>
-      <w:r>
-        <w:rPr>
-          <w:rFonts w:ascii="Times New Roman" w:hAnsi="Times New Roman" w:cs="Times New Roman"/>
-        </w:rPr>
-        <w:t>maka</w:t>
-      </w:r>
-      <w:proofErr w:type="spellEnd"/>
-      <w:r>
-        <w:rPr>
-          <w:rFonts w:ascii="Times New Roman" w:hAnsi="Times New Roman" w:cs="Times New Roman"/>
-        </w:rPr>
-        <w:t xml:space="preserve"> 1011 ^ 1100 = 0111, dan </w:t>
-      </w:r>
-      <w:proofErr w:type="spellStart"/>
-      <w:r>
-        <w:rPr>
-          <w:rFonts w:ascii="Times New Roman" w:hAnsi="Times New Roman" w:cs="Times New Roman"/>
-        </w:rPr>
-        <w:t>jika</w:t>
-      </w:r>
-      <w:proofErr w:type="spellEnd"/>
-      <w:r>
-        <w:rPr>
-          <w:rFonts w:ascii="Times New Roman" w:hAnsi="Times New Roman" w:cs="Times New Roman"/>
-        </w:rPr>
-        <w:t xml:space="preserve"> </w:t>
-      </w:r>
-      <w:proofErr w:type="spellStart"/>
-      <w:r>
-        <w:rPr>
-          <w:rFonts w:ascii="Times New Roman" w:hAnsi="Times New Roman" w:cs="Times New Roman"/>
-        </w:rPr>
-        <w:t>dikonversikan</w:t>
-      </w:r>
-      <w:proofErr w:type="spellEnd"/>
-      <w:r>
-        <w:rPr>
-          <w:rFonts w:ascii="Times New Roman" w:hAnsi="Times New Roman" w:cs="Times New Roman"/>
-        </w:rPr>
-        <w:t xml:space="preserve"> ke decimal </w:t>
-      </w:r>
-      <w:proofErr w:type="spellStart"/>
-      <w:r>
-        <w:rPr>
-          <w:rFonts w:ascii="Times New Roman" w:hAnsi="Times New Roman" w:cs="Times New Roman"/>
-        </w:rPr>
-        <w:t>maka</w:t>
-      </w:r>
-      <w:proofErr w:type="spellEnd"/>
-      <w:r>
-        <w:rPr>
-          <w:rFonts w:ascii="Times New Roman" w:hAnsi="Times New Roman" w:cs="Times New Roman"/>
-        </w:rPr>
-        <w:t xml:space="preserve"> 0111 = 7.</w:t>
+      <w:r>
+        <w:rPr>
+          <w:rFonts w:ascii="Times New Roman" w:hAnsi="Times New Roman" w:cs="Times New Roman"/>
+        </w:rPr>
+        <w:t>Jika variabel x memiliki nilai 11 dan variabel y memiliki nilai 12, maka jika di konversikan ke biner maka 11 = 1011 dan 12 = 1100.Operator ^ merupakan bitwise XOR yang mana nilai bit bernilai 1 ketika ada bit bernilai 1 dan 0, maka 1011 ^ 1100 = 0111, dan jika dikonversikan ke decimal maka 0111 = 7.</w:t>
       </w:r>
       <w:r>
         <w:rPr>
@@ -6979,86 +3803,8 @@
           <w:szCs w:val="24"/>
         </w:rPr>
         <w:lastRenderedPageBreak/>
-        <w:t xml:space="preserve">2.4 </w:t>
-      </w:r>
-      <w:proofErr w:type="spellStart"/>
-      <w:r>
-        <w:rPr>
-          <w:rFonts w:ascii="Times New Roman" w:hAnsi="Times New Roman" w:cs="Times New Roman"/>
-          <w:b/>
-          <w:bCs/>
-          <w:sz w:val="24"/>
-          <w:szCs w:val="24"/>
-        </w:rPr>
-        <w:t>Percobaan</w:t>
-      </w:r>
-      <w:proofErr w:type="spellEnd"/>
-      <w:r>
-        <w:rPr>
-          <w:rFonts w:ascii="Times New Roman" w:hAnsi="Times New Roman" w:cs="Times New Roman"/>
-          <w:b/>
-          <w:bCs/>
-          <w:sz w:val="24"/>
-          <w:szCs w:val="24"/>
-        </w:rPr>
-        <w:t xml:space="preserve"> </w:t>
-      </w:r>
-      <w:proofErr w:type="gramStart"/>
-      <w:r>
-        <w:rPr>
-          <w:rFonts w:ascii="Times New Roman" w:hAnsi="Times New Roman" w:cs="Times New Roman"/>
-          <w:b/>
-          <w:bCs/>
-          <w:sz w:val="24"/>
-          <w:szCs w:val="24"/>
-        </w:rPr>
-        <w:t>4 :</w:t>
-      </w:r>
-      <w:proofErr w:type="gramEnd"/>
-      <w:r>
-        <w:rPr>
-          <w:rFonts w:ascii="Times New Roman" w:hAnsi="Times New Roman" w:cs="Times New Roman"/>
-          <w:b/>
-          <w:bCs/>
-          <w:sz w:val="24"/>
-          <w:szCs w:val="24"/>
-        </w:rPr>
-        <w:t xml:space="preserve"> </w:t>
-      </w:r>
-      <w:proofErr w:type="spellStart"/>
-      <w:r>
-        <w:rPr>
-          <w:rFonts w:ascii="Times New Roman" w:hAnsi="Times New Roman" w:cs="Times New Roman"/>
-          <w:b/>
-          <w:bCs/>
-          <w:sz w:val="24"/>
-          <w:szCs w:val="24"/>
-        </w:rPr>
-        <w:t>Studi</w:t>
-      </w:r>
-      <w:proofErr w:type="spellEnd"/>
-      <w:r>
-        <w:rPr>
-          <w:rFonts w:ascii="Times New Roman" w:hAnsi="Times New Roman" w:cs="Times New Roman"/>
-          <w:b/>
-          <w:bCs/>
-          <w:sz w:val="24"/>
-          <w:szCs w:val="24"/>
-        </w:rPr>
-        <w:t xml:space="preserve"> </w:t>
-      </w:r>
-      <w:proofErr w:type="spellStart"/>
-      <w:r>
-        <w:rPr>
-          <w:rFonts w:ascii="Times New Roman" w:hAnsi="Times New Roman" w:cs="Times New Roman"/>
-          <w:b/>
-          <w:bCs/>
-          <w:sz w:val="24"/>
-          <w:szCs w:val="24"/>
-        </w:rPr>
-        <w:t>Kasus</w:t>
-      </w:r>
-      <w:proofErr w:type="spellEnd"/>
+        <w:t>2.4 Percobaan 4 : Studi Kasus</w:t>
+      </w:r>
     </w:p>
     <w:p>
       <w:pPr>
@@ -7138,15 +3884,7 @@
                                 <w:sz w:val="20"/>
                                 <w:szCs w:val="20"/>
                               </w:rPr>
-                              <w:t xml:space="preserve">import </w:t>
-                            </w:r>
-                            <w:r>
-                              <w:rPr>
-                                <w:rFonts w:ascii="Courier New" w:hAnsi="Courier New" w:cs="Courier New"/>
-                                <w:sz w:val="20"/>
-                                <w:szCs w:val="20"/>
-                              </w:rPr>
-                              <w:t>java.util.Scanner;</w:t>
+                              <w:t>import java.util.Scanner;</w:t>
                             </w:r>
                           </w:p>
                           <w:p>
@@ -7478,15 +4216,7 @@
                           <w:sz w:val="20"/>
                           <w:szCs w:val="20"/>
                         </w:rPr>
-                        <w:t xml:space="preserve">import </w:t>
-                      </w:r>
-                      <w:r>
-                        <w:rPr>
-                          <w:rFonts w:ascii="Courier New" w:hAnsi="Courier New" w:cs="Courier New"/>
-                          <w:sz w:val="20"/>
-                          <w:szCs w:val="20"/>
-                        </w:rPr>
-                        <w:t>java.util.Scanner;</w:t>
+                        <w:t>import java.util.Scanner;</w:t>
                       </w:r>
                     </w:p>
                     <w:p>
@@ -7789,33 +4519,11 @@
           </mc:Fallback>
         </mc:AlternateContent>
       </w:r>
-      <w:proofErr w:type="spellStart"/>
-      <w:r>
-        <w:rPr>
-          <w:rFonts w:ascii="Times New Roman" w:hAnsi="Times New Roman" w:cs="Times New Roman"/>
-        </w:rPr>
-        <w:t>Menuliskan</w:t>
-      </w:r>
-      <w:proofErr w:type="spellEnd"/>
-      <w:r>
-        <w:rPr>
-          <w:rFonts w:ascii="Times New Roman" w:hAnsi="Times New Roman" w:cs="Times New Roman"/>
-        </w:rPr>
-        <w:t xml:space="preserve"> </w:t>
-      </w:r>
-      <w:proofErr w:type="spellStart"/>
-      <w:r>
-        <w:rPr>
-          <w:rFonts w:ascii="Times New Roman" w:hAnsi="Times New Roman" w:cs="Times New Roman"/>
-        </w:rPr>
-        <w:t>kode</w:t>
-      </w:r>
-      <w:proofErr w:type="spellEnd"/>
-      <w:r>
-        <w:rPr>
-          <w:rFonts w:ascii="Times New Roman" w:hAnsi="Times New Roman" w:cs="Times New Roman"/>
-        </w:rPr>
-        <w:t xml:space="preserve"> program</w:t>
+      <w:r>
+        <w:rPr>
+          <w:rFonts w:ascii="Times New Roman" w:hAnsi="Times New Roman" w:cs="Times New Roman"/>
+        </w:rPr>
+        <w:t>Menuliskan kode program</w:t>
       </w:r>
     </w:p>
     <w:p>
@@ -7834,21 +4542,7 @@
         <w:rPr>
           <w:rFonts w:ascii="Times New Roman" w:hAnsi="Times New Roman" w:cs="Times New Roman"/>
         </w:rPr>
-        <w:t xml:space="preserve">Hasil </w:t>
-      </w:r>
-      <w:proofErr w:type="spellStart"/>
-      <w:r>
-        <w:rPr>
-          <w:rFonts w:ascii="Times New Roman" w:hAnsi="Times New Roman" w:cs="Times New Roman"/>
-        </w:rPr>
-        <w:t>kode</w:t>
-      </w:r>
-      <w:proofErr w:type="spellEnd"/>
-      <w:r>
-        <w:rPr>
-          <w:rFonts w:ascii="Times New Roman" w:hAnsi="Times New Roman" w:cs="Times New Roman"/>
-        </w:rPr>
-        <w:t xml:space="preserve"> program</w:t>
+        <w:t>Hasil kode program</w:t>
       </w:r>
     </w:p>
     <w:p>
@@ -7931,103 +4625,11 @@
           <w:rFonts w:ascii="Times New Roman" w:hAnsi="Times New Roman" w:cs="Times New Roman"/>
         </w:rPr>
       </w:pPr>
-      <w:proofErr w:type="spellStart"/>
-      <w:r>
-        <w:rPr>
-          <w:rFonts w:ascii="Times New Roman" w:hAnsi="Times New Roman" w:cs="Times New Roman"/>
-        </w:rPr>
-        <w:t>Jelaskan</w:t>
-      </w:r>
-      <w:proofErr w:type="spellEnd"/>
-      <w:r>
-        <w:rPr>
-          <w:rFonts w:ascii="Times New Roman" w:hAnsi="Times New Roman" w:cs="Times New Roman"/>
-        </w:rPr>
-        <w:t xml:space="preserve"> </w:t>
-      </w:r>
-      <w:proofErr w:type="spellStart"/>
-      <w:r>
-        <w:rPr>
-          <w:rFonts w:ascii="Times New Roman" w:hAnsi="Times New Roman" w:cs="Times New Roman"/>
-        </w:rPr>
-        <w:t>mengapa</w:t>
-      </w:r>
-      <w:proofErr w:type="spellEnd"/>
-      <w:r>
-        <w:rPr>
-          <w:rFonts w:ascii="Times New Roman" w:hAnsi="Times New Roman" w:cs="Times New Roman"/>
-        </w:rPr>
-        <w:t xml:space="preserve"> harus </w:t>
-      </w:r>
-      <w:proofErr w:type="spellStart"/>
-      <w:r>
-        <w:rPr>
-          <w:rFonts w:ascii="Times New Roman" w:hAnsi="Times New Roman" w:cs="Times New Roman"/>
-        </w:rPr>
-        <w:t>melakukan</w:t>
-      </w:r>
-      <w:proofErr w:type="spellEnd"/>
-      <w:r>
-        <w:rPr>
-          <w:rFonts w:ascii="Times New Roman" w:hAnsi="Times New Roman" w:cs="Times New Roman"/>
-        </w:rPr>
-        <w:t xml:space="preserve"> </w:t>
-      </w:r>
-      <w:proofErr w:type="spellStart"/>
-      <w:r>
-        <w:rPr>
-          <w:rFonts w:ascii="Times New Roman" w:hAnsi="Times New Roman" w:cs="Times New Roman"/>
-        </w:rPr>
-        <w:t>deklarasi</w:t>
-      </w:r>
-      <w:proofErr w:type="spellEnd"/>
-      <w:r>
-        <w:rPr>
-          <w:rFonts w:ascii="Times New Roman" w:hAnsi="Times New Roman" w:cs="Times New Roman"/>
-        </w:rPr>
-        <w:t xml:space="preserve"> Scanner di </w:t>
-      </w:r>
-      <w:proofErr w:type="spellStart"/>
-      <w:r>
-        <w:rPr>
-          <w:rFonts w:ascii="Times New Roman" w:hAnsi="Times New Roman" w:cs="Times New Roman"/>
-        </w:rPr>
-        <w:t>praktikum</w:t>
-      </w:r>
-      <w:proofErr w:type="spellEnd"/>
-      <w:r>
-        <w:rPr>
-          <w:rFonts w:ascii="Times New Roman" w:hAnsi="Times New Roman" w:cs="Times New Roman"/>
-        </w:rPr>
-        <w:t xml:space="preserve"> </w:t>
-      </w:r>
-      <w:proofErr w:type="spellStart"/>
-      <w:r>
-        <w:rPr>
-          <w:rFonts w:ascii="Times New Roman" w:hAnsi="Times New Roman" w:cs="Times New Roman"/>
-        </w:rPr>
-        <w:t>percobaan</w:t>
-      </w:r>
-      <w:proofErr w:type="spellEnd"/>
-      <w:r>
-        <w:rPr>
-          <w:rFonts w:ascii="Times New Roman" w:hAnsi="Times New Roman" w:cs="Times New Roman"/>
-        </w:rPr>
-        <w:t xml:space="preserve"> 4 </w:t>
-      </w:r>
-      <w:proofErr w:type="spellStart"/>
-      <w:r>
-        <w:rPr>
-          <w:rFonts w:ascii="Times New Roman" w:hAnsi="Times New Roman" w:cs="Times New Roman"/>
-        </w:rPr>
-        <w:t>diatas</w:t>
-      </w:r>
-      <w:proofErr w:type="spellEnd"/>
-      <w:r>
-        <w:rPr>
-          <w:rFonts w:ascii="Times New Roman" w:hAnsi="Times New Roman" w:cs="Times New Roman"/>
-        </w:rPr>
-        <w:t>?</w:t>
+      <w:r>
+        <w:rPr>
+          <w:rFonts w:ascii="Times New Roman" w:hAnsi="Times New Roman" w:cs="Times New Roman"/>
+        </w:rPr>
+        <w:t>Jelaskan mengapa harus melakukan deklarasi Scanner di praktikum percobaan 4 diatas?</w:t>
       </w:r>
     </w:p>
     <w:p>
@@ -8042,105 +4644,7 @@
         <w:rPr>
           <w:rFonts w:ascii="Times New Roman" w:hAnsi="Times New Roman" w:cs="Times New Roman"/>
         </w:rPr>
-        <w:t xml:space="preserve">= </w:t>
-      </w:r>
-      <w:proofErr w:type="spellStart"/>
-      <w:r>
-        <w:rPr>
-          <w:rFonts w:ascii="Times New Roman" w:hAnsi="Times New Roman" w:cs="Times New Roman"/>
-        </w:rPr>
-        <w:t>karena</w:t>
-      </w:r>
-      <w:proofErr w:type="spellEnd"/>
-      <w:r>
-        <w:rPr>
-          <w:rFonts w:ascii="Times New Roman" w:hAnsi="Times New Roman" w:cs="Times New Roman"/>
-        </w:rPr>
-        <w:t xml:space="preserve"> </w:t>
-      </w:r>
-      <w:proofErr w:type="spellStart"/>
-      <w:r>
-        <w:rPr>
-          <w:rFonts w:ascii="Times New Roman" w:hAnsi="Times New Roman" w:cs="Times New Roman"/>
-        </w:rPr>
-        <w:t>fungsi</w:t>
-      </w:r>
-      <w:proofErr w:type="spellEnd"/>
-      <w:r>
-        <w:rPr>
-          <w:rFonts w:ascii="Times New Roman" w:hAnsi="Times New Roman" w:cs="Times New Roman"/>
-        </w:rPr>
-        <w:t xml:space="preserve"> </w:t>
-      </w:r>
-      <w:proofErr w:type="spellStart"/>
-      <w:r>
-        <w:rPr>
-          <w:rFonts w:ascii="Times New Roman" w:hAnsi="Times New Roman" w:cs="Times New Roman"/>
-        </w:rPr>
-        <w:t>dari</w:t>
-      </w:r>
-      <w:proofErr w:type="spellEnd"/>
-      <w:r>
-        <w:rPr>
-          <w:rFonts w:ascii="Times New Roman" w:hAnsi="Times New Roman" w:cs="Times New Roman"/>
-        </w:rPr>
-        <w:t xml:space="preserve"> scanner </w:t>
-      </w:r>
-      <w:proofErr w:type="spellStart"/>
-      <w:r>
-        <w:rPr>
-          <w:rFonts w:ascii="Times New Roman" w:hAnsi="Times New Roman" w:cs="Times New Roman"/>
-        </w:rPr>
-        <w:t>adalah</w:t>
-      </w:r>
-      <w:proofErr w:type="spellEnd"/>
-      <w:r>
-        <w:rPr>
-          <w:rFonts w:ascii="Times New Roman" w:hAnsi="Times New Roman" w:cs="Times New Roman"/>
-        </w:rPr>
-        <w:t xml:space="preserve"> </w:t>
-      </w:r>
-      <w:proofErr w:type="spellStart"/>
-      <w:r>
-        <w:rPr>
-          <w:rFonts w:ascii="Times New Roman" w:hAnsi="Times New Roman" w:cs="Times New Roman"/>
-        </w:rPr>
-        <w:t>untuk</w:t>
-      </w:r>
-      <w:proofErr w:type="spellEnd"/>
-      <w:r>
-        <w:rPr>
-          <w:rFonts w:ascii="Times New Roman" w:hAnsi="Times New Roman" w:cs="Times New Roman"/>
-        </w:rPr>
-        <w:t xml:space="preserve"> </w:t>
-      </w:r>
-      <w:proofErr w:type="spellStart"/>
-      <w:r>
-        <w:rPr>
-          <w:rFonts w:ascii="Times New Roman" w:hAnsi="Times New Roman" w:cs="Times New Roman"/>
-        </w:rPr>
-        <w:t>membaca</w:t>
-      </w:r>
-      <w:proofErr w:type="spellEnd"/>
-      <w:r>
-        <w:rPr>
-          <w:rFonts w:ascii="Times New Roman" w:hAnsi="Times New Roman" w:cs="Times New Roman"/>
-        </w:rPr>
-        <w:t xml:space="preserve"> </w:t>
-      </w:r>
-      <w:proofErr w:type="spellStart"/>
-      <w:r>
-        <w:rPr>
-          <w:rFonts w:ascii="Times New Roman" w:hAnsi="Times New Roman" w:cs="Times New Roman"/>
-        </w:rPr>
-        <w:t>inputan</w:t>
-      </w:r>
-      <w:proofErr w:type="spellEnd"/>
-      <w:r>
-        <w:rPr>
-          <w:rFonts w:ascii="Times New Roman" w:hAnsi="Times New Roman" w:cs="Times New Roman"/>
-        </w:rPr>
-        <w:t xml:space="preserve"> keyboard</w:t>
+        <w:t>= karena fungsi dari scanner adalah untuk membaca inputan keyboard</w:t>
       </w:r>
       <w:r>
         <w:rPr>
@@ -8161,75 +4665,11 @@
           <w:rFonts w:ascii="Times New Roman" w:hAnsi="Times New Roman" w:cs="Times New Roman"/>
         </w:rPr>
       </w:pPr>
-      <w:proofErr w:type="spellStart"/>
-      <w:r>
-        <w:rPr>
-          <w:rFonts w:ascii="Times New Roman" w:hAnsi="Times New Roman" w:cs="Times New Roman"/>
-        </w:rPr>
-        <w:t>Jelaskan</w:t>
-      </w:r>
-      <w:proofErr w:type="spellEnd"/>
-      <w:r>
-        <w:rPr>
-          <w:rFonts w:ascii="Times New Roman" w:hAnsi="Times New Roman" w:cs="Times New Roman"/>
-        </w:rPr>
-        <w:t xml:space="preserve"> </w:t>
-      </w:r>
-      <w:proofErr w:type="spellStart"/>
-      <w:r>
-        <w:rPr>
-          <w:rFonts w:ascii="Times New Roman" w:hAnsi="Times New Roman" w:cs="Times New Roman"/>
-        </w:rPr>
-        <w:t>apa</w:t>
-      </w:r>
-      <w:proofErr w:type="spellEnd"/>
-      <w:r>
-        <w:rPr>
-          <w:rFonts w:ascii="Times New Roman" w:hAnsi="Times New Roman" w:cs="Times New Roman"/>
-        </w:rPr>
-        <w:t xml:space="preserve"> </w:t>
-      </w:r>
-      <w:proofErr w:type="spellStart"/>
-      <w:r>
-        <w:rPr>
-          <w:rFonts w:ascii="Times New Roman" w:hAnsi="Times New Roman" w:cs="Times New Roman"/>
-        </w:rPr>
-        <w:t>kegunaan</w:t>
-      </w:r>
-      <w:proofErr w:type="spellEnd"/>
-      <w:r>
-        <w:rPr>
-          <w:rFonts w:ascii="Times New Roman" w:hAnsi="Times New Roman" w:cs="Times New Roman"/>
-        </w:rPr>
-        <w:t xml:space="preserve"> </w:t>
-      </w:r>
-      <w:proofErr w:type="spellStart"/>
-      <w:r>
-        <w:rPr>
-          <w:rFonts w:ascii="Times New Roman" w:hAnsi="Times New Roman" w:cs="Times New Roman"/>
-        </w:rPr>
-        <w:t>potongan</w:t>
-      </w:r>
-      <w:proofErr w:type="spellEnd"/>
-      <w:r>
-        <w:rPr>
-          <w:rFonts w:ascii="Times New Roman" w:hAnsi="Times New Roman" w:cs="Times New Roman"/>
-        </w:rPr>
-        <w:t xml:space="preserve"> program </w:t>
-      </w:r>
-      <w:proofErr w:type="spellStart"/>
-      <w:r>
-        <w:rPr>
-          <w:rFonts w:ascii="Times New Roman" w:hAnsi="Times New Roman" w:cs="Times New Roman"/>
-        </w:rPr>
-        <w:t>dibawah</w:t>
-      </w:r>
-      <w:proofErr w:type="spellEnd"/>
-      <w:r>
-        <w:rPr>
-          <w:rFonts w:ascii="Times New Roman" w:hAnsi="Times New Roman" w:cs="Times New Roman"/>
-        </w:rPr>
-        <w:t xml:space="preserve"> ini!</w:t>
+      <w:r>
+        <w:rPr>
+          <w:rFonts w:ascii="Times New Roman" w:hAnsi="Times New Roman" w:cs="Times New Roman"/>
+        </w:rPr>
+        <w:t>Jelaskan apa kegunaan potongan program dibawah ini!</w:t>
       </w:r>
     </w:p>
     <w:p>
@@ -8237,46 +4677,37 @@
         <w:pStyle w:val="ListParagraph"/>
         <w:spacing w:line="360" w:lineRule="auto"/>
         <w:rPr>
-          <w:rFonts w:ascii="Courier New" w:hAnsi="Courier New" w:cs="Courier New"/>
+          <w:rFonts w:ascii="Times New Roman" w:hAnsi="Times New Roman" w:cs="Times New Roman"/>
           <w:sz w:val="20"/>
           <w:szCs w:val="20"/>
         </w:rPr>
       </w:pPr>
       <w:r>
         <w:rPr>
-          <w:rFonts w:ascii="Courier New" w:hAnsi="Courier New" w:cs="Courier New"/>
+          <w:rFonts w:ascii="Times New Roman" w:hAnsi="Times New Roman" w:cs="Times New Roman"/>
           <w:sz w:val="20"/>
           <w:szCs w:val="20"/>
         </w:rPr>
-        <w:t xml:space="preserve">alas = </w:t>
-      </w:r>
-      <w:proofErr w:type="spellStart"/>
-      <w:proofErr w:type="gramStart"/>
-      <w:r>
-        <w:rPr>
-          <w:rFonts w:ascii="Courier New" w:hAnsi="Courier New" w:cs="Courier New"/>
+        <w:t>alas = sc.nextInt();</w:t>
+      </w:r>
+    </w:p>
+    <w:p>
+      <w:pPr>
+        <w:pStyle w:val="ListParagraph"/>
+        <w:spacing w:line="360" w:lineRule="auto"/>
+        <w:rPr>
+          <w:rFonts w:ascii="Times New Roman" w:hAnsi="Times New Roman" w:cs="Times New Roman"/>
           <w:sz w:val="20"/>
           <w:szCs w:val="20"/>
         </w:rPr>
-        <w:t>sc</w:t>
-      </w:r>
-      <w:r>
-        <w:rPr>
-          <w:rFonts w:ascii="Courier New" w:hAnsi="Courier New" w:cs="Courier New"/>
+      </w:pPr>
+      <w:r>
+        <w:rPr>
+          <w:rFonts w:ascii="Times New Roman" w:hAnsi="Times New Roman" w:cs="Times New Roman"/>
           <w:sz w:val="20"/>
           <w:szCs w:val="20"/>
         </w:rPr>
-        <w:t>.nextInt</w:t>
-      </w:r>
-      <w:proofErr w:type="spellEnd"/>
-      <w:proofErr w:type="gramEnd"/>
-      <w:r>
-        <w:rPr>
-          <w:rFonts w:ascii="Courier New" w:hAnsi="Courier New" w:cs="Courier New"/>
-          <w:sz w:val="20"/>
-          <w:szCs w:val="20"/>
-        </w:rPr>
-        <w:t>();</w:t>
+        <w:t>tinggi = sc.nextInt();</w:t>
       </w:r>
     </w:p>
     <w:p>
@@ -8284,185 +4715,14 @@
         <w:pStyle w:val="ListParagraph"/>
         <w:spacing w:line="360" w:lineRule="auto"/>
         <w:rPr>
-          <w:rFonts w:ascii="Courier New" w:hAnsi="Courier New" w:cs="Courier New"/>
-          <w:sz w:val="20"/>
-          <w:szCs w:val="20"/>
-        </w:rPr>
-      </w:pPr>
-      <w:proofErr w:type="spellStart"/>
-      <w:r>
-        <w:rPr>
-          <w:rFonts w:ascii="Courier New" w:hAnsi="Courier New" w:cs="Courier New"/>
-          <w:sz w:val="20"/>
-          <w:szCs w:val="20"/>
-        </w:rPr>
-        <w:t>tinggi</w:t>
-      </w:r>
-      <w:proofErr w:type="spellEnd"/>
-      <w:r>
-        <w:rPr>
-          <w:rFonts w:ascii="Courier New" w:hAnsi="Courier New" w:cs="Courier New"/>
-          <w:sz w:val="20"/>
-          <w:szCs w:val="20"/>
-        </w:rPr>
-        <w:t xml:space="preserve"> = </w:t>
-      </w:r>
-      <w:proofErr w:type="spellStart"/>
-      <w:proofErr w:type="gramStart"/>
-      <w:r>
-        <w:rPr>
-          <w:rFonts w:ascii="Courier New" w:hAnsi="Courier New" w:cs="Courier New"/>
-          <w:sz w:val="20"/>
-          <w:szCs w:val="20"/>
-        </w:rPr>
-        <w:t>sc</w:t>
-      </w:r>
-      <w:r>
-        <w:rPr>
-          <w:rFonts w:ascii="Courier New" w:hAnsi="Courier New" w:cs="Courier New"/>
-          <w:sz w:val="20"/>
-          <w:szCs w:val="20"/>
-        </w:rPr>
-        <w:t>.nextInt</w:t>
-      </w:r>
-      <w:proofErr w:type="spellEnd"/>
-      <w:proofErr w:type="gramEnd"/>
-      <w:r>
-        <w:rPr>
-          <w:rFonts w:ascii="Courier New" w:hAnsi="Courier New" w:cs="Courier New"/>
-          <w:sz w:val="20"/>
-          <w:szCs w:val="20"/>
-        </w:rPr>
-        <w:t>();</w:t>
-      </w:r>
-    </w:p>
-    <w:p>
-      <w:pPr>
-        <w:pStyle w:val="ListParagraph"/>
-        <w:spacing w:line="360" w:lineRule="auto"/>
-        <w:rPr>
-          <w:rFonts w:ascii="Times New Roman" w:hAnsi="Times New Roman" w:cs="Times New Roman"/>
-        </w:rPr>
-      </w:pPr>
-      <w:r>
-        <w:rPr>
-          <w:rFonts w:ascii="Times New Roman" w:hAnsi="Times New Roman" w:cs="Times New Roman"/>
-        </w:rPr>
-        <w:t xml:space="preserve">= </w:t>
-      </w:r>
-      <w:proofErr w:type="spellStart"/>
-      <w:proofErr w:type="gramStart"/>
-      <w:r>
-        <w:rPr>
-          <w:rFonts w:ascii="Times New Roman" w:hAnsi="Times New Roman" w:cs="Times New Roman"/>
-        </w:rPr>
-        <w:t>sc.nextInt</w:t>
-      </w:r>
-      <w:proofErr w:type="spellEnd"/>
-      <w:proofErr w:type="gramEnd"/>
-      <w:r>
-        <w:rPr>
-          <w:rFonts w:ascii="Times New Roman" w:hAnsi="Times New Roman" w:cs="Times New Roman"/>
-        </w:rPr>
-        <w:t xml:space="preserve">(); </w:t>
-      </w:r>
-      <w:proofErr w:type="spellStart"/>
-      <w:r>
-        <w:rPr>
-          <w:rFonts w:ascii="Times New Roman" w:hAnsi="Times New Roman" w:cs="Times New Roman"/>
-        </w:rPr>
-        <w:t>memiliki</w:t>
-      </w:r>
-      <w:proofErr w:type="spellEnd"/>
-      <w:r>
-        <w:rPr>
-          <w:rFonts w:ascii="Times New Roman" w:hAnsi="Times New Roman" w:cs="Times New Roman"/>
-        </w:rPr>
-        <w:t xml:space="preserve"> </w:t>
-      </w:r>
-      <w:proofErr w:type="spellStart"/>
-      <w:r>
-        <w:rPr>
-          <w:rFonts w:ascii="Times New Roman" w:hAnsi="Times New Roman" w:cs="Times New Roman"/>
-        </w:rPr>
-        <w:t>fungsi</w:t>
-      </w:r>
-      <w:proofErr w:type="spellEnd"/>
-      <w:r>
-        <w:rPr>
-          <w:rFonts w:ascii="Times New Roman" w:hAnsi="Times New Roman" w:cs="Times New Roman"/>
-        </w:rPr>
-        <w:t xml:space="preserve"> </w:t>
-      </w:r>
-      <w:proofErr w:type="spellStart"/>
-      <w:r>
-        <w:rPr>
-          <w:rFonts w:ascii="Times New Roman" w:hAnsi="Times New Roman" w:cs="Times New Roman"/>
-        </w:rPr>
-        <w:t>untuk</w:t>
-      </w:r>
-      <w:proofErr w:type="spellEnd"/>
-      <w:r>
-        <w:rPr>
-          <w:rFonts w:ascii="Times New Roman" w:hAnsi="Times New Roman" w:cs="Times New Roman"/>
-        </w:rPr>
-        <w:t xml:space="preserve"> </w:t>
-      </w:r>
-      <w:proofErr w:type="spellStart"/>
-      <w:r>
-        <w:rPr>
-          <w:rFonts w:ascii="Times New Roman" w:hAnsi="Times New Roman" w:cs="Times New Roman"/>
-        </w:rPr>
-        <w:t>menangkap</w:t>
-      </w:r>
-      <w:proofErr w:type="spellEnd"/>
-      <w:r>
-        <w:rPr>
-          <w:rFonts w:ascii="Times New Roman" w:hAnsi="Times New Roman" w:cs="Times New Roman"/>
-        </w:rPr>
-        <w:t xml:space="preserve"> </w:t>
-      </w:r>
-      <w:proofErr w:type="spellStart"/>
-      <w:r>
-        <w:rPr>
-          <w:rFonts w:ascii="Times New Roman" w:hAnsi="Times New Roman" w:cs="Times New Roman"/>
-        </w:rPr>
-        <w:t>inputan</w:t>
-      </w:r>
-      <w:proofErr w:type="spellEnd"/>
-      <w:r>
-        <w:rPr>
-          <w:rFonts w:ascii="Times New Roman" w:hAnsi="Times New Roman" w:cs="Times New Roman"/>
-        </w:rPr>
-        <w:t xml:space="preserve"> yang </w:t>
-      </w:r>
-      <w:proofErr w:type="spellStart"/>
-      <w:r>
-        <w:rPr>
-          <w:rFonts w:ascii="Times New Roman" w:hAnsi="Times New Roman" w:cs="Times New Roman"/>
-        </w:rPr>
-        <w:t>bernilai</w:t>
-      </w:r>
-      <w:proofErr w:type="spellEnd"/>
-      <w:r>
-        <w:rPr>
-          <w:rFonts w:ascii="Times New Roman" w:hAnsi="Times New Roman" w:cs="Times New Roman"/>
-        </w:rPr>
-        <w:t xml:space="preserve"> </w:t>
-      </w:r>
-      <w:proofErr w:type="spellStart"/>
-      <w:r>
-        <w:rPr>
-          <w:rFonts w:ascii="Times New Roman" w:hAnsi="Times New Roman" w:cs="Times New Roman"/>
-        </w:rPr>
-        <w:t>angka</w:t>
-      </w:r>
-      <w:proofErr w:type="spellEnd"/>
-      <w:r>
-        <w:rPr>
-          <w:rFonts w:ascii="Times New Roman" w:hAnsi="Times New Roman" w:cs="Times New Roman"/>
-        </w:rPr>
-        <w:t>/int</w:t>
+          <w:rFonts w:ascii="Times New Roman" w:hAnsi="Times New Roman" w:cs="Times New Roman"/>
+        </w:rPr>
+      </w:pPr>
+      <w:r>
+        <w:rPr>
+          <w:rFonts w:ascii="Times New Roman" w:hAnsi="Times New Roman" w:cs="Times New Roman"/>
+        </w:rPr>
+        <w:t>= sc.nextInt(); memiliki fungsi untuk menangkap inputan yang bernilai angka/int</w:t>
       </w:r>
       <w:r>
         <w:rPr>
@@ -8493,86 +4753,8 @@
           <w:szCs w:val="24"/>
         </w:rPr>
         <w:lastRenderedPageBreak/>
-        <w:t xml:space="preserve">2.5 </w:t>
-      </w:r>
-      <w:proofErr w:type="spellStart"/>
-      <w:r>
-        <w:rPr>
-          <w:rFonts w:ascii="Times New Roman" w:hAnsi="Times New Roman" w:cs="Times New Roman"/>
-          <w:b/>
-          <w:bCs/>
-          <w:sz w:val="24"/>
-          <w:szCs w:val="24"/>
-        </w:rPr>
-        <w:t>Percobaan</w:t>
-      </w:r>
-      <w:proofErr w:type="spellEnd"/>
-      <w:r>
-        <w:rPr>
-          <w:rFonts w:ascii="Times New Roman" w:hAnsi="Times New Roman" w:cs="Times New Roman"/>
-          <w:b/>
-          <w:bCs/>
-          <w:sz w:val="24"/>
-          <w:szCs w:val="24"/>
-        </w:rPr>
-        <w:t xml:space="preserve"> </w:t>
-      </w:r>
-      <w:proofErr w:type="gramStart"/>
-      <w:r>
-        <w:rPr>
-          <w:rFonts w:ascii="Times New Roman" w:hAnsi="Times New Roman" w:cs="Times New Roman"/>
-          <w:b/>
-          <w:bCs/>
-          <w:sz w:val="24"/>
-          <w:szCs w:val="24"/>
-        </w:rPr>
-        <w:t>5 :</w:t>
-      </w:r>
-      <w:proofErr w:type="gramEnd"/>
-      <w:r>
-        <w:rPr>
-          <w:rFonts w:ascii="Times New Roman" w:hAnsi="Times New Roman" w:cs="Times New Roman"/>
-          <w:b/>
-          <w:bCs/>
-          <w:sz w:val="24"/>
-          <w:szCs w:val="24"/>
-        </w:rPr>
-        <w:t xml:space="preserve"> </w:t>
-      </w:r>
-      <w:proofErr w:type="spellStart"/>
-      <w:r>
-        <w:rPr>
-          <w:rFonts w:ascii="Times New Roman" w:hAnsi="Times New Roman" w:cs="Times New Roman"/>
-          <w:b/>
-          <w:bCs/>
-          <w:sz w:val="24"/>
-          <w:szCs w:val="24"/>
-        </w:rPr>
-        <w:t>Studi</w:t>
-      </w:r>
-      <w:proofErr w:type="spellEnd"/>
-      <w:r>
-        <w:rPr>
-          <w:rFonts w:ascii="Times New Roman" w:hAnsi="Times New Roman" w:cs="Times New Roman"/>
-          <w:b/>
-          <w:bCs/>
-          <w:sz w:val="24"/>
-          <w:szCs w:val="24"/>
-        </w:rPr>
-        <w:t xml:space="preserve"> </w:t>
-      </w:r>
-      <w:proofErr w:type="spellStart"/>
-      <w:r>
-        <w:rPr>
-          <w:rFonts w:ascii="Times New Roman" w:hAnsi="Times New Roman" w:cs="Times New Roman"/>
-          <w:b/>
-          <w:bCs/>
-          <w:sz w:val="24"/>
-          <w:szCs w:val="24"/>
-        </w:rPr>
-        <w:t>Kasus</w:t>
-      </w:r>
-      <w:proofErr w:type="spellEnd"/>
+        <w:t>2.5 Percobaan 5 : Studi Kasus</w:t>
+      </w:r>
     </w:p>
     <w:p>
       <w:pPr>
@@ -8659,15 +4841,7 @@
                                 <w:sz w:val="20"/>
                                 <w:szCs w:val="20"/>
                               </w:rPr>
-                              <w:t xml:space="preserve">mport </w:t>
-                            </w:r>
-                            <w:r>
-                              <w:rPr>
-                                <w:rFonts w:ascii="Courier New" w:hAnsi="Courier New" w:cs="Courier New"/>
-                                <w:sz w:val="20"/>
-                                <w:szCs w:val="20"/>
-                              </w:rPr>
-                              <w:t>java.util.Scanner;</w:t>
+                              <w:t>mport java.util.Scanner;</w:t>
                             </w:r>
                           </w:p>
                           <w:p>
@@ -8989,15 +5163,7 @@
                           <w:sz w:val="20"/>
                           <w:szCs w:val="20"/>
                         </w:rPr>
-                        <w:t xml:space="preserve">mport </w:t>
-                      </w:r>
-                      <w:r>
-                        <w:rPr>
-                          <w:rFonts w:ascii="Courier New" w:hAnsi="Courier New" w:cs="Courier New"/>
-                          <w:sz w:val="20"/>
-                          <w:szCs w:val="20"/>
-                        </w:rPr>
-                        <w:t>java.util.Scanner;</w:t>
+                        <w:t>mport java.util.Scanner;</w:t>
                       </w:r>
                     </w:p>
                     <w:p>
@@ -9283,33 +5449,11 @@
           </mc:Fallback>
         </mc:AlternateContent>
       </w:r>
-      <w:proofErr w:type="spellStart"/>
-      <w:r>
-        <w:rPr>
-          <w:rFonts w:ascii="Times New Roman" w:hAnsi="Times New Roman" w:cs="Times New Roman"/>
-        </w:rPr>
-        <w:t>Menuliskan</w:t>
-      </w:r>
-      <w:proofErr w:type="spellEnd"/>
-      <w:r>
-        <w:rPr>
-          <w:rFonts w:ascii="Times New Roman" w:hAnsi="Times New Roman" w:cs="Times New Roman"/>
-        </w:rPr>
-        <w:t xml:space="preserve"> </w:t>
-      </w:r>
-      <w:proofErr w:type="spellStart"/>
-      <w:r>
-        <w:rPr>
-          <w:rFonts w:ascii="Times New Roman" w:hAnsi="Times New Roman" w:cs="Times New Roman"/>
-        </w:rPr>
-        <w:t>kode</w:t>
-      </w:r>
-      <w:proofErr w:type="spellEnd"/>
-      <w:r>
-        <w:rPr>
-          <w:rFonts w:ascii="Times New Roman" w:hAnsi="Times New Roman" w:cs="Times New Roman"/>
-        </w:rPr>
-        <w:t xml:space="preserve"> program</w:t>
+      <w:r>
+        <w:rPr>
+          <w:rFonts w:ascii="Times New Roman" w:hAnsi="Times New Roman" w:cs="Times New Roman"/>
+        </w:rPr>
+        <w:t>Menuliskan kode program</w:t>
       </w:r>
     </w:p>
     <w:p>
@@ -9328,21 +5472,7 @@
         <w:rPr>
           <w:rFonts w:ascii="Times New Roman" w:hAnsi="Times New Roman" w:cs="Times New Roman"/>
         </w:rPr>
-        <w:t xml:space="preserve">Hasil </w:t>
-      </w:r>
-      <w:proofErr w:type="spellStart"/>
-      <w:r>
-        <w:rPr>
-          <w:rFonts w:ascii="Times New Roman" w:hAnsi="Times New Roman" w:cs="Times New Roman"/>
-        </w:rPr>
-        <w:t>kode</w:t>
-      </w:r>
-      <w:proofErr w:type="spellEnd"/>
-      <w:r>
-        <w:rPr>
-          <w:rFonts w:ascii="Times New Roman" w:hAnsi="Times New Roman" w:cs="Times New Roman"/>
-        </w:rPr>
-        <w:t xml:space="preserve"> program</w:t>
+        <w:t>Hasil kode program</w:t>
       </w:r>
     </w:p>
     <w:p>
@@ -9394,6 +5524,1491 @@
           </wp:inline>
         </w:drawing>
       </w:r>
+      <w:r>
+        <w:rPr>
+          <w:rFonts w:ascii="Times New Roman" w:hAnsi="Times New Roman" w:cs="Times New Roman"/>
+        </w:rPr>
+        <w:br w:type="page"/>
+      </w:r>
+    </w:p>
+    <w:p>
+      <w:pPr>
+        <w:spacing w:line="360" w:lineRule="auto"/>
+        <w:rPr>
+          <w:rFonts w:ascii="Times New Roman" w:hAnsi="Times New Roman" w:cs="Times New Roman"/>
+          <w:b/>
+          <w:bCs/>
+          <w:sz w:val="24"/>
+          <w:szCs w:val="24"/>
+        </w:rPr>
+      </w:pPr>
+      <w:r>
+        <w:rPr>
+          <w:rFonts w:ascii="Times New Roman" w:hAnsi="Times New Roman" w:cs="Times New Roman"/>
+          <w:b/>
+          <w:bCs/>
+          <w:sz w:val="24"/>
+          <w:szCs w:val="24"/>
+        </w:rPr>
+        <w:lastRenderedPageBreak/>
+        <w:t>Tugas</w:t>
+      </w:r>
+    </w:p>
+    <w:p>
+      <w:pPr>
+        <w:pStyle w:val="ListParagraph"/>
+        <w:numPr>
+          <w:ilvl w:val="0"/>
+          <w:numId w:val="11"/>
+        </w:numPr>
+        <w:spacing w:line="360" w:lineRule="auto"/>
+        <w:rPr>
+          <w:rFonts w:ascii="Times New Roman" w:hAnsi="Times New Roman" w:cs="Times New Roman"/>
+        </w:rPr>
+      </w:pPr>
+      <w:r>
+        <w:rPr>
+          <w:rFonts w:ascii="Times New Roman" w:hAnsi="Times New Roman" w:cs="Times New Roman"/>
+        </w:rPr>
+        <w:t>Kerjakan tugas sesuai dengan topik project akhir kelompok kalian masing-masing</w:t>
+      </w:r>
+    </w:p>
+    <w:p>
+      <w:pPr>
+        <w:pStyle w:val="ListParagraph"/>
+        <w:numPr>
+          <w:ilvl w:val="0"/>
+          <w:numId w:val="12"/>
+        </w:numPr>
+        <w:spacing w:line="360" w:lineRule="auto"/>
+        <w:rPr>
+          <w:rFonts w:ascii="Times New Roman" w:hAnsi="Times New Roman" w:cs="Times New Roman"/>
+        </w:rPr>
+      </w:pPr>
+      <w:r>
+        <w:rPr>
+          <w:rFonts w:ascii="Times New Roman" w:hAnsi="Times New Roman" w:cs="Times New Roman"/>
+        </w:rPr>
+        <w:t>Identifikasi input, output, proses berdasarkan ruang lingkup topik project akhir masing-masing kelompok. Proses yang diidentifikasi dibatasi pada proses yang menggunakan operator aritmatika.</w:t>
+      </w:r>
+    </w:p>
+    <w:p>
+      <w:pPr>
+        <w:pStyle w:val="ListParagraph"/>
+        <w:numPr>
+          <w:ilvl w:val="0"/>
+          <w:numId w:val="13"/>
+        </w:numPr>
+        <w:spacing w:line="360" w:lineRule="auto"/>
+        <w:rPr>
+          <w:rFonts w:ascii="Times New Roman" w:hAnsi="Times New Roman" w:cs="Times New Roman"/>
+        </w:rPr>
+      </w:pPr>
+      <w:r>
+        <w:rPr>
+          <w:rFonts w:ascii="Times New Roman" w:hAnsi="Times New Roman" w:cs="Times New Roman"/>
+        </w:rPr>
+        <w:t xml:space="preserve">Input : </w:t>
+      </w:r>
+      <w:r>
+        <w:rPr>
+          <w:rFonts w:ascii="Times New Roman" w:hAnsi="Times New Roman" w:cs="Times New Roman"/>
+        </w:rPr>
+        <w:t>Jumlah saldo</w:t>
+      </w:r>
+      <w:r>
+        <w:rPr>
+          <w:rFonts w:ascii="Times New Roman" w:hAnsi="Times New Roman" w:cs="Times New Roman"/>
+        </w:rPr>
+        <w:t xml:space="preserve">, </w:t>
+      </w:r>
+      <w:r>
+        <w:rPr>
+          <w:rFonts w:ascii="Times New Roman" w:hAnsi="Times New Roman" w:cs="Times New Roman"/>
+        </w:rPr>
+        <w:t>Jumlah saldo yang ditarik</w:t>
+      </w:r>
+    </w:p>
+    <w:p>
+      <w:pPr>
+        <w:pStyle w:val="ListParagraph"/>
+        <w:numPr>
+          <w:ilvl w:val="0"/>
+          <w:numId w:val="13"/>
+        </w:numPr>
+        <w:spacing w:line="360" w:lineRule="auto"/>
+        <w:rPr>
+          <w:rFonts w:ascii="Times New Roman" w:hAnsi="Times New Roman" w:cs="Times New Roman"/>
+        </w:rPr>
+      </w:pPr>
+      <w:r>
+        <w:rPr>
+          <w:rFonts w:ascii="Times New Roman" w:hAnsi="Times New Roman" w:cs="Times New Roman"/>
+        </w:rPr>
+        <w:t xml:space="preserve">Output: </w:t>
+      </w:r>
+      <w:r>
+        <w:rPr>
+          <w:rFonts w:ascii="Times New Roman" w:hAnsi="Times New Roman" w:cs="Times New Roman"/>
+        </w:rPr>
+        <w:t>Jumlah s</w:t>
+      </w:r>
+      <w:r>
+        <w:rPr>
+          <w:rFonts w:ascii="Times New Roman" w:hAnsi="Times New Roman" w:cs="Times New Roman"/>
+        </w:rPr>
+        <w:t xml:space="preserve">aldo, sisa saldo, </w:t>
+      </w:r>
+      <w:r>
+        <w:rPr>
+          <w:rFonts w:ascii="Times New Roman" w:hAnsi="Times New Roman" w:cs="Times New Roman"/>
+        </w:rPr>
+        <w:t>Jumlah s</w:t>
+      </w:r>
+      <w:r>
+        <w:rPr>
+          <w:rFonts w:ascii="Times New Roman" w:hAnsi="Times New Roman" w:cs="Times New Roman"/>
+        </w:rPr>
+        <w:t>aldo yang ditarik</w:t>
+      </w:r>
+    </w:p>
+    <w:p>
+      <w:pPr>
+        <w:pStyle w:val="ListParagraph"/>
+        <w:numPr>
+          <w:ilvl w:val="0"/>
+          <w:numId w:val="14"/>
+        </w:numPr>
+        <w:spacing w:line="360" w:lineRule="auto"/>
+        <w:rPr>
+          <w:rFonts w:ascii="Times New Roman" w:hAnsi="Times New Roman" w:cs="Times New Roman"/>
+        </w:rPr>
+      </w:pPr>
+      <w:r>
+        <w:rPr>
+          <w:rFonts w:ascii="Times New Roman" w:hAnsi="Times New Roman" w:cs="Times New Roman"/>
+        </w:rPr>
+        <w:t xml:space="preserve">Memasukkan </w:t>
+      </w:r>
+      <w:r>
+        <w:rPr>
+          <w:rFonts w:ascii="Times New Roman" w:hAnsi="Times New Roman" w:cs="Times New Roman"/>
+        </w:rPr>
+        <w:t xml:space="preserve">data </w:t>
+      </w:r>
+      <w:r>
+        <w:rPr>
+          <w:rFonts w:ascii="Times New Roman" w:hAnsi="Times New Roman" w:cs="Times New Roman"/>
+        </w:rPr>
+        <w:t>jumlah saldo yang ingin ditarik</w:t>
+      </w:r>
+    </w:p>
+    <w:p>
+      <w:pPr>
+        <w:pStyle w:val="ListParagraph"/>
+        <w:numPr>
+          <w:ilvl w:val="0"/>
+          <w:numId w:val="14"/>
+        </w:numPr>
+        <w:spacing w:line="360" w:lineRule="auto"/>
+        <w:rPr>
+          <w:rFonts w:ascii="Times New Roman" w:hAnsi="Times New Roman" w:cs="Times New Roman"/>
+        </w:rPr>
+      </w:pPr>
+      <w:r>
+        <w:rPr>
+          <w:rFonts w:ascii="Times New Roman" w:hAnsi="Times New Roman" w:cs="Times New Roman"/>
+        </w:rPr>
+        <w:t>Memasukkan data operator aritmatika jumlah saldo dan jumlah saldo yang ditarik</w:t>
+      </w:r>
+    </w:p>
+    <w:p>
+      <w:pPr>
+        <w:pStyle w:val="ListParagraph"/>
+        <w:numPr>
+          <w:ilvl w:val="0"/>
+          <w:numId w:val="14"/>
+        </w:numPr>
+        <w:spacing w:line="360" w:lineRule="auto"/>
+        <w:rPr>
+          <w:rFonts w:ascii="Times New Roman" w:hAnsi="Times New Roman" w:cs="Times New Roman"/>
+        </w:rPr>
+      </w:pPr>
+      <w:r>
+        <w:rPr>
+          <w:rFonts w:ascii="Times New Roman" w:hAnsi="Times New Roman" w:cs="Times New Roman"/>
+        </w:rPr>
+        <w:t xml:space="preserve">Melakukan perhitungan penarikan saldo menggunakan rumus : </w:t>
+      </w:r>
+    </w:p>
+    <w:p>
+      <w:pPr>
+        <w:pStyle w:val="ListParagraph"/>
+        <w:numPr>
+          <w:ilvl w:val="0"/>
+          <w:numId w:val="15"/>
+        </w:numPr>
+        <w:spacing w:line="360" w:lineRule="auto"/>
+        <w:rPr>
+          <w:rFonts w:ascii="Times New Roman" w:hAnsi="Times New Roman" w:cs="Times New Roman"/>
+        </w:rPr>
+      </w:pPr>
+      <w:r>
+        <w:rPr>
+          <w:rFonts w:ascii="Times New Roman" w:hAnsi="Times New Roman" w:cs="Times New Roman"/>
+        </w:rPr>
+        <w:t>Saldo -= tarik;</w:t>
+      </w:r>
+    </w:p>
+    <w:p>
+      <w:pPr>
+        <w:pStyle w:val="ListParagraph"/>
+        <w:numPr>
+          <w:ilvl w:val="0"/>
+          <w:numId w:val="14"/>
+        </w:numPr>
+        <w:spacing w:line="360" w:lineRule="auto"/>
+        <w:rPr>
+          <w:rFonts w:ascii="Times New Roman" w:hAnsi="Times New Roman" w:cs="Times New Roman"/>
+        </w:rPr>
+      </w:pPr>
+      <w:r>
+        <w:rPr>
+          <w:rFonts w:ascii="Times New Roman" w:hAnsi="Times New Roman" w:cs="Times New Roman"/>
+        </w:rPr>
+        <w:t>Menampilkan hasil sisa saldo dan saldo yang ditarik</w:t>
+      </w:r>
+    </w:p>
+    <w:p>
+      <w:pPr>
+        <w:pStyle w:val="ListParagraph"/>
+        <w:numPr>
+          <w:ilvl w:val="0"/>
+          <w:numId w:val="12"/>
+        </w:numPr>
+        <w:spacing w:line="360" w:lineRule="auto"/>
+        <w:rPr>
+          <w:rFonts w:ascii="Times New Roman" w:hAnsi="Times New Roman" w:cs="Times New Roman"/>
+        </w:rPr>
+      </w:pPr>
+      <w:r>
+        <w:rPr>
+          <w:rFonts w:ascii="Times New Roman" w:hAnsi="Times New Roman" w:cs="Times New Roman"/>
+          <w:noProof/>
+        </w:rPr>
+        <mc:AlternateContent>
+          <mc:Choice Requires="wps">
+            <w:drawing>
+              <wp:anchor distT="45720" distB="45720" distL="114300" distR="114300" simplePos="0" relativeHeight="251671552" behindDoc="0" locked="0" layoutInCell="1" allowOverlap="1" wp14:anchorId="541B1E2F" wp14:editId="70751F32">
+                <wp:simplePos x="0" y="0"/>
+                <wp:positionH relativeFrom="column">
+                  <wp:posOffset>681355</wp:posOffset>
+                </wp:positionH>
+                <wp:positionV relativeFrom="paragraph">
+                  <wp:posOffset>492760</wp:posOffset>
+                </wp:positionV>
+                <wp:extent cx="1733550" cy="267335"/>
+                <wp:effectExtent l="0" t="0" r="19050" b="18415"/>
+                <wp:wrapTopAndBottom/>
+                <wp:docPr id="12" name="Text Box 2"/>
+                <wp:cNvGraphicFramePr>
+                  <a:graphicFrameLocks xmlns:a="http://schemas.openxmlformats.org/drawingml/2006/main"/>
+                </wp:cNvGraphicFramePr>
+                <a:graphic xmlns:a="http://schemas.openxmlformats.org/drawingml/2006/main">
+                  <a:graphicData uri="http://schemas.microsoft.com/office/word/2010/wordprocessingShape">
+                    <wps:wsp>
+                      <wps:cNvSpPr txBox="1">
+                        <a:spLocks noChangeArrowheads="1"/>
+                      </wps:cNvSpPr>
+                      <wps:spPr bwMode="auto">
+                        <a:xfrm>
+                          <a:off x="0" y="0"/>
+                          <a:ext cx="1733550" cy="267335"/>
+                        </a:xfrm>
+                        <a:prstGeom prst="rect">
+                          <a:avLst/>
+                        </a:prstGeom>
+                        <a:solidFill>
+                          <a:srgbClr val="FFFFFF"/>
+                        </a:solidFill>
+                        <a:ln w="9525">
+                          <a:solidFill>
+                            <a:srgbClr val="000000"/>
+                          </a:solidFill>
+                          <a:miter lim="800000"/>
+                          <a:headEnd/>
+                          <a:tailEnd/>
+                        </a:ln>
+                      </wps:spPr>
+                      <wps:txbx>
+                        <w:txbxContent>
+                          <w:p>
+                            <w:pPr>
+                              <w:rPr>
+                                <w:rFonts w:ascii="Courier New" w:hAnsi="Courier New" w:cs="Courier New"/>
+                                <w:sz w:val="20"/>
+                                <w:szCs w:val="20"/>
+                              </w:rPr>
+                            </w:pPr>
+                            <w:r>
+                              <w:rPr>
+                                <w:rFonts w:ascii="Courier New" w:hAnsi="Courier New" w:cs="Courier New"/>
+                                <w:sz w:val="20"/>
+                                <w:szCs w:val="20"/>
+                              </w:rPr>
+                              <w:t>Double saldo, Tarik;</w:t>
+                            </w:r>
+                          </w:p>
+                        </w:txbxContent>
+                      </wps:txbx>
+                      <wps:bodyPr rot="0" vert="horz" wrap="square" lIns="91440" tIns="45720" rIns="91440" bIns="45720" anchor="t" anchorCtr="0">
+                        <a:noAutofit/>
+                      </wps:bodyPr>
+                    </wps:wsp>
+                  </a:graphicData>
+                </a:graphic>
+                <wp14:sizeRelH relativeFrom="margin">
+                  <wp14:pctWidth>0</wp14:pctWidth>
+                </wp14:sizeRelH>
+                <wp14:sizeRelV relativeFrom="margin">
+                  <wp14:pctHeight>0</wp14:pctHeight>
+                </wp14:sizeRelV>
+              </wp:anchor>
+            </w:drawing>
+          </mc:Choice>
+          <mc:Fallback>
+            <w:pict>
+              <v:shape w14:anchorId="541B1E2F" id="_x0000_s1032" type="#_x0000_t202" style="position:absolute;left:0;text-align:left;margin-left:53.65pt;margin-top:38.8pt;width:136.5pt;height:21.05pt;z-index:251671552;visibility:visible;mso-wrap-style:square;mso-width-percent:0;mso-height-percent:0;mso-wrap-distance-left:9pt;mso-wrap-distance-top:3.6pt;mso-wrap-distance-right:9pt;mso-wrap-distance-bottom:3.6pt;mso-position-horizontal:absolute;mso-position-horizontal-relative:text;mso-position-vertical:absolute;mso-position-vertical-relative:text;mso-width-percent:0;mso-height-percent:0;mso-width-relative:margin;mso-height-relative:margin;v-text-anchor:top" o:gfxdata="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">
+                <v:textbox>
+                  <w:txbxContent>
+                    <w:p>
+                      <w:pPr>
+                        <w:rPr>
+                          <w:rFonts w:ascii="Courier New" w:hAnsi="Courier New" w:cs="Courier New"/>
+                          <w:sz w:val="20"/>
+                          <w:szCs w:val="20"/>
+                        </w:rPr>
+                      </w:pPr>
+                      <w:r>
+                        <w:rPr>
+                          <w:rFonts w:ascii="Courier New" w:hAnsi="Courier New" w:cs="Courier New"/>
+                          <w:sz w:val="20"/>
+                          <w:szCs w:val="20"/>
+                        </w:rPr>
+                        <w:t>Double saldo, Tarik;</w:t>
+                      </w:r>
+                    </w:p>
+                  </w:txbxContent>
+                </v:textbox>
+                <w10:wrap type="topAndBottom"/>
+              </v:shape>
+            </w:pict>
+          </mc:Fallback>
+        </mc:AlternateContent>
+      </w:r>
+      <w:r>
+        <w:rPr>
+          <w:rFonts w:ascii="Times New Roman" w:hAnsi="Times New Roman" w:cs="Times New Roman"/>
+        </w:rPr>
+        <w:t>Identifikasi variable dan jenis data berdasarkan input, output dan proses sesuai topik project berdasarkan 1a.</w:t>
+      </w:r>
+    </w:p>
+    <w:p>
+      <w:pPr>
+        <w:pStyle w:val="ListParagraph"/>
+        <w:numPr>
+          <w:ilvl w:val="0"/>
+          <w:numId w:val="12"/>
+        </w:numPr>
+        <w:spacing w:line="360" w:lineRule="auto"/>
+        <w:rPr>
+          <w:rFonts w:ascii="Times New Roman" w:hAnsi="Times New Roman" w:cs="Times New Roman"/>
+        </w:rPr>
+      </w:pPr>
+      <w:r>
+        <w:rPr>
+          <w:rFonts w:ascii="Times New Roman" w:hAnsi="Times New Roman" w:cs="Times New Roman"/>
+        </w:rPr>
+        <w:t>Implementasikan soal a dan b ke dalam kode program java sehingga menjadi program yang sudah memanfaatkan variable, tipe data, inputan data, proses aritmatika sampai menampilkan output yang diharapkan.</w:t>
+      </w:r>
+    </w:p>
+    <w:p>
+      <w:pPr>
+        <w:pStyle w:val="ListParagraph"/>
+        <w:numPr>
+          <w:ilvl w:val="0"/>
+          <w:numId w:val="17"/>
+        </w:numPr>
+        <w:spacing w:line="360" w:lineRule="auto"/>
+        <w:ind w:left="1418" w:hanging="284"/>
+        <w:rPr>
+          <w:rFonts w:ascii="Times New Roman" w:hAnsi="Times New Roman" w:cs="Times New Roman"/>
+          <w:b/>
+          <w:bCs/>
+        </w:rPr>
+      </w:pPr>
+      <w:r>
+        <w:rPr>
+          <w:noProof/>
+        </w:rPr>
+        <mc:AlternateContent>
+          <mc:Choice Requires="wps">
+            <w:drawing>
+              <wp:anchor distT="0" distB="0" distL="114300" distR="114300" simplePos="0" relativeHeight="251673600" behindDoc="0" locked="0" layoutInCell="1" allowOverlap="1" wp14:anchorId="27960CCF" wp14:editId="0A041E9C">
+                <wp:simplePos x="0" y="0"/>
+                <wp:positionH relativeFrom="margin">
+                  <wp:align>right</wp:align>
+                </wp:positionH>
+                <wp:positionV relativeFrom="paragraph">
+                  <wp:posOffset>300355</wp:posOffset>
+                </wp:positionV>
+                <wp:extent cx="4796155" cy="2665095"/>
+                <wp:effectExtent l="0" t="0" r="23495" b="20955"/>
+                <wp:wrapTopAndBottom/>
+                <wp:docPr id="13" name="Text Box 2"/>
+                <wp:cNvGraphicFramePr>
+                  <a:graphicFrameLocks xmlns:a="http://schemas.openxmlformats.org/drawingml/2006/main"/>
+                </wp:cNvGraphicFramePr>
+                <a:graphic xmlns:a="http://schemas.openxmlformats.org/drawingml/2006/main">
+                  <a:graphicData uri="http://schemas.microsoft.com/office/word/2010/wordprocessingShape">
+                    <wps:wsp>
+                      <wps:cNvSpPr txBox="1">
+                        <a:spLocks noChangeArrowheads="1"/>
+                      </wps:cNvSpPr>
+                      <wps:spPr bwMode="auto">
+                        <a:xfrm>
+                          <a:off x="0" y="0"/>
+                          <a:ext cx="4796155" cy="2665562"/>
+                        </a:xfrm>
+                        <a:prstGeom prst="rect">
+                          <a:avLst/>
+                        </a:prstGeom>
+                        <a:solidFill>
+                          <a:srgbClr val="FFFFFF"/>
+                        </a:solidFill>
+                        <a:ln w="9525">
+                          <a:solidFill>
+                            <a:srgbClr val="000000"/>
+                          </a:solidFill>
+                          <a:miter lim="800000"/>
+                          <a:headEnd/>
+                          <a:tailEnd/>
+                        </a:ln>
+                      </wps:spPr>
+                      <wps:txbx>
+                        <w:txbxContent>
+                          <w:p>
+                            <w:pPr>
+                              <w:spacing w:line="240" w:lineRule="auto"/>
+                              <w:rPr>
+                                <w:rFonts w:ascii="Courier New" w:hAnsi="Courier New" w:cs="Courier New"/>
+                                <w:sz w:val="20"/>
+                                <w:szCs w:val="20"/>
+                              </w:rPr>
+                            </w:pPr>
+                            <w:r>
+                              <w:rPr>
+                                <w:rFonts w:ascii="Courier New" w:hAnsi="Courier New" w:cs="Courier New"/>
+                                <w:sz w:val="20"/>
+                                <w:szCs w:val="20"/>
+                              </w:rPr>
+                              <w:t>double saldo, tarik;</w:t>
+                            </w:r>
+                          </w:p>
+                          <w:p>
+                            <w:pPr>
+                              <w:spacing w:line="240" w:lineRule="auto"/>
+                              <w:rPr>
+                                <w:rFonts w:ascii="Courier New" w:hAnsi="Courier New" w:cs="Courier New"/>
+                                <w:sz w:val="20"/>
+                                <w:szCs w:val="20"/>
+                              </w:rPr>
+                            </w:pPr>
+                            <w:r>
+                              <w:rPr>
+                                <w:rFonts w:ascii="Courier New" w:hAnsi="Courier New" w:cs="Courier New"/>
+                                <w:sz w:val="20"/>
+                                <w:szCs w:val="20"/>
+                              </w:rPr>
+                              <w:t>Scanner input = new Scanner(System.in);</w:t>
+                            </w:r>
+                          </w:p>
+                          <w:p>
+                            <w:pPr>
+                              <w:spacing w:line="240" w:lineRule="auto"/>
+                              <w:rPr>
+                                <w:rFonts w:ascii="Courier New" w:hAnsi="Courier New" w:cs="Courier New"/>
+                                <w:sz w:val="20"/>
+                                <w:szCs w:val="20"/>
+                              </w:rPr>
+                            </w:pPr>
+                            <w:r>
+                              <w:rPr>
+                                <w:rFonts w:ascii="Courier New" w:hAnsi="Courier New" w:cs="Courier New"/>
+                                <w:sz w:val="20"/>
+                                <w:szCs w:val="20"/>
+                              </w:rPr>
+                              <w:t>System.out.println("");</w:t>
+                            </w:r>
+                          </w:p>
+                          <w:p>
+                            <w:pPr>
+                              <w:spacing w:line="240" w:lineRule="auto"/>
+                              <w:ind w:left="567" w:hanging="567"/>
+                              <w:rPr>
+                                <w:rFonts w:ascii="Courier New" w:hAnsi="Courier New" w:cs="Courier New"/>
+                                <w:sz w:val="20"/>
+                                <w:szCs w:val="20"/>
+                              </w:rPr>
+                            </w:pPr>
+                            <w:r>
+                              <w:rPr>
+                                <w:rFonts w:ascii="Courier New" w:hAnsi="Courier New" w:cs="Courier New"/>
+                                <w:sz w:val="20"/>
+                                <w:szCs w:val="20"/>
+                              </w:rPr>
+                              <w:t>System.out.println("********** Bank Suka Maju **********");</w:t>
+                            </w:r>
+                          </w:p>
+                          <w:p>
+                            <w:pPr>
+                              <w:spacing w:line="240" w:lineRule="auto"/>
+                              <w:ind w:left="567" w:hanging="567"/>
+                              <w:rPr>
+                                <w:rFonts w:ascii="Courier New" w:hAnsi="Courier New" w:cs="Courier New"/>
+                                <w:sz w:val="20"/>
+                                <w:szCs w:val="20"/>
+                              </w:rPr>
+                            </w:pPr>
+                            <w:r>
+                              <w:rPr>
+                                <w:rFonts w:ascii="Courier New" w:hAnsi="Courier New" w:cs="Courier New"/>
+                                <w:sz w:val="20"/>
+                                <w:szCs w:val="20"/>
+                              </w:rPr>
+                              <w:t>System.out.println("-----------------------------------");</w:t>
+                            </w:r>
+                          </w:p>
+                          <w:p>
+                            <w:pPr>
+                              <w:spacing w:line="240" w:lineRule="auto"/>
+                              <w:rPr>
+                                <w:rFonts w:ascii="Courier New" w:hAnsi="Courier New" w:cs="Courier New"/>
+                                <w:sz w:val="20"/>
+                                <w:szCs w:val="20"/>
+                              </w:rPr>
+                            </w:pPr>
+                            <w:r>
+                              <w:rPr>
+                                <w:rFonts w:ascii="Courier New" w:hAnsi="Courier New" w:cs="Courier New"/>
+                                <w:sz w:val="20"/>
+                                <w:szCs w:val="20"/>
+                              </w:rPr>
+                              <w:t xml:space="preserve">System.out.println("");   </w:t>
+                            </w:r>
+                            <w:r>
+                              <w:rPr>
+                                <w:rFonts w:ascii="Courier New" w:hAnsi="Courier New" w:cs="Courier New"/>
+                                <w:sz w:val="20"/>
+                                <w:szCs w:val="20"/>
+                              </w:rPr>
+                              <w:t xml:space="preserve">     </w:t>
+                            </w:r>
+                            <w:r>
+                              <w:rPr>
+                                <w:rFonts w:ascii="Courier New" w:hAnsi="Courier New" w:cs="Courier New"/>
+                                <w:sz w:val="20"/>
+                                <w:szCs w:val="20"/>
+                              </w:rPr>
+                              <w:t>System.out.println("===================================");</w:t>
+                            </w:r>
+                          </w:p>
+                          <w:p>
+                            <w:pPr>
+                              <w:spacing w:line="240" w:lineRule="auto"/>
+                              <w:rPr>
+                                <w:rFonts w:ascii="Courier New" w:hAnsi="Courier New" w:cs="Courier New"/>
+                                <w:sz w:val="20"/>
+                                <w:szCs w:val="20"/>
+                              </w:rPr>
+                            </w:pPr>
+                            <w:r>
+                              <w:rPr>
+                                <w:rFonts w:ascii="Courier New" w:hAnsi="Courier New" w:cs="Courier New"/>
+                                <w:sz w:val="20"/>
+                                <w:szCs w:val="20"/>
+                              </w:rPr>
+                              <w:t>System.out.println("isi saldo");</w:t>
+                            </w:r>
+                          </w:p>
+                          <w:p>
+                            <w:pPr>
+                              <w:spacing w:line="240" w:lineRule="auto"/>
+                              <w:rPr>
+                                <w:rFonts w:ascii="Courier New" w:hAnsi="Courier New" w:cs="Courier New"/>
+                                <w:sz w:val="20"/>
+                                <w:szCs w:val="20"/>
+                              </w:rPr>
+                            </w:pPr>
+                            <w:r>
+                              <w:rPr>
+                                <w:rFonts w:ascii="Courier New" w:hAnsi="Courier New" w:cs="Courier New"/>
+                                <w:sz w:val="20"/>
+                                <w:szCs w:val="20"/>
+                              </w:rPr>
+                              <w:t>System.out.println("===================================");</w:t>
+                            </w:r>
+                          </w:p>
+                          <w:p>
+                            <w:pPr>
+                              <w:spacing w:line="240" w:lineRule="auto"/>
+                              <w:rPr>
+                                <w:rFonts w:ascii="Courier New" w:hAnsi="Courier New" w:cs="Courier New"/>
+                                <w:sz w:val="20"/>
+                                <w:szCs w:val="20"/>
+                              </w:rPr>
+                            </w:pPr>
+                            <w:r>
+                              <w:rPr>
+                                <w:rFonts w:ascii="Courier New" w:hAnsi="Courier New" w:cs="Courier New"/>
+                                <w:sz w:val="20"/>
+                                <w:szCs w:val="20"/>
+                              </w:rPr>
+                              <w:t>System.out.print("Isi nominal : ");</w:t>
+                            </w:r>
+                          </w:p>
+                          <w:p>
+                            <w:pPr>
+                              <w:spacing w:line="240" w:lineRule="auto"/>
+                              <w:rPr>
+                                <w:rFonts w:ascii="Courier New" w:hAnsi="Courier New" w:cs="Courier New"/>
+                                <w:sz w:val="20"/>
+                                <w:szCs w:val="20"/>
+                              </w:rPr>
+                            </w:pPr>
+                            <w:r>
+                              <w:rPr>
+                                <w:rFonts w:ascii="Courier New" w:hAnsi="Courier New" w:cs="Courier New"/>
+                                <w:sz w:val="20"/>
+                                <w:szCs w:val="20"/>
+                              </w:rPr>
+                              <w:t>saldo = input.nextDouble();</w:t>
+                            </w:r>
+                          </w:p>
+                        </w:txbxContent>
+                      </wps:txbx>
+                      <wps:bodyPr rot="0" vert="horz" wrap="square" lIns="91440" tIns="45720" rIns="91440" bIns="45720" anchor="t" anchorCtr="0">
+                        <a:noAutofit/>
+                      </wps:bodyPr>
+                    </wps:wsp>
+                  </a:graphicData>
+                </a:graphic>
+                <wp14:sizeRelH relativeFrom="margin">
+                  <wp14:pctWidth>0</wp14:pctWidth>
+                </wp14:sizeRelH>
+                <wp14:sizeRelV relativeFrom="margin">
+                  <wp14:pctHeight>0</wp14:pctHeight>
+                </wp14:sizeRelV>
+              </wp:anchor>
+            </w:drawing>
+          </mc:Choice>
+          <mc:Fallback>
+            <w:pict>
+              <v:shape w14:anchorId="27960CCF" id="_x0000_s1033" type="#_x0000_t202" style="position:absolute;left:0;text-align:left;margin-left:326.45pt;margin-top:23.65pt;width:377.65pt;height:209.85pt;z-index:251673600;visibility:visible;mso-wrap-style:square;mso-width-percent:0;mso-height-percent:0;mso-wrap-distance-left:9pt;mso-wrap-distance-top:0;mso-wrap-distance-right:9pt;mso-wrap-distance-bottom:0;mso-position-horizontal:right;mso-position-horizontal-relative:margin;mso-position-vertical:absolute;mso-position-vertical-relative:text;mso-width-percent:0;mso-height-percent:0;mso-width-relative:margin;mso-height-relative:margin;v-text-anchor:top" o:gfxdata="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">
+                <v:textbox>
+                  <w:txbxContent>
+                    <w:p>
+                      <w:pPr>
+                        <w:spacing w:line="240" w:lineRule="auto"/>
+                        <w:rPr>
+                          <w:rFonts w:ascii="Courier New" w:hAnsi="Courier New" w:cs="Courier New"/>
+                          <w:sz w:val="20"/>
+                          <w:szCs w:val="20"/>
+                        </w:rPr>
+                      </w:pPr>
+                      <w:r>
+                        <w:rPr>
+                          <w:rFonts w:ascii="Courier New" w:hAnsi="Courier New" w:cs="Courier New"/>
+                          <w:sz w:val="20"/>
+                          <w:szCs w:val="20"/>
+                        </w:rPr>
+                        <w:t>double saldo, tarik;</w:t>
+                      </w:r>
+                    </w:p>
+                    <w:p>
+                      <w:pPr>
+                        <w:spacing w:line="240" w:lineRule="auto"/>
+                        <w:rPr>
+                          <w:rFonts w:ascii="Courier New" w:hAnsi="Courier New" w:cs="Courier New"/>
+                          <w:sz w:val="20"/>
+                          <w:szCs w:val="20"/>
+                        </w:rPr>
+                      </w:pPr>
+                      <w:r>
+                        <w:rPr>
+                          <w:rFonts w:ascii="Courier New" w:hAnsi="Courier New" w:cs="Courier New"/>
+                          <w:sz w:val="20"/>
+                          <w:szCs w:val="20"/>
+                        </w:rPr>
+                        <w:t>Scanner input = new Scanner(System.in);</w:t>
+                      </w:r>
+                    </w:p>
+                    <w:p>
+                      <w:pPr>
+                        <w:spacing w:line="240" w:lineRule="auto"/>
+                        <w:rPr>
+                          <w:rFonts w:ascii="Courier New" w:hAnsi="Courier New" w:cs="Courier New"/>
+                          <w:sz w:val="20"/>
+                          <w:szCs w:val="20"/>
+                        </w:rPr>
+                      </w:pPr>
+                      <w:r>
+                        <w:rPr>
+                          <w:rFonts w:ascii="Courier New" w:hAnsi="Courier New" w:cs="Courier New"/>
+                          <w:sz w:val="20"/>
+                          <w:szCs w:val="20"/>
+                        </w:rPr>
+                        <w:t>System.out.println("");</w:t>
+                      </w:r>
+                    </w:p>
+                    <w:p>
+                      <w:pPr>
+                        <w:spacing w:line="240" w:lineRule="auto"/>
+                        <w:ind w:left="567" w:hanging="567"/>
+                        <w:rPr>
+                          <w:rFonts w:ascii="Courier New" w:hAnsi="Courier New" w:cs="Courier New"/>
+                          <w:sz w:val="20"/>
+                          <w:szCs w:val="20"/>
+                        </w:rPr>
+                      </w:pPr>
+                      <w:r>
+                        <w:rPr>
+                          <w:rFonts w:ascii="Courier New" w:hAnsi="Courier New" w:cs="Courier New"/>
+                          <w:sz w:val="20"/>
+                          <w:szCs w:val="20"/>
+                        </w:rPr>
+                        <w:t>System.out.println("********** Bank Suka Maju **********");</w:t>
+                      </w:r>
+                    </w:p>
+                    <w:p>
+                      <w:pPr>
+                        <w:spacing w:line="240" w:lineRule="auto"/>
+                        <w:ind w:left="567" w:hanging="567"/>
+                        <w:rPr>
+                          <w:rFonts w:ascii="Courier New" w:hAnsi="Courier New" w:cs="Courier New"/>
+                          <w:sz w:val="20"/>
+                          <w:szCs w:val="20"/>
+                        </w:rPr>
+                      </w:pPr>
+                      <w:r>
+                        <w:rPr>
+                          <w:rFonts w:ascii="Courier New" w:hAnsi="Courier New" w:cs="Courier New"/>
+                          <w:sz w:val="20"/>
+                          <w:szCs w:val="20"/>
+                        </w:rPr>
+                        <w:t>System.out.println("-----------------------------------");</w:t>
+                      </w:r>
+                    </w:p>
+                    <w:p>
+                      <w:pPr>
+                        <w:spacing w:line="240" w:lineRule="auto"/>
+                        <w:rPr>
+                          <w:rFonts w:ascii="Courier New" w:hAnsi="Courier New" w:cs="Courier New"/>
+                          <w:sz w:val="20"/>
+                          <w:szCs w:val="20"/>
+                        </w:rPr>
+                      </w:pPr>
+                      <w:r>
+                        <w:rPr>
+                          <w:rFonts w:ascii="Courier New" w:hAnsi="Courier New" w:cs="Courier New"/>
+                          <w:sz w:val="20"/>
+                          <w:szCs w:val="20"/>
+                        </w:rPr>
+                        <w:t xml:space="preserve">System.out.println("");   </w:t>
+                      </w:r>
+                      <w:r>
+                        <w:rPr>
+                          <w:rFonts w:ascii="Courier New" w:hAnsi="Courier New" w:cs="Courier New"/>
+                          <w:sz w:val="20"/>
+                          <w:szCs w:val="20"/>
+                        </w:rPr>
+                        <w:t xml:space="preserve">     </w:t>
+                      </w:r>
+                      <w:r>
+                        <w:rPr>
+                          <w:rFonts w:ascii="Courier New" w:hAnsi="Courier New" w:cs="Courier New"/>
+                          <w:sz w:val="20"/>
+                          <w:szCs w:val="20"/>
+                        </w:rPr>
+                        <w:t>System.out.println("===================================");</w:t>
+                      </w:r>
+                    </w:p>
+                    <w:p>
+                      <w:pPr>
+                        <w:spacing w:line="240" w:lineRule="auto"/>
+                        <w:rPr>
+                          <w:rFonts w:ascii="Courier New" w:hAnsi="Courier New" w:cs="Courier New"/>
+                          <w:sz w:val="20"/>
+                          <w:szCs w:val="20"/>
+                        </w:rPr>
+                      </w:pPr>
+                      <w:r>
+                        <w:rPr>
+                          <w:rFonts w:ascii="Courier New" w:hAnsi="Courier New" w:cs="Courier New"/>
+                          <w:sz w:val="20"/>
+                          <w:szCs w:val="20"/>
+                        </w:rPr>
+                        <w:t>System.out.println("isi saldo");</w:t>
+                      </w:r>
+                    </w:p>
+                    <w:p>
+                      <w:pPr>
+                        <w:spacing w:line="240" w:lineRule="auto"/>
+                        <w:rPr>
+                          <w:rFonts w:ascii="Courier New" w:hAnsi="Courier New" w:cs="Courier New"/>
+                          <w:sz w:val="20"/>
+                          <w:szCs w:val="20"/>
+                        </w:rPr>
+                      </w:pPr>
+                      <w:r>
+                        <w:rPr>
+                          <w:rFonts w:ascii="Courier New" w:hAnsi="Courier New" w:cs="Courier New"/>
+                          <w:sz w:val="20"/>
+                          <w:szCs w:val="20"/>
+                        </w:rPr>
+                        <w:t>System.out.println("===================================");</w:t>
+                      </w:r>
+                    </w:p>
+                    <w:p>
+                      <w:pPr>
+                        <w:spacing w:line="240" w:lineRule="auto"/>
+                        <w:rPr>
+                          <w:rFonts w:ascii="Courier New" w:hAnsi="Courier New" w:cs="Courier New"/>
+                          <w:sz w:val="20"/>
+                          <w:szCs w:val="20"/>
+                        </w:rPr>
+                      </w:pPr>
+                      <w:r>
+                        <w:rPr>
+                          <w:rFonts w:ascii="Courier New" w:hAnsi="Courier New" w:cs="Courier New"/>
+                          <w:sz w:val="20"/>
+                          <w:szCs w:val="20"/>
+                        </w:rPr>
+                        <w:t>System.out.print("Isi nominal : ");</w:t>
+                      </w:r>
+                    </w:p>
+                    <w:p>
+                      <w:pPr>
+                        <w:spacing w:line="240" w:lineRule="auto"/>
+                        <w:rPr>
+                          <w:rFonts w:ascii="Courier New" w:hAnsi="Courier New" w:cs="Courier New"/>
+                          <w:sz w:val="20"/>
+                          <w:szCs w:val="20"/>
+                        </w:rPr>
+                      </w:pPr>
+                      <w:r>
+                        <w:rPr>
+                          <w:rFonts w:ascii="Courier New" w:hAnsi="Courier New" w:cs="Courier New"/>
+                          <w:sz w:val="20"/>
+                          <w:szCs w:val="20"/>
+                        </w:rPr>
+                        <w:t>saldo = input.nextDouble();</w:t>
+                      </w:r>
+                    </w:p>
+                  </w:txbxContent>
+                </v:textbox>
+                <w10:wrap type="topAndBottom" anchorx="margin"/>
+              </v:shape>
+            </w:pict>
+          </mc:Fallback>
+        </mc:AlternateContent>
+      </w:r>
+      <w:r>
+        <w:rPr>
+          <w:rFonts w:ascii="Times New Roman" w:hAnsi="Times New Roman" w:cs="Times New Roman"/>
+        </w:rPr>
+        <w:t>Menuliskan kode program</w:t>
+      </w:r>
+    </w:p>
+    <w:p>
+      <w:pPr>
+        <w:pStyle w:val="ListParagraph"/>
+        <w:spacing w:line="360" w:lineRule="auto"/>
+        <w:ind w:left="1418"/>
+        <w:rPr>
+          <w:rFonts w:ascii="Times New Roman" w:hAnsi="Times New Roman" w:cs="Times New Roman"/>
+        </w:rPr>
+      </w:pPr>
+      <w:r>
+        <w:rPr>
+          <w:rFonts w:ascii="Times New Roman" w:hAnsi="Times New Roman" w:cs="Times New Roman"/>
+        </w:rPr>
+        <w:br w:type="page"/>
+      </w:r>
+    </w:p>
+    <w:p>
+      <w:pPr>
+        <w:pStyle w:val="ListParagraph"/>
+        <w:spacing w:line="360" w:lineRule="auto"/>
+        <w:ind w:left="1418"/>
+        <w:rPr>
+          <w:rFonts w:ascii="Times New Roman" w:hAnsi="Times New Roman" w:cs="Times New Roman"/>
+          <w:b/>
+          <w:bCs/>
+        </w:rPr>
+      </w:pPr>
+      <w:r>
+        <w:rPr>
+          <w:rFonts w:ascii="Times New Roman" w:hAnsi="Times New Roman" w:cs="Times New Roman"/>
+          <w:b/>
+          <w:bCs/>
+          <w:noProof/>
+        </w:rPr>
+        <w:lastRenderedPageBreak/>
+        <mc:AlternateContent>
+          <mc:Choice Requires="wps">
+            <w:drawing>
+              <wp:anchor distT="45720" distB="45720" distL="114300" distR="114300" simplePos="0" relativeHeight="251675648" behindDoc="0" locked="0" layoutInCell="1" allowOverlap="1" wp14:anchorId="0BBE6B97" wp14:editId="2DA863D5">
+                <wp:simplePos x="0" y="0"/>
+                <wp:positionH relativeFrom="margin">
+                  <wp:align>right</wp:align>
+                </wp:positionH>
+                <wp:positionV relativeFrom="paragraph">
+                  <wp:posOffset>180975</wp:posOffset>
+                </wp:positionV>
+                <wp:extent cx="4813300" cy="1404620"/>
+                <wp:effectExtent l="0" t="0" r="25400" b="15240"/>
+                <wp:wrapTopAndBottom/>
+                <wp:docPr id="14" name="Text Box 2"/>
+                <wp:cNvGraphicFramePr>
+                  <a:graphicFrameLocks xmlns:a="http://schemas.openxmlformats.org/drawingml/2006/main"/>
+                </wp:cNvGraphicFramePr>
+                <a:graphic xmlns:a="http://schemas.openxmlformats.org/drawingml/2006/main">
+                  <a:graphicData uri="http://schemas.microsoft.com/office/word/2010/wordprocessingShape">
+                    <wps:wsp>
+                      <wps:cNvSpPr txBox="1">
+                        <a:spLocks noChangeArrowheads="1"/>
+                      </wps:cNvSpPr>
+                      <wps:spPr bwMode="auto">
+                        <a:xfrm>
+                          <a:off x="0" y="0"/>
+                          <a:ext cx="4813300" cy="1404620"/>
+                        </a:xfrm>
+                        <a:prstGeom prst="rect">
+                          <a:avLst/>
+                        </a:prstGeom>
+                        <a:solidFill>
+                          <a:srgbClr val="FFFFFF"/>
+                        </a:solidFill>
+                        <a:ln w="9525">
+                          <a:solidFill>
+                            <a:srgbClr val="000000"/>
+                          </a:solidFill>
+                          <a:miter lim="800000"/>
+                          <a:headEnd/>
+                          <a:tailEnd/>
+                        </a:ln>
+                      </wps:spPr>
+                      <wps:txbx>
+                        <w:txbxContent>
+                          <w:p>
+                            <w:pPr>
+                              <w:spacing w:line="240" w:lineRule="auto"/>
+                              <w:rPr>
+                                <w:rFonts w:ascii="Courier New" w:hAnsi="Courier New" w:cs="Courier New"/>
+                                <w:sz w:val="20"/>
+                                <w:szCs w:val="20"/>
+                              </w:rPr>
+                            </w:pPr>
+                            <w:r>
+                              <w:rPr>
+                                <w:rFonts w:ascii="Courier New" w:hAnsi="Courier New" w:cs="Courier New"/>
+                                <w:sz w:val="20"/>
+                                <w:szCs w:val="20"/>
+                              </w:rPr>
+                              <w:t>System.out.println("");   System.out.println("===================================");</w:t>
+                            </w:r>
+                          </w:p>
+                          <w:p>
+                            <w:pPr>
+                              <w:spacing w:line="240" w:lineRule="auto"/>
+                              <w:rPr>
+                                <w:rFonts w:ascii="Courier New" w:hAnsi="Courier New" w:cs="Courier New"/>
+                                <w:sz w:val="20"/>
+                                <w:szCs w:val="20"/>
+                              </w:rPr>
+                            </w:pPr>
+                            <w:r>
+                              <w:rPr>
+                                <w:rFonts w:ascii="Courier New" w:hAnsi="Courier New" w:cs="Courier New"/>
+                                <w:sz w:val="20"/>
+                                <w:szCs w:val="20"/>
+                              </w:rPr>
+                              <w:t>System.out.println("isi uang yang ingin ditarik");</w:t>
+                            </w:r>
+                          </w:p>
+                          <w:p>
+                            <w:pPr>
+                              <w:spacing w:line="240" w:lineRule="auto"/>
+                              <w:rPr>
+                                <w:rFonts w:ascii="Courier New" w:hAnsi="Courier New" w:cs="Courier New"/>
+                                <w:sz w:val="20"/>
+                                <w:szCs w:val="20"/>
+                              </w:rPr>
+                            </w:pPr>
+                            <w:r>
+                              <w:rPr>
+                                <w:rFonts w:ascii="Courier New" w:hAnsi="Courier New" w:cs="Courier New"/>
+                                <w:sz w:val="20"/>
+                                <w:szCs w:val="20"/>
+                              </w:rPr>
+                              <w:t>System.out.println("===================================");</w:t>
+                            </w:r>
+                          </w:p>
+                          <w:p>
+                            <w:pPr>
+                              <w:spacing w:line="240" w:lineRule="auto"/>
+                              <w:rPr>
+                                <w:rFonts w:ascii="Courier New" w:hAnsi="Courier New" w:cs="Courier New"/>
+                                <w:sz w:val="20"/>
+                                <w:szCs w:val="20"/>
+                              </w:rPr>
+                            </w:pPr>
+                            <w:r>
+                              <w:rPr>
+                                <w:rFonts w:ascii="Courier New" w:hAnsi="Courier New" w:cs="Courier New"/>
+                                <w:sz w:val="20"/>
+                                <w:szCs w:val="20"/>
+                              </w:rPr>
+                              <w:t>System.out.print("Isi nominal : ");</w:t>
+                            </w:r>
+                          </w:p>
+                          <w:p>
+                            <w:pPr>
+                              <w:spacing w:line="240" w:lineRule="auto"/>
+                              <w:rPr>
+                                <w:rFonts w:ascii="Courier New" w:hAnsi="Courier New" w:cs="Courier New"/>
+                                <w:sz w:val="20"/>
+                                <w:szCs w:val="20"/>
+                              </w:rPr>
+                            </w:pPr>
+                            <w:r>
+                              <w:rPr>
+                                <w:rFonts w:ascii="Courier New" w:hAnsi="Courier New" w:cs="Courier New"/>
+                                <w:sz w:val="20"/>
+                                <w:szCs w:val="20"/>
+                              </w:rPr>
+                              <w:t>tarik = input.nextDouble();</w:t>
+                            </w:r>
+                          </w:p>
+                          <w:p>
+                            <w:pPr>
+                              <w:spacing w:line="240" w:lineRule="auto"/>
+                              <w:rPr>
+                                <w:rFonts w:ascii="Courier New" w:hAnsi="Courier New" w:cs="Courier New"/>
+                                <w:sz w:val="20"/>
+                                <w:szCs w:val="20"/>
+                              </w:rPr>
+                            </w:pPr>
+                            <w:r>
+                              <w:rPr>
+                                <w:rFonts w:ascii="Courier New" w:hAnsi="Courier New" w:cs="Courier New"/>
+                                <w:sz w:val="20"/>
+                                <w:szCs w:val="20"/>
+                              </w:rPr>
+                              <w:t>saldo -= tarik;</w:t>
+                            </w:r>
+                          </w:p>
+                          <w:p>
+                            <w:pPr>
+                              <w:spacing w:line="240" w:lineRule="auto"/>
+                              <w:rPr>
+                                <w:rFonts w:ascii="Courier New" w:hAnsi="Courier New" w:cs="Courier New"/>
+                                <w:sz w:val="20"/>
+                                <w:szCs w:val="20"/>
+                              </w:rPr>
+                            </w:pPr>
+                            <w:r>
+                              <w:rPr>
+                                <w:rFonts w:ascii="Courier New" w:hAnsi="Courier New" w:cs="Courier New"/>
+                                <w:sz w:val="20"/>
+                                <w:szCs w:val="20"/>
+                              </w:rPr>
+                              <w:t>System.out.println("");    System.out.println("===================================");</w:t>
+                            </w:r>
+                          </w:p>
+                          <w:p>
+                            <w:pPr>
+                              <w:spacing w:line="240" w:lineRule="auto"/>
+                              <w:rPr>
+                                <w:rFonts w:ascii="Courier New" w:hAnsi="Courier New" w:cs="Courier New"/>
+                                <w:sz w:val="20"/>
+                                <w:szCs w:val="20"/>
+                              </w:rPr>
+                            </w:pPr>
+                            <w:r>
+                              <w:rPr>
+                                <w:rFonts w:ascii="Courier New" w:hAnsi="Courier New" w:cs="Courier New"/>
+                                <w:sz w:val="20"/>
+                                <w:szCs w:val="20"/>
+                              </w:rPr>
+                              <w:t>System.out.println("sisa saldo : " + saldo);</w:t>
+                            </w:r>
+                          </w:p>
+                          <w:p>
+                            <w:pPr>
+                              <w:spacing w:line="240" w:lineRule="auto"/>
+                              <w:rPr>
+                                <w:rFonts w:ascii="Courier New" w:hAnsi="Courier New" w:cs="Courier New"/>
+                                <w:sz w:val="20"/>
+                                <w:szCs w:val="20"/>
+                              </w:rPr>
+                            </w:pPr>
+                            <w:r>
+                              <w:rPr>
+                                <w:rFonts w:ascii="Courier New" w:hAnsi="Courier New" w:cs="Courier New"/>
+                                <w:sz w:val="20"/>
+                                <w:szCs w:val="20"/>
+                              </w:rPr>
+                              <w:t>System.out.println("===================================");</w:t>
+                            </w:r>
+                          </w:p>
+                          <w:p>
+                            <w:pPr>
+                              <w:spacing w:line="240" w:lineRule="auto"/>
+                              <w:rPr>
+                                <w:rFonts w:ascii="Courier New" w:hAnsi="Courier New" w:cs="Courier New"/>
+                                <w:sz w:val="20"/>
+                                <w:szCs w:val="20"/>
+                              </w:rPr>
+                            </w:pPr>
+                            <w:r>
+                              <w:rPr>
+                                <w:rFonts w:ascii="Courier New" w:hAnsi="Courier New" w:cs="Courier New"/>
+                                <w:sz w:val="20"/>
+                                <w:szCs w:val="20"/>
+                              </w:rPr>
+                              <w:t>System.out.println("jumlah uang yang ditarik : " + tarik);</w:t>
+                            </w:r>
+                          </w:p>
+                          <w:p>
+                            <w:pPr>
+                              <w:spacing w:line="240" w:lineRule="auto"/>
+                              <w:rPr>
+                                <w:rFonts w:ascii="Courier New" w:hAnsi="Courier New" w:cs="Courier New"/>
+                                <w:sz w:val="20"/>
+                                <w:szCs w:val="20"/>
+                              </w:rPr>
+                            </w:pPr>
+                            <w:r>
+                              <w:rPr>
+                                <w:rFonts w:ascii="Courier New" w:hAnsi="Courier New" w:cs="Courier New"/>
+                                <w:sz w:val="20"/>
+                                <w:szCs w:val="20"/>
+                              </w:rPr>
+                              <w:t>System.out.println("===================================");</w:t>
+                            </w:r>
+                          </w:p>
+                        </w:txbxContent>
+                      </wps:txbx>
+                      <wps:bodyPr rot="0" vert="horz" wrap="square" lIns="91440" tIns="45720" rIns="91440" bIns="45720" anchor="t" anchorCtr="0">
+                        <a:spAutoFit/>
+                      </wps:bodyPr>
+                    </wps:wsp>
+                  </a:graphicData>
+                </a:graphic>
+                <wp14:sizeRelH relativeFrom="margin">
+                  <wp14:pctWidth>0</wp14:pctWidth>
+                </wp14:sizeRelH>
+                <wp14:sizeRelV relativeFrom="margin">
+                  <wp14:pctHeight>20000</wp14:pctHeight>
+                </wp14:sizeRelV>
+              </wp:anchor>
+            </w:drawing>
+          </mc:Choice>
+          <mc:Fallback>
+            <w:pict>
+              <v:shape w14:anchorId="0BBE6B97" id="_x0000_s1034" type="#_x0000_t202" style="position:absolute;left:0;text-align:left;margin-left:327.8pt;margin-top:14.25pt;width:379pt;height:110.6pt;z-index:251675648;visibility:visible;mso-wrap-style:square;mso-width-percent:0;mso-height-percent:200;mso-wrap-distance-left:9pt;mso-wrap-distance-top:3.6pt;mso-wrap-distance-right:9pt;mso-wrap-distance-bottom:3.6pt;mso-position-horizontal:right;mso-position-horizontal-relative:margin;mso-position-vertical:absolute;mso-position-vertical-relative:text;mso-width-percent:0;mso-height-percent:200;mso-width-relative:margin;mso-height-relative:margin;v-text-anchor:top" o:gfxdata="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">
+                <v:textbox style="mso-fit-shape-to-text:t">
+                  <w:txbxContent>
+                    <w:p>
+                      <w:pPr>
+                        <w:spacing w:line="240" w:lineRule="auto"/>
+                        <w:rPr>
+                          <w:rFonts w:ascii="Courier New" w:hAnsi="Courier New" w:cs="Courier New"/>
+                          <w:sz w:val="20"/>
+                          <w:szCs w:val="20"/>
+                        </w:rPr>
+                      </w:pPr>
+                      <w:r>
+                        <w:rPr>
+                          <w:rFonts w:ascii="Courier New" w:hAnsi="Courier New" w:cs="Courier New"/>
+                          <w:sz w:val="20"/>
+                          <w:szCs w:val="20"/>
+                        </w:rPr>
+                        <w:t>System.out.println("");   System.out.println("===================================");</w:t>
+                      </w:r>
+                    </w:p>
+                    <w:p>
+                      <w:pPr>
+                        <w:spacing w:line="240" w:lineRule="auto"/>
+                        <w:rPr>
+                          <w:rFonts w:ascii="Courier New" w:hAnsi="Courier New" w:cs="Courier New"/>
+                          <w:sz w:val="20"/>
+                          <w:szCs w:val="20"/>
+                        </w:rPr>
+                      </w:pPr>
+                      <w:r>
+                        <w:rPr>
+                          <w:rFonts w:ascii="Courier New" w:hAnsi="Courier New" w:cs="Courier New"/>
+                          <w:sz w:val="20"/>
+                          <w:szCs w:val="20"/>
+                        </w:rPr>
+                        <w:t>System.out.println("isi uang yang ingin ditarik");</w:t>
+                      </w:r>
+                    </w:p>
+                    <w:p>
+                      <w:pPr>
+                        <w:spacing w:line="240" w:lineRule="auto"/>
+                        <w:rPr>
+                          <w:rFonts w:ascii="Courier New" w:hAnsi="Courier New" w:cs="Courier New"/>
+                          <w:sz w:val="20"/>
+                          <w:szCs w:val="20"/>
+                        </w:rPr>
+                      </w:pPr>
+                      <w:r>
+                        <w:rPr>
+                          <w:rFonts w:ascii="Courier New" w:hAnsi="Courier New" w:cs="Courier New"/>
+                          <w:sz w:val="20"/>
+                          <w:szCs w:val="20"/>
+                        </w:rPr>
+                        <w:t>System.out.println("===================================");</w:t>
+                      </w:r>
+                    </w:p>
+                    <w:p>
+                      <w:pPr>
+                        <w:spacing w:line="240" w:lineRule="auto"/>
+                        <w:rPr>
+                          <w:rFonts w:ascii="Courier New" w:hAnsi="Courier New" w:cs="Courier New"/>
+                          <w:sz w:val="20"/>
+                          <w:szCs w:val="20"/>
+                        </w:rPr>
+                      </w:pPr>
+                      <w:r>
+                        <w:rPr>
+                          <w:rFonts w:ascii="Courier New" w:hAnsi="Courier New" w:cs="Courier New"/>
+                          <w:sz w:val="20"/>
+                          <w:szCs w:val="20"/>
+                        </w:rPr>
+                        <w:t>System.out.print("Isi nominal : ");</w:t>
+                      </w:r>
+                    </w:p>
+                    <w:p>
+                      <w:pPr>
+                        <w:spacing w:line="240" w:lineRule="auto"/>
+                        <w:rPr>
+                          <w:rFonts w:ascii="Courier New" w:hAnsi="Courier New" w:cs="Courier New"/>
+                          <w:sz w:val="20"/>
+                          <w:szCs w:val="20"/>
+                        </w:rPr>
+                      </w:pPr>
+                      <w:r>
+                        <w:rPr>
+                          <w:rFonts w:ascii="Courier New" w:hAnsi="Courier New" w:cs="Courier New"/>
+                          <w:sz w:val="20"/>
+                          <w:szCs w:val="20"/>
+                        </w:rPr>
+                        <w:t>tarik = input.nextDouble();</w:t>
+                      </w:r>
+                    </w:p>
+                    <w:p>
+                      <w:pPr>
+                        <w:spacing w:line="240" w:lineRule="auto"/>
+                        <w:rPr>
+                          <w:rFonts w:ascii="Courier New" w:hAnsi="Courier New" w:cs="Courier New"/>
+                          <w:sz w:val="20"/>
+                          <w:szCs w:val="20"/>
+                        </w:rPr>
+                      </w:pPr>
+                      <w:r>
+                        <w:rPr>
+                          <w:rFonts w:ascii="Courier New" w:hAnsi="Courier New" w:cs="Courier New"/>
+                          <w:sz w:val="20"/>
+                          <w:szCs w:val="20"/>
+                        </w:rPr>
+                        <w:t>saldo -= tarik;</w:t>
+                      </w:r>
+                    </w:p>
+                    <w:p>
+                      <w:pPr>
+                        <w:spacing w:line="240" w:lineRule="auto"/>
+                        <w:rPr>
+                          <w:rFonts w:ascii="Courier New" w:hAnsi="Courier New" w:cs="Courier New"/>
+                          <w:sz w:val="20"/>
+                          <w:szCs w:val="20"/>
+                        </w:rPr>
+                      </w:pPr>
+                      <w:r>
+                        <w:rPr>
+                          <w:rFonts w:ascii="Courier New" w:hAnsi="Courier New" w:cs="Courier New"/>
+                          <w:sz w:val="20"/>
+                          <w:szCs w:val="20"/>
+                        </w:rPr>
+                        <w:t>System.out.println("");    System.out.println("===================================");</w:t>
+                      </w:r>
+                    </w:p>
+                    <w:p>
+                      <w:pPr>
+                        <w:spacing w:line="240" w:lineRule="auto"/>
+                        <w:rPr>
+                          <w:rFonts w:ascii="Courier New" w:hAnsi="Courier New" w:cs="Courier New"/>
+                          <w:sz w:val="20"/>
+                          <w:szCs w:val="20"/>
+                        </w:rPr>
+                      </w:pPr>
+                      <w:r>
+                        <w:rPr>
+                          <w:rFonts w:ascii="Courier New" w:hAnsi="Courier New" w:cs="Courier New"/>
+                          <w:sz w:val="20"/>
+                          <w:szCs w:val="20"/>
+                        </w:rPr>
+                        <w:t>System.out.println("sisa saldo : " + saldo);</w:t>
+                      </w:r>
+                    </w:p>
+                    <w:p>
+                      <w:pPr>
+                        <w:spacing w:line="240" w:lineRule="auto"/>
+                        <w:rPr>
+                          <w:rFonts w:ascii="Courier New" w:hAnsi="Courier New" w:cs="Courier New"/>
+                          <w:sz w:val="20"/>
+                          <w:szCs w:val="20"/>
+                        </w:rPr>
+                      </w:pPr>
+                      <w:r>
+                        <w:rPr>
+                          <w:rFonts w:ascii="Courier New" w:hAnsi="Courier New" w:cs="Courier New"/>
+                          <w:sz w:val="20"/>
+                          <w:szCs w:val="20"/>
+                        </w:rPr>
+                        <w:t>System.out.println("===================================");</w:t>
+                      </w:r>
+                    </w:p>
+                    <w:p>
+                      <w:pPr>
+                        <w:spacing w:line="240" w:lineRule="auto"/>
+                        <w:rPr>
+                          <w:rFonts w:ascii="Courier New" w:hAnsi="Courier New" w:cs="Courier New"/>
+                          <w:sz w:val="20"/>
+                          <w:szCs w:val="20"/>
+                        </w:rPr>
+                      </w:pPr>
+                      <w:r>
+                        <w:rPr>
+                          <w:rFonts w:ascii="Courier New" w:hAnsi="Courier New" w:cs="Courier New"/>
+                          <w:sz w:val="20"/>
+                          <w:szCs w:val="20"/>
+                        </w:rPr>
+                        <w:t>System.out.println("jumlah uang yang ditarik : " + tarik);</w:t>
+                      </w:r>
+                    </w:p>
+                    <w:p>
+                      <w:pPr>
+                        <w:spacing w:line="240" w:lineRule="auto"/>
+                        <w:rPr>
+                          <w:rFonts w:ascii="Courier New" w:hAnsi="Courier New" w:cs="Courier New"/>
+                          <w:sz w:val="20"/>
+                          <w:szCs w:val="20"/>
+                        </w:rPr>
+                      </w:pPr>
+                      <w:r>
+                        <w:rPr>
+                          <w:rFonts w:ascii="Courier New" w:hAnsi="Courier New" w:cs="Courier New"/>
+                          <w:sz w:val="20"/>
+                          <w:szCs w:val="20"/>
+                        </w:rPr>
+                        <w:t>System.out.println("===================================");</w:t>
+                      </w:r>
+                    </w:p>
+                  </w:txbxContent>
+                </v:textbox>
+                <w10:wrap type="topAndBottom" anchorx="margin"/>
+              </v:shape>
+            </w:pict>
+          </mc:Fallback>
+        </mc:AlternateContent>
+      </w:r>
+    </w:p>
+    <w:p>
+      <w:pPr>
+        <w:pStyle w:val="ListParagraph"/>
+        <w:numPr>
+          <w:ilvl w:val="0"/>
+          <w:numId w:val="16"/>
+        </w:numPr>
+        <w:spacing w:line="360" w:lineRule="auto"/>
+        <w:ind w:left="1418" w:hanging="284"/>
+        <w:rPr>
+          <w:rFonts w:ascii="Times New Roman" w:hAnsi="Times New Roman" w:cs="Times New Roman"/>
+        </w:rPr>
+      </w:pPr>
+      <w:r>
+        <w:rPr>
+          <w:rFonts w:ascii="Times New Roman" w:hAnsi="Times New Roman" w:cs="Times New Roman"/>
+        </w:rPr>
+        <w:t>Hasil Code program</w:t>
+      </w:r>
+    </w:p>
+    <w:p>
+      <w:pPr>
+        <w:pStyle w:val="ListParagraph"/>
+        <w:spacing w:line="360" w:lineRule="auto"/>
+        <w:ind w:left="1418"/>
+        <w:rPr>
+          <w:rFonts w:ascii="Times New Roman" w:hAnsi="Times New Roman" w:cs="Times New Roman"/>
+        </w:rPr>
+      </w:pPr>
+      <w:r>
+        <w:rPr>
+          <w:rFonts w:ascii="Times New Roman" w:hAnsi="Times New Roman" w:cs="Times New Roman"/>
+        </w:rPr>
+        <w:drawing>
+          <wp:inline distT="0" distB="0" distL="0" distR="0" wp14:anchorId="0DD335DB" wp14:editId="7AC5D983">
+            <wp:extent cx="2505425" cy="3057952"/>
+            <wp:effectExtent l="0" t="0" r="9525" b="9525"/>
+            <wp:docPr id="15" name="Picture 15"/>
+            <wp:cNvGraphicFramePr>
+              <a:graphicFrameLocks xmlns:a="http://schemas.openxmlformats.org/drawingml/2006/main" noChangeAspect="1"/>
+            </wp:cNvGraphicFramePr>
+            <a:graphic xmlns:a="http://schemas.openxmlformats.org/drawingml/2006/main">
+              <a:graphicData uri="http://schemas.openxmlformats.org/drawingml/2006/picture">
+                <pic:pic xmlns:pic="http://schemas.openxmlformats.org/drawingml/2006/picture">
+                  <pic:nvPicPr>
+                    <pic:cNvPr id="1" name=""/>
+                    <pic:cNvPicPr/>
+                  </pic:nvPicPr>
+                  <pic:blipFill>
+                    <a:blip r:embed="rId11"/>
+                    <a:stretch>
+                      <a:fillRect/>
+                    </a:stretch>
+                  </pic:blipFill>
+                  <pic:spPr>
+                    <a:xfrm>
+                      <a:off x="0" y="0"/>
+                      <a:ext cx="2505425" cy="3057952"/>
+                    </a:xfrm>
+                    <a:prstGeom prst="rect">
+                      <a:avLst/>
+                    </a:prstGeom>
+                  </pic:spPr>
+                </pic:pic>
+              </a:graphicData>
+            </a:graphic>
+          </wp:inline>
+        </w:drawing>
+      </w:r>
+      <w:bookmarkStart w:id="0" w:name="_GoBack"/>
+      <w:bookmarkEnd w:id="0"/>
     </w:p>
     <w:sectPr>
       <w:pgSz w:w="11906" w:h="16838"/>
@@ -9634,6 +7249,184 @@
     </w:lvl>
   </w:abstractNum>
   <w:abstractNum w:abstractNumId="2" w15:restartNumberingAfterBreak="0">
+    <w:nsid w:val="13252C83"/>
+    <w:multiLevelType w:val="hybridMultilevel"/>
+    <w:tmpl w:val="B246B150"/>
+    <w:lvl w:ilvl="0" w:tplc="9A2AED7E">
+      <w:start w:val="1"/>
+      <w:numFmt w:val="lowerLetter"/>
+      <w:lvlText w:val="%1."/>
+      <w:lvlJc w:val="left"/>
+      <w:pPr>
+        <w:ind w:left="1080" w:hanging="360"/>
+      </w:pPr>
+      <w:rPr>
+        <w:rFonts w:hint="default"/>
+      </w:rPr>
+    </w:lvl>
+    <w:lvl w:ilvl="1" w:tplc="40090019" w:tentative="1">
+      <w:start w:val="1"/>
+      <w:numFmt w:val="lowerLetter"/>
+      <w:lvlText w:val="%2."/>
+      <w:lvlJc w:val="left"/>
+      <w:pPr>
+        <w:ind w:left="1800" w:hanging="360"/>
+      </w:pPr>
+    </w:lvl>
+    <w:lvl w:ilvl="2" w:tplc="4009001B" w:tentative="1">
+      <w:start w:val="1"/>
+      <w:numFmt w:val="lowerRoman"/>
+      <w:lvlText w:val="%3."/>
+      <w:lvlJc w:val="right"/>
+      <w:pPr>
+        <w:ind w:left="2520" w:hanging="180"/>
+      </w:pPr>
+    </w:lvl>
+    <w:lvl w:ilvl="3" w:tplc="4009000F" w:tentative="1">
+      <w:start w:val="1"/>
+      <w:numFmt w:val="decimal"/>
+      <w:lvlText w:val="%4."/>
+      <w:lvlJc w:val="left"/>
+      <w:pPr>
+        <w:ind w:left="3240" w:hanging="360"/>
+      </w:pPr>
+    </w:lvl>
+    <w:lvl w:ilvl="4" w:tplc="40090019" w:tentative="1">
+      <w:start w:val="1"/>
+      <w:numFmt w:val="lowerLetter"/>
+      <w:lvlText w:val="%5."/>
+      <w:lvlJc w:val="left"/>
+      <w:pPr>
+        <w:ind w:left="3960" w:hanging="360"/>
+      </w:pPr>
+    </w:lvl>
+    <w:lvl w:ilvl="5" w:tplc="4009001B" w:tentative="1">
+      <w:start w:val="1"/>
+      <w:numFmt w:val="lowerRoman"/>
+      <w:lvlText w:val="%6."/>
+      <w:lvlJc w:val="right"/>
+      <w:pPr>
+        <w:ind w:left="4680" w:hanging="180"/>
+      </w:pPr>
+    </w:lvl>
+    <w:lvl w:ilvl="6" w:tplc="4009000F" w:tentative="1">
+      <w:start w:val="1"/>
+      <w:numFmt w:val="decimal"/>
+      <w:lvlText w:val="%7."/>
+      <w:lvlJc w:val="left"/>
+      <w:pPr>
+        <w:ind w:left="5400" w:hanging="360"/>
+      </w:pPr>
+    </w:lvl>
+    <w:lvl w:ilvl="7" w:tplc="40090019" w:tentative="1">
+      <w:start w:val="1"/>
+      <w:numFmt w:val="lowerLetter"/>
+      <w:lvlText w:val="%8."/>
+      <w:lvlJc w:val="left"/>
+      <w:pPr>
+        <w:ind w:left="6120" w:hanging="360"/>
+      </w:pPr>
+    </w:lvl>
+    <w:lvl w:ilvl="8" w:tplc="4009001B" w:tentative="1">
+      <w:start w:val="1"/>
+      <w:numFmt w:val="lowerRoman"/>
+      <w:lvlText w:val="%9."/>
+      <w:lvlJc w:val="right"/>
+      <w:pPr>
+        <w:ind w:left="6840" w:hanging="180"/>
+      </w:pPr>
+    </w:lvl>
+  </w:abstractNum>
+  <w:abstractNum w:abstractNumId="3" w15:restartNumberingAfterBreak="0">
+    <w:nsid w:val="1EBB1DBF"/>
+    <w:multiLevelType w:val="hybridMultilevel"/>
+    <w:tmpl w:val="9B26AF8E"/>
+    <w:lvl w:ilvl="0" w:tplc="4009000F">
+      <w:start w:val="1"/>
+      <w:numFmt w:val="decimal"/>
+      <w:lvlText w:val="%1."/>
+      <w:lvlJc w:val="left"/>
+      <w:pPr>
+        <w:ind w:left="720" w:hanging="360"/>
+      </w:pPr>
+      <w:rPr>
+        <w:rFonts w:hint="default"/>
+      </w:rPr>
+    </w:lvl>
+    <w:lvl w:ilvl="1" w:tplc="40090019" w:tentative="1">
+      <w:start w:val="1"/>
+      <w:numFmt w:val="lowerLetter"/>
+      <w:lvlText w:val="%2."/>
+      <w:lvlJc w:val="left"/>
+      <w:pPr>
+        <w:ind w:left="1440" w:hanging="360"/>
+      </w:pPr>
+    </w:lvl>
+    <w:lvl w:ilvl="2" w:tplc="4009001B" w:tentative="1">
+      <w:start w:val="1"/>
+      <w:numFmt w:val="lowerRoman"/>
+      <w:lvlText w:val="%3."/>
+      <w:lvlJc w:val="right"/>
+      <w:pPr>
+        <w:ind w:left="2160" w:hanging="180"/>
+      </w:pPr>
+    </w:lvl>
+    <w:lvl w:ilvl="3" w:tplc="4009000F" w:tentative="1">
+      <w:start w:val="1"/>
+      <w:numFmt w:val="decimal"/>
+      <w:lvlText w:val="%4."/>
+      <w:lvlJc w:val="left"/>
+      <w:pPr>
+        <w:ind w:left="2880" w:hanging="360"/>
+      </w:pPr>
+    </w:lvl>
+    <w:lvl w:ilvl="4" w:tplc="40090019" w:tentative="1">
+      <w:start w:val="1"/>
+      <w:numFmt w:val="lowerLetter"/>
+      <w:lvlText w:val="%5."/>
+      <w:lvlJc w:val="left"/>
+      <w:pPr>
+        <w:ind w:left="3600" w:hanging="360"/>
+      </w:pPr>
+    </w:lvl>
+    <w:lvl w:ilvl="5" w:tplc="4009001B" w:tentative="1">
+      <w:start w:val="1"/>
+      <w:numFmt w:val="lowerRoman"/>
+      <w:lvlText w:val="%6."/>
+      <w:lvlJc w:val="right"/>
+      <w:pPr>
+        <w:ind w:left="4320" w:hanging="180"/>
+      </w:pPr>
+    </w:lvl>
+    <w:lvl w:ilvl="6" w:tplc="4009000F" w:tentative="1">
+      <w:start w:val="1"/>
+      <w:numFmt w:val="decimal"/>
+      <w:lvlText w:val="%7."/>
+      <w:lvlJc w:val="left"/>
+      <w:pPr>
+        <w:ind w:left="5040" w:hanging="360"/>
+      </w:pPr>
+    </w:lvl>
+    <w:lvl w:ilvl="7" w:tplc="40090019" w:tentative="1">
+      <w:start w:val="1"/>
+      <w:numFmt w:val="lowerLetter"/>
+      <w:lvlText w:val="%8."/>
+      <w:lvlJc w:val="left"/>
+      <w:pPr>
+        <w:ind w:left="5760" w:hanging="360"/>
+      </w:pPr>
+    </w:lvl>
+    <w:lvl w:ilvl="8" w:tplc="4009001B" w:tentative="1">
+      <w:start w:val="1"/>
+      <w:numFmt w:val="lowerRoman"/>
+      <w:lvlText w:val="%9."/>
+      <w:lvlJc w:val="right"/>
+      <w:pPr>
+        <w:ind w:left="6480" w:hanging="180"/>
+      </w:pPr>
+    </w:lvl>
+  </w:abstractNum>
+  <w:abstractNum w:abstractNumId="4" w15:restartNumberingAfterBreak="0">
     <w:nsid w:val="263B5CC6"/>
     <w:multiLevelType w:val="hybridMultilevel"/>
     <w:tmpl w:val="5BD6BE4A"/>
@@ -9722,7 +7515,7 @@
       </w:pPr>
     </w:lvl>
   </w:abstractNum>
-  <w:abstractNum w:abstractNumId="3" w15:restartNumberingAfterBreak="0">
+  <w:abstractNum w:abstractNumId="5" w15:restartNumberingAfterBreak="0">
     <w:nsid w:val="29A30AA6"/>
     <w:multiLevelType w:val="hybridMultilevel"/>
     <w:tmpl w:val="EA28B53A"/>
@@ -9835,7 +7628,233 @@
       </w:rPr>
     </w:lvl>
   </w:abstractNum>
-  <w:abstractNum w:abstractNumId="4" w15:restartNumberingAfterBreak="0">
+  <w:abstractNum w:abstractNumId="6" w15:restartNumberingAfterBreak="0">
+    <w:nsid w:val="2AA4198D"/>
+    <w:multiLevelType w:val="hybridMultilevel"/>
+    <w:tmpl w:val="C60E7992"/>
+    <w:lvl w:ilvl="0" w:tplc="40090001">
+      <w:start w:val="1"/>
+      <w:numFmt w:val="bullet"/>
+      <w:lvlText w:val=""/>
+      <w:lvlJc w:val="left"/>
+      <w:pPr>
+        <w:ind w:left="1800" w:hanging="360"/>
+      </w:pPr>
+      <w:rPr>
+        <w:rFonts w:ascii="Symbol" w:hAnsi="Symbol" w:hint="default"/>
+      </w:rPr>
+    </w:lvl>
+    <w:lvl w:ilvl="1" w:tplc="40090003" w:tentative="1">
+      <w:start w:val="1"/>
+      <w:numFmt w:val="bullet"/>
+      <w:lvlText w:val="o"/>
+      <w:lvlJc w:val="left"/>
+      <w:pPr>
+        <w:ind w:left="2520" w:hanging="360"/>
+      </w:pPr>
+      <w:rPr>
+        <w:rFonts w:ascii="Courier New" w:hAnsi="Courier New" w:cs="Courier New" w:hint="default"/>
+      </w:rPr>
+    </w:lvl>
+    <w:lvl w:ilvl="2" w:tplc="40090005" w:tentative="1">
+      <w:start w:val="1"/>
+      <w:numFmt w:val="bullet"/>
+      <w:lvlText w:val=""/>
+      <w:lvlJc w:val="left"/>
+      <w:pPr>
+        <w:ind w:left="3240" w:hanging="360"/>
+      </w:pPr>
+      <w:rPr>
+        <w:rFonts w:ascii="Wingdings" w:hAnsi="Wingdings" w:hint="default"/>
+      </w:rPr>
+    </w:lvl>
+    <w:lvl w:ilvl="3" w:tplc="40090001" w:tentative="1">
+      <w:start w:val="1"/>
+      <w:numFmt w:val="bullet"/>
+      <w:lvlText w:val=""/>
+      <w:lvlJc w:val="left"/>
+      <w:pPr>
+        <w:ind w:left="3960" w:hanging="360"/>
+      </w:pPr>
+      <w:rPr>
+        <w:rFonts w:ascii="Symbol" w:hAnsi="Symbol" w:hint="default"/>
+      </w:rPr>
+    </w:lvl>
+    <w:lvl w:ilvl="4" w:tplc="40090003" w:tentative="1">
+      <w:start w:val="1"/>
+      <w:numFmt w:val="bullet"/>
+      <w:lvlText w:val="o"/>
+      <w:lvlJc w:val="left"/>
+      <w:pPr>
+        <w:ind w:left="4680" w:hanging="360"/>
+      </w:pPr>
+      <w:rPr>
+        <w:rFonts w:ascii="Courier New" w:hAnsi="Courier New" w:cs="Courier New" w:hint="default"/>
+      </w:rPr>
+    </w:lvl>
+    <w:lvl w:ilvl="5" w:tplc="40090005" w:tentative="1">
+      <w:start w:val="1"/>
+      <w:numFmt w:val="bullet"/>
+      <w:lvlText w:val=""/>
+      <w:lvlJc w:val="left"/>
+      <w:pPr>
+        <w:ind w:left="5400" w:hanging="360"/>
+      </w:pPr>
+      <w:rPr>
+        <w:rFonts w:ascii="Wingdings" w:hAnsi="Wingdings" w:hint="default"/>
+      </w:rPr>
+    </w:lvl>
+    <w:lvl w:ilvl="6" w:tplc="40090001" w:tentative="1">
+      <w:start w:val="1"/>
+      <w:numFmt w:val="bullet"/>
+      <w:lvlText w:val=""/>
+      <w:lvlJc w:val="left"/>
+      <w:pPr>
+        <w:ind w:left="6120" w:hanging="360"/>
+      </w:pPr>
+      <w:rPr>
+        <w:rFonts w:ascii="Symbol" w:hAnsi="Symbol" w:hint="default"/>
+      </w:rPr>
+    </w:lvl>
+    <w:lvl w:ilvl="7" w:tplc="40090003" w:tentative="1">
+      <w:start w:val="1"/>
+      <w:numFmt w:val="bullet"/>
+      <w:lvlText w:val="o"/>
+      <w:lvlJc w:val="left"/>
+      <w:pPr>
+        <w:ind w:left="6840" w:hanging="360"/>
+      </w:pPr>
+      <w:rPr>
+        <w:rFonts w:ascii="Courier New" w:hAnsi="Courier New" w:cs="Courier New" w:hint="default"/>
+      </w:rPr>
+    </w:lvl>
+    <w:lvl w:ilvl="8" w:tplc="40090005" w:tentative="1">
+      <w:start w:val="1"/>
+      <w:numFmt w:val="bullet"/>
+      <w:lvlText w:val=""/>
+      <w:lvlJc w:val="left"/>
+      <w:pPr>
+        <w:ind w:left="7560" w:hanging="360"/>
+      </w:pPr>
+      <w:rPr>
+        <w:rFonts w:ascii="Wingdings" w:hAnsi="Wingdings" w:hint="default"/>
+      </w:rPr>
+    </w:lvl>
+  </w:abstractNum>
+  <w:abstractNum w:abstractNumId="7" w15:restartNumberingAfterBreak="0">
+    <w:nsid w:val="2AFD799D"/>
+    <w:multiLevelType w:val="hybridMultilevel"/>
+    <w:tmpl w:val="8E52868E"/>
+    <w:lvl w:ilvl="0" w:tplc="40090001">
+      <w:start w:val="1"/>
+      <w:numFmt w:val="bullet"/>
+      <w:lvlText w:val=""/>
+      <w:lvlJc w:val="left"/>
+      <w:pPr>
+        <w:ind w:left="1800" w:hanging="360"/>
+      </w:pPr>
+      <w:rPr>
+        <w:rFonts w:ascii="Symbol" w:hAnsi="Symbol" w:hint="default"/>
+      </w:rPr>
+    </w:lvl>
+    <w:lvl w:ilvl="1" w:tplc="40090003">
+      <w:start w:val="1"/>
+      <w:numFmt w:val="bullet"/>
+      <w:lvlText w:val="o"/>
+      <w:lvlJc w:val="left"/>
+      <w:pPr>
+        <w:ind w:left="2520" w:hanging="360"/>
+      </w:pPr>
+      <w:rPr>
+        <w:rFonts w:ascii="Courier New" w:hAnsi="Courier New" w:cs="Courier New" w:hint="default"/>
+      </w:rPr>
+    </w:lvl>
+    <w:lvl w:ilvl="2" w:tplc="40090005" w:tentative="1">
+      <w:start w:val="1"/>
+      <w:numFmt w:val="bullet"/>
+      <w:lvlText w:val=""/>
+      <w:lvlJc w:val="left"/>
+      <w:pPr>
+        <w:ind w:left="3240" w:hanging="360"/>
+      </w:pPr>
+      <w:rPr>
+        <w:rFonts w:ascii="Wingdings" w:hAnsi="Wingdings" w:hint="default"/>
+      </w:rPr>
+    </w:lvl>
+    <w:lvl w:ilvl="3" w:tplc="40090001" w:tentative="1">
+      <w:start w:val="1"/>
+      <w:numFmt w:val="bullet"/>
+      <w:lvlText w:val=""/>
+      <w:lvlJc w:val="left"/>
+      <w:pPr>
+        <w:ind w:left="3960" w:hanging="360"/>
+      </w:pPr>
+      <w:rPr>
+        <w:rFonts w:ascii="Symbol" w:hAnsi="Symbol" w:hint="default"/>
+      </w:rPr>
+    </w:lvl>
+    <w:lvl w:ilvl="4" w:tplc="40090003" w:tentative="1">
+      <w:start w:val="1"/>
+      <w:numFmt w:val="bullet"/>
+      <w:lvlText w:val="o"/>
+      <w:lvlJc w:val="left"/>
+      <w:pPr>
+        <w:ind w:left="4680" w:hanging="360"/>
+      </w:pPr>
+      <w:rPr>
+        <w:rFonts w:ascii="Courier New" w:hAnsi="Courier New" w:cs="Courier New" w:hint="default"/>
+      </w:rPr>
+    </w:lvl>
+    <w:lvl w:ilvl="5" w:tplc="40090005" w:tentative="1">
+      <w:start w:val="1"/>
+      <w:numFmt w:val="bullet"/>
+      <w:lvlText w:val=""/>
+      <w:lvlJc w:val="left"/>
+      <w:pPr>
+        <w:ind w:left="5400" w:hanging="360"/>
+      </w:pPr>
+      <w:rPr>
+        <w:rFonts w:ascii="Wingdings" w:hAnsi="Wingdings" w:hint="default"/>
+      </w:rPr>
+    </w:lvl>
+    <w:lvl w:ilvl="6" w:tplc="40090001" w:tentative="1">
+      <w:start w:val="1"/>
+      <w:numFmt w:val="bullet"/>
+      <w:lvlText w:val=""/>
+      <w:lvlJc w:val="left"/>
+      <w:pPr>
+        <w:ind w:left="6120" w:hanging="360"/>
+      </w:pPr>
+      <w:rPr>
+        <w:rFonts w:ascii="Symbol" w:hAnsi="Symbol" w:hint="default"/>
+      </w:rPr>
+    </w:lvl>
+    <w:lvl w:ilvl="7" w:tplc="40090003" w:tentative="1">
+      <w:start w:val="1"/>
+      <w:numFmt w:val="bullet"/>
+      <w:lvlText w:val="o"/>
+      <w:lvlJc w:val="left"/>
+      <w:pPr>
+        <w:ind w:left="6840" w:hanging="360"/>
+      </w:pPr>
+      <w:rPr>
+        <w:rFonts w:ascii="Courier New" w:hAnsi="Courier New" w:cs="Courier New" w:hint="default"/>
+      </w:rPr>
+    </w:lvl>
+    <w:lvl w:ilvl="8" w:tplc="40090005" w:tentative="1">
+      <w:start w:val="1"/>
+      <w:numFmt w:val="bullet"/>
+      <w:lvlText w:val=""/>
+      <w:lvlJc w:val="left"/>
+      <w:pPr>
+        <w:ind w:left="7560" w:hanging="360"/>
+      </w:pPr>
+      <w:rPr>
+        <w:rFonts w:ascii="Wingdings" w:hAnsi="Wingdings" w:hint="default"/>
+      </w:rPr>
+    </w:lvl>
+  </w:abstractNum>
+  <w:abstractNum w:abstractNumId="8" w15:restartNumberingAfterBreak="0">
     <w:nsid w:val="2D0F63DA"/>
     <w:multiLevelType w:val="hybridMultilevel"/>
     <w:tmpl w:val="D47629B6"/>
@@ -9921,7 +7940,7 @@
       </w:pPr>
     </w:lvl>
   </w:abstractNum>
-  <w:abstractNum w:abstractNumId="5" w15:restartNumberingAfterBreak="0">
+  <w:abstractNum w:abstractNumId="9" w15:restartNumberingAfterBreak="0">
     <w:nsid w:val="2DC5212B"/>
     <w:multiLevelType w:val="hybridMultilevel"/>
     <w:tmpl w:val="95D46C1A"/>
@@ -10034,7 +8053,209 @@
       </w:rPr>
     </w:lvl>
   </w:abstractNum>
-  <w:abstractNum w:abstractNumId="6" w15:restartNumberingAfterBreak="0">
+  <w:abstractNum w:abstractNumId="10" w15:restartNumberingAfterBreak="0">
+    <w:nsid w:val="38827F6E"/>
+    <w:multiLevelType w:val="hybridMultilevel"/>
+    <w:tmpl w:val="4C281644"/>
+    <w:lvl w:ilvl="0" w:tplc="6FE88052">
+      <w:start w:val="1"/>
+      <w:numFmt w:val="decimal"/>
+      <w:lvlText w:val="%1."/>
+      <w:lvlJc w:val="left"/>
+      <w:pPr>
+        <w:ind w:left="2160" w:hanging="360"/>
+      </w:pPr>
+      <w:rPr>
+        <w:rFonts w:hint="default"/>
+      </w:rPr>
+    </w:lvl>
+    <w:lvl w:ilvl="1" w:tplc="40090019" w:tentative="1">
+      <w:start w:val="1"/>
+      <w:numFmt w:val="lowerLetter"/>
+      <w:lvlText w:val="%2."/>
+      <w:lvlJc w:val="left"/>
+      <w:pPr>
+        <w:ind w:left="2880" w:hanging="360"/>
+      </w:pPr>
+    </w:lvl>
+    <w:lvl w:ilvl="2" w:tplc="4009001B" w:tentative="1">
+      <w:start w:val="1"/>
+      <w:numFmt w:val="lowerRoman"/>
+      <w:lvlText w:val="%3."/>
+      <w:lvlJc w:val="right"/>
+      <w:pPr>
+        <w:ind w:left="3600" w:hanging="180"/>
+      </w:pPr>
+    </w:lvl>
+    <w:lvl w:ilvl="3" w:tplc="4009000F" w:tentative="1">
+      <w:start w:val="1"/>
+      <w:numFmt w:val="decimal"/>
+      <w:lvlText w:val="%4."/>
+      <w:lvlJc w:val="left"/>
+      <w:pPr>
+        <w:ind w:left="4320" w:hanging="360"/>
+      </w:pPr>
+    </w:lvl>
+    <w:lvl w:ilvl="4" w:tplc="40090019" w:tentative="1">
+      <w:start w:val="1"/>
+      <w:numFmt w:val="lowerLetter"/>
+      <w:lvlText w:val="%5."/>
+      <w:lvlJc w:val="left"/>
+      <w:pPr>
+        <w:ind w:left="5040" w:hanging="360"/>
+      </w:pPr>
+    </w:lvl>
+    <w:lvl w:ilvl="5" w:tplc="4009001B" w:tentative="1">
+      <w:start w:val="1"/>
+      <w:numFmt w:val="lowerRoman"/>
+      <w:lvlText w:val="%6."/>
+      <w:lvlJc w:val="right"/>
+      <w:pPr>
+        <w:ind w:left="5760" w:hanging="180"/>
+      </w:pPr>
+    </w:lvl>
+    <w:lvl w:ilvl="6" w:tplc="4009000F" w:tentative="1">
+      <w:start w:val="1"/>
+      <w:numFmt w:val="decimal"/>
+      <w:lvlText w:val="%7."/>
+      <w:lvlJc w:val="left"/>
+      <w:pPr>
+        <w:ind w:left="6480" w:hanging="360"/>
+      </w:pPr>
+    </w:lvl>
+    <w:lvl w:ilvl="7" w:tplc="40090019" w:tentative="1">
+      <w:start w:val="1"/>
+      <w:numFmt w:val="lowerLetter"/>
+      <w:lvlText w:val="%8."/>
+      <w:lvlJc w:val="left"/>
+      <w:pPr>
+        <w:ind w:left="7200" w:hanging="360"/>
+      </w:pPr>
+    </w:lvl>
+    <w:lvl w:ilvl="8" w:tplc="4009001B" w:tentative="1">
+      <w:start w:val="1"/>
+      <w:numFmt w:val="lowerRoman"/>
+      <w:lvlText w:val="%9."/>
+      <w:lvlJc w:val="right"/>
+      <w:pPr>
+        <w:ind w:left="7920" w:hanging="180"/>
+      </w:pPr>
+    </w:lvl>
+  </w:abstractNum>
+  <w:abstractNum w:abstractNumId="11" w15:restartNumberingAfterBreak="0">
+    <w:nsid w:val="62897B0E"/>
+    <w:multiLevelType w:val="hybridMultilevel"/>
+    <w:tmpl w:val="697890A8"/>
+    <w:lvl w:ilvl="0" w:tplc="71D0965A">
+      <w:start w:val="1"/>
+      <w:numFmt w:val="bullet"/>
+      <w:lvlText w:val="-"/>
+      <w:lvlJc w:val="left"/>
+      <w:pPr>
+        <w:ind w:left="2520" w:hanging="360"/>
+      </w:pPr>
+      <w:rPr>
+        <w:rFonts w:ascii="Times New Roman" w:eastAsiaTheme="minorHAnsi" w:hAnsi="Times New Roman" w:cs="Times New Roman" w:hint="default"/>
+      </w:rPr>
+    </w:lvl>
+    <w:lvl w:ilvl="1" w:tplc="40090003" w:tentative="1">
+      <w:start w:val="1"/>
+      <w:numFmt w:val="bullet"/>
+      <w:lvlText w:val="o"/>
+      <w:lvlJc w:val="left"/>
+      <w:pPr>
+        <w:ind w:left="3240" w:hanging="360"/>
+      </w:pPr>
+      <w:rPr>
+        <w:rFonts w:ascii="Courier New" w:hAnsi="Courier New" w:cs="Courier New" w:hint="default"/>
+      </w:rPr>
+    </w:lvl>
+    <w:lvl w:ilvl="2" w:tplc="40090005" w:tentative="1">
+      <w:start w:val="1"/>
+      <w:numFmt w:val="bullet"/>
+      <w:lvlText w:val=""/>
+      <w:lvlJc w:val="left"/>
+      <w:pPr>
+        <w:ind w:left="3960" w:hanging="360"/>
+      </w:pPr>
+      <w:rPr>
+        <w:rFonts w:ascii="Wingdings" w:hAnsi="Wingdings" w:hint="default"/>
+      </w:rPr>
+    </w:lvl>
+    <w:lvl w:ilvl="3" w:tplc="40090001" w:tentative="1">
+      <w:start w:val="1"/>
+      <w:numFmt w:val="bullet"/>
+      <w:lvlText w:val=""/>
+      <w:lvlJc w:val="left"/>
+      <w:pPr>
+        <w:ind w:left="4680" w:hanging="360"/>
+      </w:pPr>
+      <w:rPr>
+        <w:rFonts w:ascii="Symbol" w:hAnsi="Symbol" w:hint="default"/>
+      </w:rPr>
+    </w:lvl>
+    <w:lvl w:ilvl="4" w:tplc="40090003" w:tentative="1">
+      <w:start w:val="1"/>
+      <w:numFmt w:val="bullet"/>
+      <w:lvlText w:val="o"/>
+      <w:lvlJc w:val="left"/>
+      <w:pPr>
+        <w:ind w:left="5400" w:hanging="360"/>
+      </w:pPr>
+      <w:rPr>
+        <w:rFonts w:ascii="Courier New" w:hAnsi="Courier New" w:cs="Courier New" w:hint="default"/>
+      </w:rPr>
+    </w:lvl>
+    <w:lvl w:ilvl="5" w:tplc="40090005" w:tentative="1">
+      <w:start w:val="1"/>
+      <w:numFmt w:val="bullet"/>
+      <w:lvlText w:val=""/>
+      <w:lvlJc w:val="left"/>
+      <w:pPr>
+        <w:ind w:left="6120" w:hanging="360"/>
+      </w:pPr>
+      <w:rPr>
+        <w:rFonts w:ascii="Wingdings" w:hAnsi="Wingdings" w:hint="default"/>
+      </w:rPr>
+    </w:lvl>
+    <w:lvl w:ilvl="6" w:tplc="40090001" w:tentative="1">
+      <w:start w:val="1"/>
+      <w:numFmt w:val="bullet"/>
+      <w:lvlText w:val=""/>
+      <w:lvlJc w:val="left"/>
+      <w:pPr>
+        <w:ind w:left="6840" w:hanging="360"/>
+      </w:pPr>
+      <w:rPr>
+        <w:rFonts w:ascii="Symbol" w:hAnsi="Symbol" w:hint="default"/>
+      </w:rPr>
+    </w:lvl>
+    <w:lvl w:ilvl="7" w:tplc="40090003" w:tentative="1">
+      <w:start w:val="1"/>
+      <w:numFmt w:val="bullet"/>
+      <w:lvlText w:val="o"/>
+      <w:lvlJc w:val="left"/>
+      <w:pPr>
+        <w:ind w:left="7560" w:hanging="360"/>
+      </w:pPr>
+      <w:rPr>
+        <w:rFonts w:ascii="Courier New" w:hAnsi="Courier New" w:cs="Courier New" w:hint="default"/>
+      </w:rPr>
+    </w:lvl>
+    <w:lvl w:ilvl="8" w:tplc="40090005" w:tentative="1">
+      <w:start w:val="1"/>
+      <w:numFmt w:val="bullet"/>
+      <w:lvlText w:val=""/>
+      <w:lvlJc w:val="left"/>
+      <w:pPr>
+        <w:ind w:left="8280" w:hanging="360"/>
+      </w:pPr>
+      <w:rPr>
+        <w:rFonts w:ascii="Wingdings" w:hAnsi="Wingdings" w:hint="default"/>
+      </w:rPr>
+    </w:lvl>
+  </w:abstractNum>
+  <w:abstractNum w:abstractNumId="12" w15:restartNumberingAfterBreak="0">
     <w:nsid w:val="676F6DA8"/>
     <w:multiLevelType w:val="hybridMultilevel"/>
     <w:tmpl w:val="E8DCE1FE"/>
@@ -10123,7 +8344,120 @@
       </w:pPr>
     </w:lvl>
   </w:abstractNum>
-  <w:abstractNum w:abstractNumId="7" w15:restartNumberingAfterBreak="0">
+  <w:abstractNum w:abstractNumId="13" w15:restartNumberingAfterBreak="0">
+    <w:nsid w:val="716F79D2"/>
+    <w:multiLevelType w:val="hybridMultilevel"/>
+    <w:tmpl w:val="5DB2FD98"/>
+    <w:lvl w:ilvl="0" w:tplc="40090001">
+      <w:start w:val="1"/>
+      <w:numFmt w:val="bullet"/>
+      <w:lvlText w:val=""/>
+      <w:lvlJc w:val="left"/>
+      <w:pPr>
+        <w:ind w:left="1800" w:hanging="360"/>
+      </w:pPr>
+      <w:rPr>
+        <w:rFonts w:ascii="Symbol" w:hAnsi="Symbol" w:hint="default"/>
+      </w:rPr>
+    </w:lvl>
+    <w:lvl w:ilvl="1" w:tplc="40090003" w:tentative="1">
+      <w:start w:val="1"/>
+      <w:numFmt w:val="bullet"/>
+      <w:lvlText w:val="o"/>
+      <w:lvlJc w:val="left"/>
+      <w:pPr>
+        <w:ind w:left="2520" w:hanging="360"/>
+      </w:pPr>
+      <w:rPr>
+        <w:rFonts w:ascii="Courier New" w:hAnsi="Courier New" w:cs="Courier New" w:hint="default"/>
+      </w:rPr>
+    </w:lvl>
+    <w:lvl w:ilvl="2" w:tplc="40090005" w:tentative="1">
+      <w:start w:val="1"/>
+      <w:numFmt w:val="bullet"/>
+      <w:lvlText w:val=""/>
+      <w:lvlJc w:val="left"/>
+      <w:pPr>
+        <w:ind w:left="3240" w:hanging="360"/>
+      </w:pPr>
+      <w:rPr>
+        <w:rFonts w:ascii="Wingdings" w:hAnsi="Wingdings" w:hint="default"/>
+      </w:rPr>
+    </w:lvl>
+    <w:lvl w:ilvl="3" w:tplc="40090001" w:tentative="1">
+      <w:start w:val="1"/>
+      <w:numFmt w:val="bullet"/>
+      <w:lvlText w:val=""/>
+      <w:lvlJc w:val="left"/>
+      <w:pPr>
+        <w:ind w:left="3960" w:hanging="360"/>
+      </w:pPr>
+      <w:rPr>
+        <w:rFonts w:ascii="Symbol" w:hAnsi="Symbol" w:hint="default"/>
+      </w:rPr>
+    </w:lvl>
+    <w:lvl w:ilvl="4" w:tplc="40090003" w:tentative="1">
+      <w:start w:val="1"/>
+      <w:numFmt w:val="bullet"/>
+      <w:lvlText w:val="o"/>
+      <w:lvlJc w:val="left"/>
+      <w:pPr>
+        <w:ind w:left="4680" w:hanging="360"/>
+      </w:pPr>
+      <w:rPr>
+        <w:rFonts w:ascii="Courier New" w:hAnsi="Courier New" w:cs="Courier New" w:hint="default"/>
+      </w:rPr>
+    </w:lvl>
+    <w:lvl w:ilvl="5" w:tplc="40090005" w:tentative="1">
+      <w:start w:val="1"/>
+      <w:numFmt w:val="bullet"/>
+      <w:lvlText w:val=""/>
+      <w:lvlJc w:val="left"/>
+      <w:pPr>
+        <w:ind w:left="5400" w:hanging="360"/>
+      </w:pPr>
+      <w:rPr>
+        <w:rFonts w:ascii="Wingdings" w:hAnsi="Wingdings" w:hint="default"/>
+      </w:rPr>
+    </w:lvl>
+    <w:lvl w:ilvl="6" w:tplc="40090001" w:tentative="1">
+      <w:start w:val="1"/>
+      <w:numFmt w:val="bullet"/>
+      <w:lvlText w:val=""/>
+      <w:lvlJc w:val="left"/>
+      <w:pPr>
+        <w:ind w:left="6120" w:hanging="360"/>
+      </w:pPr>
+      <w:rPr>
+        <w:rFonts w:ascii="Symbol" w:hAnsi="Symbol" w:hint="default"/>
+      </w:rPr>
+    </w:lvl>
+    <w:lvl w:ilvl="7" w:tplc="40090003" w:tentative="1">
+      <w:start w:val="1"/>
+      <w:numFmt w:val="bullet"/>
+      <w:lvlText w:val="o"/>
+      <w:lvlJc w:val="left"/>
+      <w:pPr>
+        <w:ind w:left="6840" w:hanging="360"/>
+      </w:pPr>
+      <w:rPr>
+        <w:rFonts w:ascii="Courier New" w:hAnsi="Courier New" w:cs="Courier New" w:hint="default"/>
+      </w:rPr>
+    </w:lvl>
+    <w:lvl w:ilvl="8" w:tplc="40090005" w:tentative="1">
+      <w:start w:val="1"/>
+      <w:numFmt w:val="bullet"/>
+      <w:lvlText w:val=""/>
+      <w:lvlJc w:val="left"/>
+      <w:pPr>
+        <w:ind w:left="7560" w:hanging="360"/>
+      </w:pPr>
+      <w:rPr>
+        <w:rFonts w:ascii="Wingdings" w:hAnsi="Wingdings" w:hint="default"/>
+      </w:rPr>
+    </w:lvl>
+  </w:abstractNum>
+  <w:abstractNum w:abstractNumId="14" w15:restartNumberingAfterBreak="0">
     <w:nsid w:val="7EC64422"/>
     <w:multiLevelType w:val="hybridMultilevel"/>
     <w:tmpl w:val="402C334A"/>
@@ -10209,7 +8543,7 @@
       </w:pPr>
     </w:lvl>
   </w:abstractNum>
-  <w:abstractNum w:abstractNumId="8" w15:restartNumberingAfterBreak="0">
+  <w:abstractNum w:abstractNumId="15" w15:restartNumberingAfterBreak="0">
     <w:nsid w:val="7EFC6030"/>
     <w:multiLevelType w:val="hybridMultilevel"/>
     <w:tmpl w:val="E1CE59F4"/>
@@ -10298,7 +8632,7 @@
       </w:pPr>
     </w:lvl>
   </w:abstractNum>
-  <w:abstractNum w:abstractNumId="9" w15:restartNumberingAfterBreak="0">
+  <w:abstractNum w:abstractNumId="16" w15:restartNumberingAfterBreak="0">
     <w:nsid w:val="7F1E068D"/>
     <w:multiLevelType w:val="hybridMultilevel"/>
     <w:tmpl w:val="0E345542"/>
@@ -10388,34 +8722,55 @@
     </w:lvl>
   </w:abstractNum>
   <w:num w:numId="1">
-    <w:abstractNumId w:val="3"/>
+    <w:abstractNumId w:val="5"/>
   </w:num>
   <w:num w:numId="2">
-    <w:abstractNumId w:val="4"/>
+    <w:abstractNumId w:val="8"/>
   </w:num>
   <w:num w:numId="3">
-    <w:abstractNumId w:val="5"/>
+    <w:abstractNumId w:val="9"/>
   </w:num>
   <w:num w:numId="4">
-    <w:abstractNumId w:val="9"/>
+    <w:abstractNumId w:val="16"/>
   </w:num>
   <w:num w:numId="5">
-    <w:abstractNumId w:val="7"/>
+    <w:abstractNumId w:val="14"/>
   </w:num>
   <w:num w:numId="6">
-    <w:abstractNumId w:val="8"/>
+    <w:abstractNumId w:val="15"/>
   </w:num>
   <w:num w:numId="7">
     <w:abstractNumId w:val="0"/>
   </w:num>
   <w:num w:numId="8">
-    <w:abstractNumId w:val="6"/>
+    <w:abstractNumId w:val="12"/>
   </w:num>
   <w:num w:numId="9">
     <w:abstractNumId w:val="1"/>
   </w:num>
   <w:num w:numId="10">
+    <w:abstractNumId w:val="4"/>
+  </w:num>
+  <w:num w:numId="11">
+    <w:abstractNumId w:val="3"/>
+  </w:num>
+  <w:num w:numId="12">
     <w:abstractNumId w:val="2"/>
+  </w:num>
+  <w:num w:numId="13">
+    <w:abstractNumId w:val="7"/>
+  </w:num>
+  <w:num w:numId="14">
+    <w:abstractNumId w:val="10"/>
+  </w:num>
+  <w:num w:numId="15">
+    <w:abstractNumId w:val="11"/>
+  </w:num>
+  <w:num w:numId="16">
+    <w:abstractNumId w:val="13"/>
+  </w:num>
+  <w:num w:numId="17">
+    <w:abstractNumId w:val="6"/>
   </w:num>
 </w:numbering>
 </file>
